--- a/Arquivos/10 - Enigma dos prisioneiros e dos chapéus.docx
+++ b/Arquivos/10 - Enigma dos prisioneiros e dos chapéus.docx
@@ -1,6 +1,6 @@
 
 <file path=word/document.xml><?xml version="1.0" encoding="utf-8"?>
-<w:document xmlns:wpc="http://schemas.microsoft.com/office/word/2010/wordprocessingCanvas" xmlns:cx="http://schemas.microsoft.com/office/drawing/2014/chartex" xmlns:cx1="http://schemas.microsoft.com/office/drawing/2015/9/8/chartex" xmlns:cx2="http://schemas.microsoft.com/office/drawing/2015/10/21/chartex" xmlns:cx3="http://schemas.microsoft.com/office/drawing/2016/5/9/chartex" xmlns:cx4="http://schemas.microsoft.com/office/drawing/2016/5/10/chartex" xmlns:cx5="http://schemas.microsoft.com/office/drawing/2016/5/11/chartex" xmlns:cx6="http://schemas.microsoft.com/office/drawing/2016/5/12/chartex" xmlns:cx7="http://schemas.microsoft.com/office/drawing/2016/5/13/chartex" xmlns:cx8="http://schemas.microsoft.com/office/drawing/2016/5/14/chartex" xmlns:mc="http://schemas.openxmlformats.org/markup-compatibility/2006" xmlns:aink="http://schemas.microsoft.com/office/drawing/2016/ink" xmlns:am3d="http://schemas.microsoft.com/office/drawing/2017/model3d" xmlns:o="urn:schemas-microsoft-com:office:office" xmlns:r="http://schemas.openxmlformats.org/officeDocument/2006/relationships" xmlns:m="http://schemas.openxmlformats.org/officeDocument/2006/math" xmlns:v="urn:schemas-microsoft-com:vml" xmlns:wp14="http://schemas.microsoft.com/office/word/2010/wordprocessingDrawing" xmlns:wp="http://schemas.openxmlformats.org/drawingml/2006/wordprocessingDrawing" xmlns:w10="urn:schemas-microsoft-com:office:word" xmlns:w="http://schemas.openxmlformats.org/wordprocessingml/2006/main" xmlns:w14="http://schemas.microsoft.com/office/word/2010/wordml" xmlns:w15="http://schemas.microsoft.com/office/word/2012/wordml" xmlns:w16cex="http://schemas.microsoft.com/office/word/2018/wordml/cex" xmlns:w16cid="http://schemas.microsoft.com/office/word/2016/wordml/cid" xmlns:w16="http://schemas.microsoft.com/office/word/2018/wordml" xmlns:w16se="http://schemas.microsoft.com/office/word/2015/wordml/symex" xmlns:wpg="http://schemas.microsoft.com/office/word/2010/wordprocessingGroup" xmlns:wpi="http://schemas.microsoft.com/office/word/2010/wordprocessingInk" xmlns:wne="http://schemas.microsoft.com/office/word/2006/wordml" xmlns:wps="http://schemas.microsoft.com/office/word/2010/wordprocessingShape" mc:Ignorable="w14 w15 w16se w16cid w16 w16cex wp14">
+<w:document xmlns:wpc="http://schemas.microsoft.com/office/word/2010/wordprocessingCanvas" xmlns:cx="http://schemas.microsoft.com/office/drawing/2014/chartex" xmlns:cx1="http://schemas.microsoft.com/office/drawing/2015/9/8/chartex" xmlns:cx2="http://schemas.microsoft.com/office/drawing/2015/10/21/chartex" xmlns:cx3="http://schemas.microsoft.com/office/drawing/2016/5/9/chartex" xmlns:cx4="http://schemas.microsoft.com/office/drawing/2016/5/10/chartex" xmlns:cx5="http://schemas.microsoft.com/office/drawing/2016/5/11/chartex" xmlns:cx6="http://schemas.microsoft.com/office/drawing/2016/5/12/chartex" xmlns:cx7="http://schemas.microsoft.com/office/drawing/2016/5/13/chartex" xmlns:cx8="http://schemas.microsoft.com/office/drawing/2016/5/14/chartex" xmlns:mc="http://schemas.openxmlformats.org/markup-compatibility/2006" xmlns:aink="http://schemas.microsoft.com/office/drawing/2016/ink" xmlns:am3d="http://schemas.microsoft.com/office/drawing/2017/model3d" xmlns:o="urn:schemas-microsoft-com:office:office" xmlns:r="http://schemas.openxmlformats.org/officeDocument/2006/relationships" xmlns:m="http://schemas.openxmlformats.org/officeDocument/2006/math" xmlns:v="urn:schemas-microsoft-com:vml" xmlns:wp14="http://schemas.microsoft.com/office/word/2010/wordprocessingDrawing" xmlns:wp="http://schemas.openxmlformats.org/drawingml/2006/wordprocessingDrawing" xmlns:w10="urn:schemas-microsoft-com:office:word" xmlns:w="http://schemas.openxmlformats.org/wordprocessingml/2006/main" xmlns:w14="http://schemas.microsoft.com/office/word/2010/wordml" xmlns:w15="http://schemas.microsoft.com/office/word/2012/wordml" xmlns:w16cex="http://schemas.microsoft.com/office/word/2018/wordml/cex" xmlns:w16cid="http://schemas.microsoft.com/office/word/2016/wordml/cid" xmlns:w16="http://schemas.microsoft.com/office/word/2018/wordml" xmlns:w16sdtdh="http://schemas.microsoft.com/office/word/2020/wordml/sdtdatahash" xmlns:w16se="http://schemas.microsoft.com/office/word/2015/wordml/symex" xmlns:wpg="http://schemas.microsoft.com/office/word/2010/wordprocessingGroup" xmlns:wpi="http://schemas.microsoft.com/office/word/2010/wordprocessingInk" xmlns:wne="http://schemas.microsoft.com/office/word/2006/wordml" xmlns:wps="http://schemas.microsoft.com/office/word/2010/wordprocessingShape" mc:Ignorable="w14 w15 w16se w16cid w16 w16cex w16sdtdh wp14">
   <w:body>
     <w:p>
       <w:pPr>
@@ -213,7 +213,29 @@
           <w:szCs w:val="24"/>
           <w:shd w:val="clear" w:color="auto" w:fill="FFFFFF"/>
         </w:rPr>
-        <w:t xml:space="preserve"> Requena </w:t>
+        <w:t xml:space="preserve"> </w:t>
+      </w:r>
+      <w:proofErr w:type="spellStart"/>
+      <w:r>
+        <w:rPr>
+          <w:rFonts w:ascii="Segoe UI" w:hAnsi="Segoe UI" w:cs="Segoe UI"/>
+          <w:color w:val="666666"/>
+          <w:sz w:val="24"/>
+          <w:szCs w:val="24"/>
+          <w:shd w:val="clear" w:color="auto" w:fill="FFFFFF"/>
+        </w:rPr>
+        <w:t>Requena</w:t>
+      </w:r>
+      <w:proofErr w:type="spellEnd"/>
+      <w:r>
+        <w:rPr>
+          <w:rFonts w:ascii="Segoe UI" w:hAnsi="Segoe UI" w:cs="Segoe UI"/>
+          <w:color w:val="666666"/>
+          <w:sz w:val="24"/>
+          <w:szCs w:val="24"/>
+          <w:shd w:val="clear" w:color="auto" w:fill="FFFFFF"/>
+        </w:rPr>
+        <w:t xml:space="preserve"> </w:t>
       </w:r>
       <w:r>
         <w:rPr>
@@ -473,7 +495,35 @@
           <w:rFonts w:ascii="Segoe UI" w:hAnsi="Segoe UI" w:cs="Segoe UI"/>
           <w:color w:val="444444"/>
         </w:rPr>
-        <w:t>Enigma dos prisioneiros e dos chapéus</w:t>
+        <w:t xml:space="preserve">Enigma dos </w:t>
+      </w:r>
+      <w:r>
+        <w:rPr>
+          <w:rFonts w:ascii="Segoe UI" w:hAnsi="Segoe UI" w:cs="Segoe UI"/>
+          <w:color w:val="444444"/>
+        </w:rPr>
+        <w:t>P</w:t>
+      </w:r>
+      <w:r>
+        <w:rPr>
+          <w:rFonts w:ascii="Segoe UI" w:hAnsi="Segoe UI" w:cs="Segoe UI"/>
+          <w:color w:val="444444"/>
+        </w:rPr>
+        <w:t xml:space="preserve">risioneiros e dos </w:t>
+      </w:r>
+      <w:r>
+        <w:rPr>
+          <w:rFonts w:ascii="Segoe UI" w:hAnsi="Segoe UI" w:cs="Segoe UI"/>
+          <w:color w:val="444444"/>
+        </w:rPr>
+        <w:t>C</w:t>
+      </w:r>
+      <w:r>
+        <w:rPr>
+          <w:rFonts w:ascii="Segoe UI" w:hAnsi="Segoe UI" w:cs="Segoe UI"/>
+          <w:color w:val="444444"/>
+        </w:rPr>
+        <w:t>hapéus</w:t>
       </w:r>
       <w:r>
         <w:rPr>
@@ -534,7 +584,29 @@
           <w:bCs w:val="0"/>
           <w:color w:val="404040" w:themeColor="text1" w:themeTint="BF"/>
         </w:rPr>
-        <w:t xml:space="preserve"> Cada aluno não pode ver seu próprio chapéu e nem daqueles que estão atrás, mas pode ver o chapéu daqueles que estão a sua frente. Começado último para o primeiro da fila, cada aluno é questionado quanto a cor do chapéu que usa. Se no máximo um aluno do grupo errar, todos são libertados. Caso contrário, todos serão presos. Além de tentar traçar uma estratégia para ficar em liberdade, os alunos devem calcular as probabilidades das situações apresentadas pelo professor.  </w:t>
+        <w:t xml:space="preserve"> Cada aluno não pode ver seu próprio chapéu e nem daqueles que estão atrás, mas pode ver o chapéu daqueles que estão </w:t>
+      </w:r>
+      <w:proofErr w:type="spellStart"/>
+      <w:r>
+        <w:rPr>
+          <w:rStyle w:val="Forte"/>
+          <w:rFonts w:ascii="Segoe UI" w:hAnsi="Segoe UI" w:cs="Segoe UI"/>
+          <w:b w:val="0"/>
+          <w:bCs w:val="0"/>
+          <w:color w:val="404040" w:themeColor="text1" w:themeTint="BF"/>
+        </w:rPr>
+        <w:t>a</w:t>
+      </w:r>
+      <w:proofErr w:type="spellEnd"/>
+      <w:r>
+        <w:rPr>
+          <w:rStyle w:val="Forte"/>
+          <w:rFonts w:ascii="Segoe UI" w:hAnsi="Segoe UI" w:cs="Segoe UI"/>
+          <w:b w:val="0"/>
+          <w:bCs w:val="0"/>
+          <w:color w:val="404040" w:themeColor="text1" w:themeTint="BF"/>
+        </w:rPr>
+        <w:t xml:space="preserve"> sua frente. Começado último para o primeiro da fila, cada aluno é questionado quanto a cor do chapéu que usa. Se no máximo um aluno do grupo errar, todos são libertados. Caso contrário, todos serão presos. Além de tentar traçar uma estratégia para ficar em liberdade, os alunos devem calcular as probabilidades das situações apresentadas pelo professor.  </w:t>
       </w:r>
     </w:p>
     <w:p>
@@ -857,7 +929,29 @@
           <w:bCs w:val="0"/>
           <w:color w:val="404040" w:themeColor="text1" w:themeTint="BF"/>
         </w:rPr>
-        <w:t xml:space="preserve"> aluno não pode ver seu próprio chapéu e nem daqueles que estão atrás, mas pode ver o chapéu daqueles que estão a sua frente</w:t>
+        <w:t xml:space="preserve"> aluno não pode ver seu próprio chapéu e nem daqueles que estão atrás, mas pode ver o chapéu daqueles que estão </w:t>
+      </w:r>
+      <w:proofErr w:type="spellStart"/>
+      <w:r>
+        <w:rPr>
+          <w:rStyle w:val="Forte"/>
+          <w:rFonts w:ascii="Segoe UI" w:hAnsi="Segoe UI" w:cs="Segoe UI"/>
+          <w:b w:val="0"/>
+          <w:bCs w:val="0"/>
+          <w:color w:val="404040" w:themeColor="text1" w:themeTint="BF"/>
+        </w:rPr>
+        <w:t>a</w:t>
+      </w:r>
+      <w:proofErr w:type="spellEnd"/>
+      <w:r>
+        <w:rPr>
+          <w:rStyle w:val="Forte"/>
+          <w:rFonts w:ascii="Segoe UI" w:hAnsi="Segoe UI" w:cs="Segoe UI"/>
+          <w:b w:val="0"/>
+          <w:bCs w:val="0"/>
+          <w:color w:val="404040" w:themeColor="text1" w:themeTint="BF"/>
+        </w:rPr>
+        <w:t xml:space="preserve"> sua frente</w:t>
       </w:r>
       <w:r>
         <w:rPr>
@@ -6058,17 +6152,37 @@
           <w:rFonts w:ascii="Segoe UI" w:hAnsi="Segoe UI" w:cs="Segoe UI"/>
           <w:color w:val="404040" w:themeColor="text1" w:themeTint="BF"/>
         </w:rPr>
-        <w:t>Você consegue resolver o enigma dos prisioneiros e dos chapéus?</w:t>
-      </w:r>
-      <w:r>
-        <w:rPr>
-          <w:rStyle w:val="Forte"/>
-          <w:rFonts w:ascii="Segoe UI" w:hAnsi="Segoe UI" w:cs="Segoe UI"/>
-          <w:b w:val="0"/>
-          <w:bCs w:val="0"/>
-          <w:color w:val="404040" w:themeColor="text1" w:themeTint="BF"/>
-        </w:rPr>
-        <w:t>. TED</w:t>
+        <w:t xml:space="preserve">Você consegue resolver o enigma dos prisioneiros e dos </w:t>
+      </w:r>
+      <w:proofErr w:type="gramStart"/>
+      <w:r>
+        <w:rPr>
+          <w:rStyle w:val="Forte"/>
+          <w:rFonts w:ascii="Segoe UI" w:hAnsi="Segoe UI" w:cs="Segoe UI"/>
+          <w:color w:val="404040" w:themeColor="text1" w:themeTint="BF"/>
+        </w:rPr>
+        <w:t>chapéus?</w:t>
+      </w:r>
+      <w:r>
+        <w:rPr>
+          <w:rStyle w:val="Forte"/>
+          <w:rFonts w:ascii="Segoe UI" w:hAnsi="Segoe UI" w:cs="Segoe UI"/>
+          <w:b w:val="0"/>
+          <w:bCs w:val="0"/>
+          <w:color w:val="404040" w:themeColor="text1" w:themeTint="BF"/>
+        </w:rPr>
+        <w:t>.</w:t>
+      </w:r>
+      <w:proofErr w:type="gramEnd"/>
+      <w:r>
+        <w:rPr>
+          <w:rStyle w:val="Forte"/>
+          <w:rFonts w:ascii="Segoe UI" w:hAnsi="Segoe UI" w:cs="Segoe UI"/>
+          <w:b w:val="0"/>
+          <w:bCs w:val="0"/>
+          <w:color w:val="404040" w:themeColor="text1" w:themeTint="BF"/>
+        </w:rPr>
+        <w:t xml:space="preserve"> TED</w:t>
       </w:r>
       <w:r>
         <w:rPr>
@@ -6149,7 +6263,7 @@
 </file>
 
 <file path=word/endnotes.xml><?xml version="1.0" encoding="utf-8"?>
-<w:endnotes xmlns:wpc="http://schemas.microsoft.com/office/word/2010/wordprocessingCanvas" xmlns:cx="http://schemas.microsoft.com/office/drawing/2014/chartex" xmlns:cx1="http://schemas.microsoft.com/office/drawing/2015/9/8/chartex" xmlns:cx2="http://schemas.microsoft.com/office/drawing/2015/10/21/chartex" xmlns:cx3="http://schemas.microsoft.com/office/drawing/2016/5/9/chartex" xmlns:cx4="http://schemas.microsoft.com/office/drawing/2016/5/10/chartex" xmlns:cx5="http://schemas.microsoft.com/office/drawing/2016/5/11/chartex" xmlns:cx6="http://schemas.microsoft.com/office/drawing/2016/5/12/chartex" xmlns:cx7="http://schemas.microsoft.com/office/drawing/2016/5/13/chartex" xmlns:cx8="http://schemas.microsoft.com/office/drawing/2016/5/14/chartex" xmlns:mc="http://schemas.openxmlformats.org/markup-compatibility/2006" xmlns:aink="http://schemas.microsoft.com/office/drawing/2016/ink" xmlns:am3d="http://schemas.microsoft.com/office/drawing/2017/model3d" xmlns:o="urn:schemas-microsoft-com:office:office" xmlns:r="http://schemas.openxmlformats.org/officeDocument/2006/relationships" xmlns:m="http://schemas.openxmlformats.org/officeDocument/2006/math" xmlns:v="urn:schemas-microsoft-com:vml" xmlns:wp14="http://schemas.microsoft.com/office/word/2010/wordprocessingDrawing" xmlns:wp="http://schemas.openxmlformats.org/drawingml/2006/wordprocessingDrawing" xmlns:w10="urn:schemas-microsoft-com:office:word" xmlns:w="http://schemas.openxmlformats.org/wordprocessingml/2006/main" xmlns:w14="http://schemas.microsoft.com/office/word/2010/wordml" xmlns:w15="http://schemas.microsoft.com/office/word/2012/wordml" xmlns:w16cex="http://schemas.microsoft.com/office/word/2018/wordml/cex" xmlns:w16cid="http://schemas.microsoft.com/office/word/2016/wordml/cid" xmlns:w16="http://schemas.microsoft.com/office/word/2018/wordml" xmlns:w16se="http://schemas.microsoft.com/office/word/2015/wordml/symex" xmlns:wpg="http://schemas.microsoft.com/office/word/2010/wordprocessingGroup" xmlns:wpi="http://schemas.microsoft.com/office/word/2010/wordprocessingInk" xmlns:wne="http://schemas.microsoft.com/office/word/2006/wordml" xmlns:wps="http://schemas.microsoft.com/office/word/2010/wordprocessingShape" mc:Ignorable="w14 w15 w16se w16cid w16 w16cex wp14">
+<w:endnotes xmlns:wpc="http://schemas.microsoft.com/office/word/2010/wordprocessingCanvas" xmlns:cx="http://schemas.microsoft.com/office/drawing/2014/chartex" xmlns:cx1="http://schemas.microsoft.com/office/drawing/2015/9/8/chartex" xmlns:cx2="http://schemas.microsoft.com/office/drawing/2015/10/21/chartex" xmlns:cx3="http://schemas.microsoft.com/office/drawing/2016/5/9/chartex" xmlns:cx4="http://schemas.microsoft.com/office/drawing/2016/5/10/chartex" xmlns:cx5="http://schemas.microsoft.com/office/drawing/2016/5/11/chartex" xmlns:cx6="http://schemas.microsoft.com/office/drawing/2016/5/12/chartex" xmlns:cx7="http://schemas.microsoft.com/office/drawing/2016/5/13/chartex" xmlns:cx8="http://schemas.microsoft.com/office/drawing/2016/5/14/chartex" xmlns:mc="http://schemas.openxmlformats.org/markup-compatibility/2006" xmlns:aink="http://schemas.microsoft.com/office/drawing/2016/ink" xmlns:am3d="http://schemas.microsoft.com/office/drawing/2017/model3d" xmlns:o="urn:schemas-microsoft-com:office:office" xmlns:r="http://schemas.openxmlformats.org/officeDocument/2006/relationships" xmlns:m="http://schemas.openxmlformats.org/officeDocument/2006/math" xmlns:v="urn:schemas-microsoft-com:vml" xmlns:wp14="http://schemas.microsoft.com/office/word/2010/wordprocessingDrawing" xmlns:wp="http://schemas.openxmlformats.org/drawingml/2006/wordprocessingDrawing" xmlns:w10="urn:schemas-microsoft-com:office:word" xmlns:w="http://schemas.openxmlformats.org/wordprocessingml/2006/main" xmlns:w14="http://schemas.microsoft.com/office/word/2010/wordml" xmlns:w15="http://schemas.microsoft.com/office/word/2012/wordml" xmlns:w16cex="http://schemas.microsoft.com/office/word/2018/wordml/cex" xmlns:w16cid="http://schemas.microsoft.com/office/word/2016/wordml/cid" xmlns:w16="http://schemas.microsoft.com/office/word/2018/wordml" xmlns:w16sdtdh="http://schemas.microsoft.com/office/word/2020/wordml/sdtdatahash" xmlns:w16se="http://schemas.microsoft.com/office/word/2015/wordml/symex" xmlns:wpg="http://schemas.microsoft.com/office/word/2010/wordprocessingGroup" xmlns:wpi="http://schemas.microsoft.com/office/word/2010/wordprocessingInk" xmlns:wne="http://schemas.microsoft.com/office/word/2006/wordml" xmlns:wps="http://schemas.microsoft.com/office/word/2010/wordprocessingShape" mc:Ignorable="w14 w15 w16se w16cid w16 w16cex w16sdtdh wp14">
   <w:endnote w:type="separator" w:id="-1">
     <w:p>
       <w:pPr>
@@ -6174,7 +6288,7 @@
 </file>
 
 <file path=word/footnotes.xml><?xml version="1.0" encoding="utf-8"?>
-<w:footnotes xmlns:wpc="http://schemas.microsoft.com/office/word/2010/wordprocessingCanvas" xmlns:cx="http://schemas.microsoft.com/office/drawing/2014/chartex" xmlns:cx1="http://schemas.microsoft.com/office/drawing/2015/9/8/chartex" xmlns:cx2="http://schemas.microsoft.com/office/drawing/2015/10/21/chartex" xmlns:cx3="http://schemas.microsoft.com/office/drawing/2016/5/9/chartex" xmlns:cx4="http://schemas.microsoft.com/office/drawing/2016/5/10/chartex" xmlns:cx5="http://schemas.microsoft.com/office/drawing/2016/5/11/chartex" xmlns:cx6="http://schemas.microsoft.com/office/drawing/2016/5/12/chartex" xmlns:cx7="http://schemas.microsoft.com/office/drawing/2016/5/13/chartex" xmlns:cx8="http://schemas.microsoft.com/office/drawing/2016/5/14/chartex" xmlns:mc="http://schemas.openxmlformats.org/markup-compatibility/2006" xmlns:aink="http://schemas.microsoft.com/office/drawing/2016/ink" xmlns:am3d="http://schemas.microsoft.com/office/drawing/2017/model3d" xmlns:o="urn:schemas-microsoft-com:office:office" xmlns:r="http://schemas.openxmlformats.org/officeDocument/2006/relationships" xmlns:m="http://schemas.openxmlformats.org/officeDocument/2006/math" xmlns:v="urn:schemas-microsoft-com:vml" xmlns:wp14="http://schemas.microsoft.com/office/word/2010/wordprocessingDrawing" xmlns:wp="http://schemas.openxmlformats.org/drawingml/2006/wordprocessingDrawing" xmlns:w10="urn:schemas-microsoft-com:office:word" xmlns:w="http://schemas.openxmlformats.org/wordprocessingml/2006/main" xmlns:w14="http://schemas.microsoft.com/office/word/2010/wordml" xmlns:w15="http://schemas.microsoft.com/office/word/2012/wordml" xmlns:w16cex="http://schemas.microsoft.com/office/word/2018/wordml/cex" xmlns:w16cid="http://schemas.microsoft.com/office/word/2016/wordml/cid" xmlns:w16="http://schemas.microsoft.com/office/word/2018/wordml" xmlns:w16se="http://schemas.microsoft.com/office/word/2015/wordml/symex" xmlns:wpg="http://schemas.microsoft.com/office/word/2010/wordprocessingGroup" xmlns:wpi="http://schemas.microsoft.com/office/word/2010/wordprocessingInk" xmlns:wne="http://schemas.microsoft.com/office/word/2006/wordml" xmlns:wps="http://schemas.microsoft.com/office/word/2010/wordprocessingShape" mc:Ignorable="w14 w15 w16se w16cid w16 w16cex wp14">
+<w:footnotes xmlns:wpc="http://schemas.microsoft.com/office/word/2010/wordprocessingCanvas" xmlns:cx="http://schemas.microsoft.com/office/drawing/2014/chartex" xmlns:cx1="http://schemas.microsoft.com/office/drawing/2015/9/8/chartex" xmlns:cx2="http://schemas.microsoft.com/office/drawing/2015/10/21/chartex" xmlns:cx3="http://schemas.microsoft.com/office/drawing/2016/5/9/chartex" xmlns:cx4="http://schemas.microsoft.com/office/drawing/2016/5/10/chartex" xmlns:cx5="http://schemas.microsoft.com/office/drawing/2016/5/11/chartex" xmlns:cx6="http://schemas.microsoft.com/office/drawing/2016/5/12/chartex" xmlns:cx7="http://schemas.microsoft.com/office/drawing/2016/5/13/chartex" xmlns:cx8="http://schemas.microsoft.com/office/drawing/2016/5/14/chartex" xmlns:mc="http://schemas.openxmlformats.org/markup-compatibility/2006" xmlns:aink="http://schemas.microsoft.com/office/drawing/2016/ink" xmlns:am3d="http://schemas.microsoft.com/office/drawing/2017/model3d" xmlns:o="urn:schemas-microsoft-com:office:office" xmlns:r="http://schemas.openxmlformats.org/officeDocument/2006/relationships" xmlns:m="http://schemas.openxmlformats.org/officeDocument/2006/math" xmlns:v="urn:schemas-microsoft-com:vml" xmlns:wp14="http://schemas.microsoft.com/office/word/2010/wordprocessingDrawing" xmlns:wp="http://schemas.openxmlformats.org/drawingml/2006/wordprocessingDrawing" xmlns:w10="urn:schemas-microsoft-com:office:word" xmlns:w="http://schemas.openxmlformats.org/wordprocessingml/2006/main" xmlns:w14="http://schemas.microsoft.com/office/word/2010/wordml" xmlns:w15="http://schemas.microsoft.com/office/word/2012/wordml" xmlns:w16cex="http://schemas.microsoft.com/office/word/2018/wordml/cex" xmlns:w16cid="http://schemas.microsoft.com/office/word/2016/wordml/cid" xmlns:w16="http://schemas.microsoft.com/office/word/2018/wordml" xmlns:w16sdtdh="http://schemas.microsoft.com/office/word/2020/wordml/sdtdatahash" xmlns:w16se="http://schemas.microsoft.com/office/word/2015/wordml/symex" xmlns:wpg="http://schemas.microsoft.com/office/word/2010/wordprocessingGroup" xmlns:wpi="http://schemas.microsoft.com/office/word/2010/wordprocessingInk" xmlns:wne="http://schemas.microsoft.com/office/word/2006/wordml" xmlns:wps="http://schemas.microsoft.com/office/word/2010/wordprocessingShape" mc:Ignorable="w14 w15 w16se w16cid w16 w16cex w16sdtdh wp14">
   <w:footnote w:type="separator" w:id="-1">
     <w:p>
       <w:pPr>
@@ -6224,7 +6338,7 @@
 </file>
 
 <file path=word/header1.xml><?xml version="1.0" encoding="utf-8"?>
-<w:hdr xmlns:wpc="http://schemas.microsoft.com/office/word/2010/wordprocessingCanvas" xmlns:cx="http://schemas.microsoft.com/office/drawing/2014/chartex" xmlns:cx1="http://schemas.microsoft.com/office/drawing/2015/9/8/chartex" xmlns:cx2="http://schemas.microsoft.com/office/drawing/2015/10/21/chartex" xmlns:cx3="http://schemas.microsoft.com/office/drawing/2016/5/9/chartex" xmlns:cx4="http://schemas.microsoft.com/office/drawing/2016/5/10/chartex" xmlns:cx5="http://schemas.microsoft.com/office/drawing/2016/5/11/chartex" xmlns:cx6="http://schemas.microsoft.com/office/drawing/2016/5/12/chartex" xmlns:cx7="http://schemas.microsoft.com/office/drawing/2016/5/13/chartex" xmlns:cx8="http://schemas.microsoft.com/office/drawing/2016/5/14/chartex" xmlns:mc="http://schemas.openxmlformats.org/markup-compatibility/2006" xmlns:aink="http://schemas.microsoft.com/office/drawing/2016/ink" xmlns:am3d="http://schemas.microsoft.com/office/drawing/2017/model3d" xmlns:o="urn:schemas-microsoft-com:office:office" xmlns:r="http://schemas.openxmlformats.org/officeDocument/2006/relationships" xmlns:m="http://schemas.openxmlformats.org/officeDocument/2006/math" xmlns:v="urn:schemas-microsoft-com:vml" xmlns:wp14="http://schemas.microsoft.com/office/word/2010/wordprocessingDrawing" xmlns:wp="http://schemas.openxmlformats.org/drawingml/2006/wordprocessingDrawing" xmlns:w10="urn:schemas-microsoft-com:office:word" xmlns:w="http://schemas.openxmlformats.org/wordprocessingml/2006/main" xmlns:w14="http://schemas.microsoft.com/office/word/2010/wordml" xmlns:w15="http://schemas.microsoft.com/office/word/2012/wordml" xmlns:w16cex="http://schemas.microsoft.com/office/word/2018/wordml/cex" xmlns:w16cid="http://schemas.microsoft.com/office/word/2016/wordml/cid" xmlns:w16="http://schemas.microsoft.com/office/word/2018/wordml" xmlns:w16se="http://schemas.microsoft.com/office/word/2015/wordml/symex" xmlns:wpg="http://schemas.microsoft.com/office/word/2010/wordprocessingGroup" xmlns:wpi="http://schemas.microsoft.com/office/word/2010/wordprocessingInk" xmlns:wne="http://schemas.microsoft.com/office/word/2006/wordml" xmlns:wps="http://schemas.microsoft.com/office/word/2010/wordprocessingShape" mc:Ignorable="w14 w15 w16se w16cid w16 w16cex wp14">
+<w:hdr xmlns:wpc="http://schemas.microsoft.com/office/word/2010/wordprocessingCanvas" xmlns:cx="http://schemas.microsoft.com/office/drawing/2014/chartex" xmlns:cx1="http://schemas.microsoft.com/office/drawing/2015/9/8/chartex" xmlns:cx2="http://schemas.microsoft.com/office/drawing/2015/10/21/chartex" xmlns:cx3="http://schemas.microsoft.com/office/drawing/2016/5/9/chartex" xmlns:cx4="http://schemas.microsoft.com/office/drawing/2016/5/10/chartex" xmlns:cx5="http://schemas.microsoft.com/office/drawing/2016/5/11/chartex" xmlns:cx6="http://schemas.microsoft.com/office/drawing/2016/5/12/chartex" xmlns:cx7="http://schemas.microsoft.com/office/drawing/2016/5/13/chartex" xmlns:cx8="http://schemas.microsoft.com/office/drawing/2016/5/14/chartex" xmlns:mc="http://schemas.openxmlformats.org/markup-compatibility/2006" xmlns:aink="http://schemas.microsoft.com/office/drawing/2016/ink" xmlns:am3d="http://schemas.microsoft.com/office/drawing/2017/model3d" xmlns:o="urn:schemas-microsoft-com:office:office" xmlns:r="http://schemas.openxmlformats.org/officeDocument/2006/relationships" xmlns:m="http://schemas.openxmlformats.org/officeDocument/2006/math" xmlns:v="urn:schemas-microsoft-com:vml" xmlns:wp14="http://schemas.microsoft.com/office/word/2010/wordprocessingDrawing" xmlns:wp="http://schemas.openxmlformats.org/drawingml/2006/wordprocessingDrawing" xmlns:w10="urn:schemas-microsoft-com:office:word" xmlns:w="http://schemas.openxmlformats.org/wordprocessingml/2006/main" xmlns:w14="http://schemas.microsoft.com/office/word/2010/wordml" xmlns:w15="http://schemas.microsoft.com/office/word/2012/wordml" xmlns:w16cex="http://schemas.microsoft.com/office/word/2018/wordml/cex" xmlns:w16cid="http://schemas.microsoft.com/office/word/2016/wordml/cid" xmlns:w16="http://schemas.microsoft.com/office/word/2018/wordml" xmlns:w16sdtdh="http://schemas.microsoft.com/office/word/2020/wordml/sdtdatahash" xmlns:w16se="http://schemas.microsoft.com/office/word/2015/wordml/symex" xmlns:wpg="http://schemas.microsoft.com/office/word/2010/wordprocessingGroup" xmlns:wpi="http://schemas.microsoft.com/office/word/2010/wordprocessingInk" xmlns:wne="http://schemas.microsoft.com/office/word/2006/wordml" xmlns:wps="http://schemas.microsoft.com/office/word/2010/wordprocessingShape" mc:Ignorable="w14 w15 w16se w16cid w16 w16cex w16sdtdh wp14">
   <w:tbl>
     <w:tblPr>
       <w:tblW w:w="8505" w:type="dxa"/>
@@ -6393,7 +6507,7 @@
 </file>
 
 <file path=word/numbering.xml><?xml version="1.0" encoding="utf-8"?>
-<w:numbering xmlns:wpc="http://schemas.microsoft.com/office/word/2010/wordprocessingCanvas" xmlns:cx="http://schemas.microsoft.com/office/drawing/2014/chartex" xmlns:cx1="http://schemas.microsoft.com/office/drawing/2015/9/8/chartex" xmlns:cx2="http://schemas.microsoft.com/office/drawing/2015/10/21/chartex" xmlns:cx3="http://schemas.microsoft.com/office/drawing/2016/5/9/chartex" xmlns:cx4="http://schemas.microsoft.com/office/drawing/2016/5/10/chartex" xmlns:cx5="http://schemas.microsoft.com/office/drawing/2016/5/11/chartex" xmlns:cx6="http://schemas.microsoft.com/office/drawing/2016/5/12/chartex" xmlns:cx7="http://schemas.microsoft.com/office/drawing/2016/5/13/chartex" xmlns:cx8="http://schemas.microsoft.com/office/drawing/2016/5/14/chartex" xmlns:mc="http://schemas.openxmlformats.org/markup-compatibility/2006" xmlns:aink="http://schemas.microsoft.com/office/drawing/2016/ink" xmlns:am3d="http://schemas.microsoft.com/office/drawing/2017/model3d" xmlns:o="urn:schemas-microsoft-com:office:office" xmlns:r="http://schemas.openxmlformats.org/officeDocument/2006/relationships" xmlns:m="http://schemas.openxmlformats.org/officeDocument/2006/math" xmlns:v="urn:schemas-microsoft-com:vml" xmlns:wp14="http://schemas.microsoft.com/office/word/2010/wordprocessingDrawing" xmlns:wp="http://schemas.openxmlformats.org/drawingml/2006/wordprocessingDrawing" xmlns:w10="urn:schemas-microsoft-com:office:word" xmlns:w="http://schemas.openxmlformats.org/wordprocessingml/2006/main" xmlns:w14="http://schemas.microsoft.com/office/word/2010/wordml" xmlns:w15="http://schemas.microsoft.com/office/word/2012/wordml" xmlns:w16cex="http://schemas.microsoft.com/office/word/2018/wordml/cex" xmlns:w16cid="http://schemas.microsoft.com/office/word/2016/wordml/cid" xmlns:w16="http://schemas.microsoft.com/office/word/2018/wordml" xmlns:w16se="http://schemas.microsoft.com/office/word/2015/wordml/symex" xmlns:wpg="http://schemas.microsoft.com/office/word/2010/wordprocessingGroup" xmlns:wpi="http://schemas.microsoft.com/office/word/2010/wordprocessingInk" xmlns:wne="http://schemas.microsoft.com/office/word/2006/wordml" xmlns:wps="http://schemas.microsoft.com/office/word/2010/wordprocessingShape" mc:Ignorable="w14 w15 w16se w16cid w16 w16cex wp14">
+<w:numbering xmlns:wpc="http://schemas.microsoft.com/office/word/2010/wordprocessingCanvas" xmlns:cx="http://schemas.microsoft.com/office/drawing/2014/chartex" xmlns:cx1="http://schemas.microsoft.com/office/drawing/2015/9/8/chartex" xmlns:cx2="http://schemas.microsoft.com/office/drawing/2015/10/21/chartex" xmlns:cx3="http://schemas.microsoft.com/office/drawing/2016/5/9/chartex" xmlns:cx4="http://schemas.microsoft.com/office/drawing/2016/5/10/chartex" xmlns:cx5="http://schemas.microsoft.com/office/drawing/2016/5/11/chartex" xmlns:cx6="http://schemas.microsoft.com/office/drawing/2016/5/12/chartex" xmlns:cx7="http://schemas.microsoft.com/office/drawing/2016/5/13/chartex" xmlns:cx8="http://schemas.microsoft.com/office/drawing/2016/5/14/chartex" xmlns:mc="http://schemas.openxmlformats.org/markup-compatibility/2006" xmlns:aink="http://schemas.microsoft.com/office/drawing/2016/ink" xmlns:am3d="http://schemas.microsoft.com/office/drawing/2017/model3d" xmlns:o="urn:schemas-microsoft-com:office:office" xmlns:r="http://schemas.openxmlformats.org/officeDocument/2006/relationships" xmlns:m="http://schemas.openxmlformats.org/officeDocument/2006/math" xmlns:v="urn:schemas-microsoft-com:vml" xmlns:wp14="http://schemas.microsoft.com/office/word/2010/wordprocessingDrawing" xmlns:wp="http://schemas.openxmlformats.org/drawingml/2006/wordprocessingDrawing" xmlns:w10="urn:schemas-microsoft-com:office:word" xmlns:w="http://schemas.openxmlformats.org/wordprocessingml/2006/main" xmlns:w14="http://schemas.microsoft.com/office/word/2010/wordml" xmlns:w15="http://schemas.microsoft.com/office/word/2012/wordml" xmlns:w16cex="http://schemas.microsoft.com/office/word/2018/wordml/cex" xmlns:w16cid="http://schemas.microsoft.com/office/word/2016/wordml/cid" xmlns:w16="http://schemas.microsoft.com/office/word/2018/wordml" xmlns:w16sdtdh="http://schemas.microsoft.com/office/word/2020/wordml/sdtdatahash" xmlns:w16se="http://schemas.microsoft.com/office/word/2015/wordml/symex" xmlns:wpg="http://schemas.microsoft.com/office/word/2010/wordprocessingGroup" xmlns:wpi="http://schemas.microsoft.com/office/word/2010/wordprocessingInk" xmlns:wne="http://schemas.microsoft.com/office/word/2006/wordml" xmlns:wps="http://schemas.microsoft.com/office/word/2010/wordprocessingShape" mc:Ignorable="w14 w15 w16se w16cid w16 w16cex w16sdtdh wp14">
   <w:abstractNum w:abstractNumId="0" w15:restartNumberingAfterBreak="0">
     <w:nsid w:val="079E721F"/>
     <w:multiLevelType w:val="hybridMultilevel"/>
@@ -8170,7 +8284,7 @@
 </file>
 
 <file path=word/styles.xml><?xml version="1.0" encoding="utf-8"?>
-<w:styles xmlns:mc="http://schemas.openxmlformats.org/markup-compatibility/2006" xmlns:r="http://schemas.openxmlformats.org/officeDocument/2006/relationships" xmlns:w="http://schemas.openxmlformats.org/wordprocessingml/2006/main" xmlns:w14="http://schemas.microsoft.com/office/word/2010/wordml" xmlns:w15="http://schemas.microsoft.com/office/word/2012/wordml" xmlns:w16cex="http://schemas.microsoft.com/office/word/2018/wordml/cex" xmlns:w16cid="http://schemas.microsoft.com/office/word/2016/wordml/cid" xmlns:w16="http://schemas.microsoft.com/office/word/2018/wordml" xmlns:w16se="http://schemas.microsoft.com/office/word/2015/wordml/symex" mc:Ignorable="w14 w15 w16se w16cid w16 w16cex">
+<w:styles xmlns:mc="http://schemas.openxmlformats.org/markup-compatibility/2006" xmlns:r="http://schemas.openxmlformats.org/officeDocument/2006/relationships" xmlns:w="http://schemas.openxmlformats.org/wordprocessingml/2006/main" xmlns:w14="http://schemas.microsoft.com/office/word/2010/wordml" xmlns:w15="http://schemas.microsoft.com/office/word/2012/wordml" xmlns:w16cex="http://schemas.microsoft.com/office/word/2018/wordml/cex" xmlns:w16cid="http://schemas.microsoft.com/office/word/2016/wordml/cid" xmlns:w16="http://schemas.microsoft.com/office/word/2018/wordml" xmlns:w16sdtdh="http://schemas.microsoft.com/office/word/2020/wordml/sdtdatahash" xmlns:w16se="http://schemas.microsoft.com/office/word/2015/wordml/symex" mc:Ignorable="w14 w15 w16se w16cid w16 w16cex w16sdtdh">
   <w:docDefaults>
     <w:rPrDefault>
       <w:rPr>

--- a/Arquivos/10 - Enigma dos prisioneiros e dos chapéus.docx
+++ b/Arquivos/10 - Enigma dos prisioneiros e dos chapéus.docx
@@ -919,7 +919,18 @@
           <w:bCs w:val="0"/>
           <w:color w:val="404040" w:themeColor="text1" w:themeTint="BF"/>
         </w:rPr>
-        <w:t>Começado último para o primeiro da fila, o professor retira a venda e questiona ao aluno qual a cor do seu chapéu. Esse</w:t>
+        <w:t xml:space="preserve">Começado último para o primeiro da fila, o professor retira a venda e questiona ao aluno qual a cor do seu chapéu. </w:t>
+      </w:r>
+      <w:r>
+        <w:rPr>
+          <w:rStyle w:val="Forte"/>
+          <w:rFonts w:ascii="Segoe UI" w:hAnsi="Segoe UI" w:cs="Segoe UI"/>
+          <w:b w:val="0"/>
+          <w:bCs w:val="0"/>
+          <w:color w:val="404040" w:themeColor="text1" w:themeTint="BF"/>
+        </w:rPr>
+        <w:lastRenderedPageBreak/>
+        <w:t>Esse</w:t>
       </w:r>
       <w:r>
         <w:rPr>
@@ -1051,18 +1062,7 @@
           <w:bCs w:val="0"/>
           <w:color w:val="404040" w:themeColor="text1" w:themeTint="BF"/>
         </w:rPr>
-        <w:t xml:space="preserve">. Além de </w:t>
-      </w:r>
-      <w:r>
-        <w:rPr>
-          <w:rStyle w:val="Forte"/>
-          <w:rFonts w:ascii="Segoe UI" w:hAnsi="Segoe UI" w:cs="Segoe UI"/>
-          <w:b w:val="0"/>
-          <w:bCs w:val="0"/>
-          <w:color w:val="404040" w:themeColor="text1" w:themeTint="BF"/>
-        </w:rPr>
-        <w:lastRenderedPageBreak/>
-        <w:t xml:space="preserve">tentar traçar uma estratégia para ficar em liberdade, os alunos devem calcular as probabilidades das situações apresentadas pelo professor.  </w:t>
+        <w:t xml:space="preserve">. Além de tentar traçar uma estratégia para ficar em liberdade, os alunos devem calcular as probabilidades das situações apresentadas pelo professor.  </w:t>
       </w:r>
       <w:r>
         <w:rPr>
@@ -1189,6 +1189,19 @@
       <w:pPr>
         <w:pStyle w:val="NormalWeb"/>
         <w:shd w:val="clear" w:color="auto" w:fill="FFFFFF"/>
+        <w:spacing w:before="0" w:beforeAutospacing="0" w:after="0" w:afterAutospacing="0"/>
+        <w:jc w:val="both"/>
+        <w:rPr>
+          <w:rStyle w:val="Forte"/>
+          <w:rFonts w:ascii="Segoe UI" w:hAnsi="Segoe UI" w:cs="Segoe UI"/>
+          <w:color w:val="404040" w:themeColor="text1" w:themeTint="BF"/>
+        </w:rPr>
+      </w:pPr>
+    </w:p>
+    <w:p>
+      <w:pPr>
+        <w:pStyle w:val="NormalWeb"/>
+        <w:shd w:val="clear" w:color="auto" w:fill="FFFFFF"/>
         <w:spacing w:before="0" w:beforeAutospacing="0"/>
         <w:jc w:val="both"/>
         <w:rPr>
@@ -1197,6 +1210,14 @@
           <w:color w:val="404040" w:themeColor="text1" w:themeTint="BF"/>
         </w:rPr>
       </w:pPr>
+      <w:r>
+        <w:rPr>
+          <w:rStyle w:val="Forte"/>
+          <w:rFonts w:ascii="Segoe UI" w:hAnsi="Segoe UI" w:cs="Segoe UI"/>
+          <w:color w:val="404040" w:themeColor="text1" w:themeTint="BF"/>
+        </w:rPr>
+        <w:t>Dinâmica</w:t>
+      </w:r>
     </w:p>
     <w:p>
       <w:pPr>
@@ -1216,7 +1237,7 @@
           <w:rFonts w:ascii="Segoe UI" w:hAnsi="Segoe UI" w:cs="Segoe UI"/>
           <w:color w:val="404040" w:themeColor="text1" w:themeTint="BF"/>
         </w:rPr>
-        <w:t>Dinâmica</w:t>
+        <w:t>1º Momento</w:t>
       </w:r>
     </w:p>
     <w:p>
@@ -1228,16 +1249,50 @@
         <w:rPr>
           <w:rStyle w:val="Forte"/>
           <w:rFonts w:ascii="Segoe UI" w:hAnsi="Segoe UI" w:cs="Segoe UI"/>
-          <w:color w:val="404040" w:themeColor="text1" w:themeTint="BF"/>
-        </w:rPr>
-      </w:pPr>
-      <w:r>
-        <w:rPr>
-          <w:rStyle w:val="Forte"/>
-          <w:rFonts w:ascii="Segoe UI" w:hAnsi="Segoe UI" w:cs="Segoe UI"/>
-          <w:color w:val="404040" w:themeColor="text1" w:themeTint="BF"/>
-        </w:rPr>
-        <w:t>1º Momento</w:t>
+          <w:b w:val="0"/>
+          <w:bCs w:val="0"/>
+          <w:color w:val="404040" w:themeColor="text1" w:themeTint="BF"/>
+        </w:rPr>
+      </w:pPr>
+      <w:r>
+        <w:rPr>
+          <w:rStyle w:val="Forte"/>
+          <w:rFonts w:ascii="Segoe UI" w:hAnsi="Segoe UI" w:cs="Segoe UI"/>
+          <w:b w:val="0"/>
+          <w:bCs w:val="0"/>
+          <w:color w:val="404040" w:themeColor="text1" w:themeTint="BF"/>
+        </w:rPr>
+        <w:t>Separar a turma em grupos e escolher um grupo</w:t>
+      </w:r>
+      <w:r>
+        <w:rPr>
+          <w:rStyle w:val="Forte"/>
+          <w:rFonts w:ascii="Segoe UI" w:hAnsi="Segoe UI" w:cs="Segoe UI"/>
+          <w:b w:val="0"/>
+          <w:bCs w:val="0"/>
+          <w:color w:val="404040" w:themeColor="text1" w:themeTint="BF"/>
+        </w:rPr>
+        <w:t xml:space="preserve"> para iniciar a atividade. Vende os alunos e, após, distribua os chapéus. Explique que cada deve tentar acertar qual é a cor do seu chapéu. Ele só pode falar as palavras preto ou branco e ver os chapéus dos que estão </w:t>
+      </w:r>
+      <w:r>
+        <w:rPr>
+          <w:rStyle w:val="Forte"/>
+          <w:rFonts w:ascii="Segoe UI" w:hAnsi="Segoe UI" w:cs="Segoe UI"/>
+          <w:b w:val="0"/>
+          <w:bCs w:val="0"/>
+          <w:color w:val="404040" w:themeColor="text1" w:themeTint="BF"/>
+        </w:rPr>
+        <w:t>à</w:t>
+      </w:r>
+      <w:r>
+        <w:rPr>
+          <w:rStyle w:val="Forte"/>
+          <w:rFonts w:ascii="Segoe UI" w:hAnsi="Segoe UI" w:cs="Segoe UI"/>
+          <w:b w:val="0"/>
+          <w:bCs w:val="0"/>
+          <w:color w:val="404040" w:themeColor="text1" w:themeTint="BF"/>
+        </w:rPr>
+        <w:t xml:space="preserve"> sua frente.  Informe que o grupo será “libertado” se tiver no máximo um erro. Caso o contrário serão todos “presos”. (Esse primeiro grupo não terá tempo de traçar a estratégia). </w:t>
       </w:r>
     </w:p>
     <w:p>
@@ -1249,50 +1304,16 @@
         <w:rPr>
           <w:rStyle w:val="Forte"/>
           <w:rFonts w:ascii="Segoe UI" w:hAnsi="Segoe UI" w:cs="Segoe UI"/>
-          <w:b w:val="0"/>
-          <w:bCs w:val="0"/>
-          <w:color w:val="404040" w:themeColor="text1" w:themeTint="BF"/>
-        </w:rPr>
-      </w:pPr>
-      <w:r>
-        <w:rPr>
-          <w:rStyle w:val="Forte"/>
-          <w:rFonts w:ascii="Segoe UI" w:hAnsi="Segoe UI" w:cs="Segoe UI"/>
-          <w:b w:val="0"/>
-          <w:bCs w:val="0"/>
-          <w:color w:val="404040" w:themeColor="text1" w:themeTint="BF"/>
-        </w:rPr>
-        <w:t>Separar a turma em grupos e escolher um grupo</w:t>
-      </w:r>
-      <w:r>
-        <w:rPr>
-          <w:rStyle w:val="Forte"/>
-          <w:rFonts w:ascii="Segoe UI" w:hAnsi="Segoe UI" w:cs="Segoe UI"/>
-          <w:b w:val="0"/>
-          <w:bCs w:val="0"/>
-          <w:color w:val="404040" w:themeColor="text1" w:themeTint="BF"/>
-        </w:rPr>
-        <w:t xml:space="preserve"> para iniciar a atividade. Vende os alunos e, após, distribua os chapéus. Explique que cada deve tentar acertar qual é a cor do seu chapéu. Ele só pode falar as palavras preto ou branco e ver os chapéus dos que estão </w:t>
-      </w:r>
-      <w:r>
-        <w:rPr>
-          <w:rStyle w:val="Forte"/>
-          <w:rFonts w:ascii="Segoe UI" w:hAnsi="Segoe UI" w:cs="Segoe UI"/>
-          <w:b w:val="0"/>
-          <w:bCs w:val="0"/>
-          <w:color w:val="404040" w:themeColor="text1" w:themeTint="BF"/>
-        </w:rPr>
-        <w:t>à</w:t>
-      </w:r>
-      <w:r>
-        <w:rPr>
-          <w:rStyle w:val="Forte"/>
-          <w:rFonts w:ascii="Segoe UI" w:hAnsi="Segoe UI" w:cs="Segoe UI"/>
-          <w:b w:val="0"/>
-          <w:bCs w:val="0"/>
-          <w:color w:val="404040" w:themeColor="text1" w:themeTint="BF"/>
-        </w:rPr>
-        <w:t xml:space="preserve"> sua frente.  Informe que o grupo será “libertado” se tiver no máximo um erro. Caso o contrário serão todos “presos”. (Esse primeiro grupo não terá tempo de traçar a estratégia). </w:t>
+          <w:color w:val="404040" w:themeColor="text1" w:themeTint="BF"/>
+        </w:rPr>
+      </w:pPr>
+      <w:r>
+        <w:rPr>
+          <w:rStyle w:val="Forte"/>
+          <w:rFonts w:ascii="Segoe UI" w:hAnsi="Segoe UI" w:cs="Segoe UI"/>
+          <w:color w:val="404040" w:themeColor="text1" w:themeTint="BF"/>
+        </w:rPr>
+        <w:t>Exercícios</w:t>
       </w:r>
     </w:p>
     <w:p>
@@ -1304,16 +1325,20 @@
         <w:rPr>
           <w:rStyle w:val="Forte"/>
           <w:rFonts w:ascii="Segoe UI" w:hAnsi="Segoe UI" w:cs="Segoe UI"/>
-          <w:color w:val="404040" w:themeColor="text1" w:themeTint="BF"/>
-        </w:rPr>
-      </w:pPr>
-      <w:r>
-        <w:rPr>
-          <w:rStyle w:val="Forte"/>
-          <w:rFonts w:ascii="Segoe UI" w:hAnsi="Segoe UI" w:cs="Segoe UI"/>
-          <w:color w:val="404040" w:themeColor="text1" w:themeTint="BF"/>
-        </w:rPr>
-        <w:t>Exercícios</w:t>
+          <w:b w:val="0"/>
+          <w:bCs w:val="0"/>
+          <w:color w:val="404040" w:themeColor="text1" w:themeTint="BF"/>
+        </w:rPr>
+      </w:pPr>
+      <w:r>
+        <w:rPr>
+          <w:rStyle w:val="Forte"/>
+          <w:rFonts w:ascii="Segoe UI" w:hAnsi="Segoe UI" w:cs="Segoe UI"/>
+          <w:b w:val="0"/>
+          <w:bCs w:val="0"/>
+          <w:color w:val="404040" w:themeColor="text1" w:themeTint="BF"/>
+        </w:rPr>
+        <w:t xml:space="preserve">1 - Anote na tabela abaixo “C” para respostas corretas e “E” para respostas erradas de cada aluno do primeiro grupo. </w:t>
       </w:r>
     </w:p>
     <w:p>
@@ -1338,7 +1363,7 @@
           <w:bCs w:val="0"/>
           <w:color w:val="404040" w:themeColor="text1" w:themeTint="BF"/>
         </w:rPr>
-        <w:t xml:space="preserve">1 - Anote na tabela abaixo “C” para respostas corretas e “E” para respostas erradas de cada aluno do primeiro grupo. </w:t>
+        <w:t>Grupo 1:</w:t>
       </w:r>
     </w:p>
     <w:p>
@@ -1361,604 +1386,124 @@
           <w:rFonts w:ascii="Segoe UI" w:hAnsi="Segoe UI" w:cs="Segoe UI"/>
           <w:b w:val="0"/>
           <w:bCs w:val="0"/>
-          <w:color w:val="404040" w:themeColor="text1" w:themeTint="BF"/>
-        </w:rPr>
-        <w:t>Grupo 1:</w:t>
-      </w:r>
-    </w:p>
-    <w:tbl>
-      <w:tblPr>
-        <w:tblStyle w:val="Tabelacomgrade"/>
-        <w:tblW w:w="0" w:type="auto"/>
-        <w:tblLook w:val="04A0" w:firstRow="1" w:lastRow="0" w:firstColumn="1" w:lastColumn="0" w:noHBand="0" w:noVBand="1"/>
-      </w:tblPr>
-      <w:tblGrid>
-        <w:gridCol w:w="849"/>
-        <w:gridCol w:w="849"/>
-        <w:gridCol w:w="849"/>
-        <w:gridCol w:w="849"/>
-        <w:gridCol w:w="849"/>
-        <w:gridCol w:w="849"/>
-        <w:gridCol w:w="850"/>
-        <w:gridCol w:w="850"/>
-        <w:gridCol w:w="850"/>
-        <w:gridCol w:w="850"/>
-      </w:tblGrid>
-      <w:tr>
-        <w:tc>
-          <w:tcPr>
-            <w:tcW w:w="849" w:type="dxa"/>
-            <w:tcBorders>
-              <w:top w:val="nil"/>
-              <w:left w:val="nil"/>
-              <w:bottom w:val="single" w:sz="4" w:space="0" w:color="auto"/>
-              <w:right w:val="nil"/>
-            </w:tcBorders>
-          </w:tcPr>
-          <w:p>
-            <w:pPr>
-              <w:pStyle w:val="NormalWeb"/>
-              <w:spacing w:before="0" w:beforeAutospacing="0"/>
-              <w:jc w:val="center"/>
-              <w:rPr>
-                <w:rStyle w:val="Forte"/>
-                <w:rFonts w:ascii="Segoe UI" w:hAnsi="Segoe UI" w:cs="Segoe UI"/>
-                <w:b w:val="0"/>
-                <w:bCs w:val="0"/>
-                <w:color w:val="404040" w:themeColor="text1" w:themeTint="BF"/>
-              </w:rPr>
-            </w:pPr>
-            <w:r>
-              <w:rPr>
-                <w:rStyle w:val="Forte"/>
-                <w:rFonts w:ascii="Segoe UI" w:hAnsi="Segoe UI" w:cs="Segoe UI"/>
-                <w:b w:val="0"/>
-                <w:bCs w:val="0"/>
-                <w:color w:val="404040" w:themeColor="text1" w:themeTint="BF"/>
-              </w:rPr>
-              <w:t>10º</w:t>
-            </w:r>
-          </w:p>
-        </w:tc>
-        <w:tc>
-          <w:tcPr>
-            <w:tcW w:w="849" w:type="dxa"/>
-            <w:tcBorders>
-              <w:top w:val="nil"/>
-              <w:left w:val="nil"/>
-              <w:bottom w:val="single" w:sz="4" w:space="0" w:color="auto"/>
-              <w:right w:val="nil"/>
-            </w:tcBorders>
-          </w:tcPr>
-          <w:p>
-            <w:pPr>
-              <w:pStyle w:val="NormalWeb"/>
-              <w:spacing w:before="0" w:beforeAutospacing="0"/>
-              <w:jc w:val="center"/>
-              <w:rPr>
-                <w:rStyle w:val="Forte"/>
-                <w:rFonts w:ascii="Segoe UI" w:hAnsi="Segoe UI" w:cs="Segoe UI"/>
-                <w:b w:val="0"/>
-                <w:bCs w:val="0"/>
-                <w:color w:val="404040" w:themeColor="text1" w:themeTint="BF"/>
-              </w:rPr>
-            </w:pPr>
-            <w:r>
-              <w:rPr>
-                <w:rStyle w:val="Forte"/>
-                <w:rFonts w:ascii="Segoe UI" w:hAnsi="Segoe UI" w:cs="Segoe UI"/>
-                <w:b w:val="0"/>
-                <w:bCs w:val="0"/>
-                <w:color w:val="404040" w:themeColor="text1" w:themeTint="BF"/>
-              </w:rPr>
-              <w:t>9º</w:t>
-            </w:r>
-          </w:p>
-        </w:tc>
-        <w:tc>
-          <w:tcPr>
-            <w:tcW w:w="849" w:type="dxa"/>
-            <w:tcBorders>
-              <w:top w:val="nil"/>
-              <w:left w:val="nil"/>
-              <w:bottom w:val="single" w:sz="4" w:space="0" w:color="auto"/>
-              <w:right w:val="nil"/>
-            </w:tcBorders>
-          </w:tcPr>
-          <w:p>
-            <w:pPr>
-              <w:pStyle w:val="NormalWeb"/>
-              <w:spacing w:before="0" w:beforeAutospacing="0"/>
-              <w:jc w:val="center"/>
-              <w:rPr>
-                <w:rStyle w:val="Forte"/>
-                <w:rFonts w:ascii="Segoe UI" w:hAnsi="Segoe UI" w:cs="Segoe UI"/>
-                <w:b w:val="0"/>
-                <w:bCs w:val="0"/>
-                <w:color w:val="404040" w:themeColor="text1" w:themeTint="BF"/>
-              </w:rPr>
-            </w:pPr>
-            <w:r>
-              <w:rPr>
-                <w:rStyle w:val="Forte"/>
-                <w:rFonts w:ascii="Segoe UI" w:hAnsi="Segoe UI" w:cs="Segoe UI"/>
-                <w:b w:val="0"/>
-                <w:bCs w:val="0"/>
-                <w:color w:val="404040" w:themeColor="text1" w:themeTint="BF"/>
-              </w:rPr>
-              <w:t>8º</w:t>
-            </w:r>
-          </w:p>
-        </w:tc>
-        <w:tc>
-          <w:tcPr>
-            <w:tcW w:w="849" w:type="dxa"/>
-            <w:tcBorders>
-              <w:top w:val="nil"/>
-              <w:left w:val="nil"/>
-              <w:bottom w:val="single" w:sz="4" w:space="0" w:color="auto"/>
-              <w:right w:val="nil"/>
-            </w:tcBorders>
-          </w:tcPr>
-          <w:p>
-            <w:pPr>
-              <w:pStyle w:val="NormalWeb"/>
-              <w:spacing w:before="0" w:beforeAutospacing="0"/>
-              <w:jc w:val="center"/>
-              <w:rPr>
-                <w:rStyle w:val="Forte"/>
-                <w:rFonts w:ascii="Segoe UI" w:hAnsi="Segoe UI" w:cs="Segoe UI"/>
-                <w:b w:val="0"/>
-                <w:bCs w:val="0"/>
-                <w:color w:val="404040" w:themeColor="text1" w:themeTint="BF"/>
-              </w:rPr>
-            </w:pPr>
-            <w:r>
-              <w:rPr>
-                <w:rStyle w:val="Forte"/>
-                <w:rFonts w:ascii="Segoe UI" w:hAnsi="Segoe UI" w:cs="Segoe UI"/>
-                <w:b w:val="0"/>
-                <w:bCs w:val="0"/>
-                <w:color w:val="404040" w:themeColor="text1" w:themeTint="BF"/>
-              </w:rPr>
-              <w:t>7º</w:t>
-            </w:r>
-          </w:p>
-        </w:tc>
-        <w:tc>
-          <w:tcPr>
-            <w:tcW w:w="849" w:type="dxa"/>
-            <w:tcBorders>
-              <w:top w:val="nil"/>
-              <w:left w:val="nil"/>
-              <w:bottom w:val="single" w:sz="4" w:space="0" w:color="auto"/>
-              <w:right w:val="nil"/>
-            </w:tcBorders>
-          </w:tcPr>
-          <w:p>
-            <w:pPr>
-              <w:pStyle w:val="NormalWeb"/>
-              <w:spacing w:before="0" w:beforeAutospacing="0"/>
-              <w:jc w:val="center"/>
-              <w:rPr>
-                <w:rStyle w:val="Forte"/>
-                <w:rFonts w:ascii="Segoe UI" w:hAnsi="Segoe UI" w:cs="Segoe UI"/>
-                <w:b w:val="0"/>
-                <w:bCs w:val="0"/>
-                <w:color w:val="404040" w:themeColor="text1" w:themeTint="BF"/>
-              </w:rPr>
-            </w:pPr>
-            <w:r>
-              <w:rPr>
-                <w:rStyle w:val="Forte"/>
-                <w:rFonts w:ascii="Segoe UI" w:hAnsi="Segoe UI" w:cs="Segoe UI"/>
-                <w:b w:val="0"/>
-                <w:bCs w:val="0"/>
-                <w:color w:val="404040" w:themeColor="text1" w:themeTint="BF"/>
-              </w:rPr>
-              <w:t>6º</w:t>
-            </w:r>
-          </w:p>
-        </w:tc>
-        <w:tc>
-          <w:tcPr>
-            <w:tcW w:w="849" w:type="dxa"/>
-            <w:tcBorders>
-              <w:top w:val="nil"/>
-              <w:left w:val="nil"/>
-              <w:bottom w:val="single" w:sz="4" w:space="0" w:color="auto"/>
-              <w:right w:val="nil"/>
-            </w:tcBorders>
-          </w:tcPr>
-          <w:p>
-            <w:pPr>
-              <w:pStyle w:val="NormalWeb"/>
-              <w:spacing w:before="0" w:beforeAutospacing="0"/>
-              <w:jc w:val="center"/>
-              <w:rPr>
-                <w:rStyle w:val="Forte"/>
-                <w:rFonts w:ascii="Segoe UI" w:hAnsi="Segoe UI" w:cs="Segoe UI"/>
-                <w:b w:val="0"/>
-                <w:bCs w:val="0"/>
-                <w:color w:val="404040" w:themeColor="text1" w:themeTint="BF"/>
-              </w:rPr>
-            </w:pPr>
-            <w:r>
-              <w:rPr>
-                <w:rStyle w:val="Forte"/>
-                <w:rFonts w:ascii="Segoe UI" w:hAnsi="Segoe UI" w:cs="Segoe UI"/>
-                <w:b w:val="0"/>
-                <w:bCs w:val="0"/>
-                <w:color w:val="404040" w:themeColor="text1" w:themeTint="BF"/>
-              </w:rPr>
-              <w:t>5º</w:t>
-            </w:r>
-          </w:p>
-        </w:tc>
-        <w:tc>
-          <w:tcPr>
-            <w:tcW w:w="850" w:type="dxa"/>
-            <w:tcBorders>
-              <w:top w:val="nil"/>
-              <w:left w:val="nil"/>
-              <w:bottom w:val="single" w:sz="4" w:space="0" w:color="auto"/>
-              <w:right w:val="nil"/>
-            </w:tcBorders>
-          </w:tcPr>
-          <w:p>
-            <w:pPr>
-              <w:pStyle w:val="NormalWeb"/>
-              <w:spacing w:before="0" w:beforeAutospacing="0"/>
-              <w:jc w:val="center"/>
-              <w:rPr>
-                <w:rStyle w:val="Forte"/>
-                <w:rFonts w:ascii="Segoe UI" w:hAnsi="Segoe UI" w:cs="Segoe UI"/>
-                <w:b w:val="0"/>
-                <w:bCs w:val="0"/>
-                <w:color w:val="404040" w:themeColor="text1" w:themeTint="BF"/>
-              </w:rPr>
-            </w:pPr>
-            <w:r>
-              <w:rPr>
-                <w:rStyle w:val="Forte"/>
-                <w:rFonts w:ascii="Segoe UI" w:hAnsi="Segoe UI" w:cs="Segoe UI"/>
-                <w:b w:val="0"/>
-                <w:bCs w:val="0"/>
-                <w:color w:val="404040" w:themeColor="text1" w:themeTint="BF"/>
-              </w:rPr>
-              <w:t>4º</w:t>
-            </w:r>
-          </w:p>
-        </w:tc>
-        <w:tc>
-          <w:tcPr>
-            <w:tcW w:w="850" w:type="dxa"/>
-            <w:tcBorders>
-              <w:top w:val="nil"/>
-              <w:left w:val="nil"/>
-              <w:bottom w:val="single" w:sz="4" w:space="0" w:color="auto"/>
-              <w:right w:val="nil"/>
-            </w:tcBorders>
-          </w:tcPr>
-          <w:p>
-            <w:pPr>
-              <w:pStyle w:val="NormalWeb"/>
-              <w:spacing w:before="0" w:beforeAutospacing="0"/>
-              <w:jc w:val="center"/>
-              <w:rPr>
-                <w:rStyle w:val="Forte"/>
-                <w:rFonts w:ascii="Segoe UI" w:hAnsi="Segoe UI" w:cs="Segoe UI"/>
-                <w:b w:val="0"/>
-                <w:bCs w:val="0"/>
-                <w:color w:val="404040" w:themeColor="text1" w:themeTint="BF"/>
-              </w:rPr>
-            </w:pPr>
-            <w:r>
-              <w:rPr>
-                <w:rStyle w:val="Forte"/>
-                <w:rFonts w:ascii="Segoe UI" w:hAnsi="Segoe UI" w:cs="Segoe UI"/>
-                <w:b w:val="0"/>
-                <w:bCs w:val="0"/>
-                <w:color w:val="404040" w:themeColor="text1" w:themeTint="BF"/>
-              </w:rPr>
-              <w:t>3º</w:t>
-            </w:r>
-          </w:p>
-        </w:tc>
-        <w:tc>
-          <w:tcPr>
-            <w:tcW w:w="850" w:type="dxa"/>
-            <w:tcBorders>
-              <w:top w:val="nil"/>
-              <w:left w:val="nil"/>
-              <w:bottom w:val="single" w:sz="4" w:space="0" w:color="auto"/>
-              <w:right w:val="nil"/>
-            </w:tcBorders>
-          </w:tcPr>
-          <w:p>
-            <w:pPr>
-              <w:pStyle w:val="NormalWeb"/>
-              <w:spacing w:before="0" w:beforeAutospacing="0"/>
-              <w:jc w:val="center"/>
-              <w:rPr>
-                <w:rStyle w:val="Forte"/>
-                <w:rFonts w:ascii="Segoe UI" w:hAnsi="Segoe UI" w:cs="Segoe UI"/>
-                <w:b w:val="0"/>
-                <w:bCs w:val="0"/>
-                <w:color w:val="404040" w:themeColor="text1" w:themeTint="BF"/>
-              </w:rPr>
-            </w:pPr>
-            <w:r>
-              <w:rPr>
-                <w:rStyle w:val="Forte"/>
-                <w:rFonts w:ascii="Segoe UI" w:hAnsi="Segoe UI" w:cs="Segoe UI"/>
-                <w:b w:val="0"/>
-                <w:bCs w:val="0"/>
-                <w:color w:val="404040" w:themeColor="text1" w:themeTint="BF"/>
-              </w:rPr>
-              <w:t>2º</w:t>
-            </w:r>
-          </w:p>
-        </w:tc>
-        <w:tc>
-          <w:tcPr>
-            <w:tcW w:w="850" w:type="dxa"/>
-            <w:tcBorders>
-              <w:top w:val="nil"/>
-              <w:left w:val="nil"/>
-              <w:bottom w:val="single" w:sz="4" w:space="0" w:color="auto"/>
-              <w:right w:val="nil"/>
-            </w:tcBorders>
-          </w:tcPr>
-          <w:p>
-            <w:pPr>
-              <w:pStyle w:val="NormalWeb"/>
-              <w:spacing w:before="0" w:beforeAutospacing="0"/>
-              <w:jc w:val="center"/>
-              <w:rPr>
-                <w:rStyle w:val="Forte"/>
-                <w:rFonts w:ascii="Segoe UI" w:hAnsi="Segoe UI" w:cs="Segoe UI"/>
-                <w:b w:val="0"/>
-                <w:bCs w:val="0"/>
-                <w:color w:val="404040" w:themeColor="text1" w:themeTint="BF"/>
-              </w:rPr>
-            </w:pPr>
-            <w:r>
-              <w:rPr>
-                <w:rStyle w:val="Forte"/>
-                <w:rFonts w:ascii="Segoe UI" w:hAnsi="Segoe UI" w:cs="Segoe UI"/>
-                <w:b w:val="0"/>
-                <w:bCs w:val="0"/>
-                <w:color w:val="404040" w:themeColor="text1" w:themeTint="BF"/>
-              </w:rPr>
-              <w:t>1º</w:t>
-            </w:r>
-          </w:p>
-        </w:tc>
-      </w:tr>
-      <w:tr>
-        <w:tc>
-          <w:tcPr>
-            <w:tcW w:w="849" w:type="dxa"/>
-            <w:tcBorders>
-              <w:top w:val="single" w:sz="4" w:space="0" w:color="auto"/>
-            </w:tcBorders>
-          </w:tcPr>
-          <w:p>
-            <w:pPr>
-              <w:pStyle w:val="NormalWeb"/>
-              <w:spacing w:before="0" w:beforeAutospacing="0"/>
-              <w:jc w:val="both"/>
-              <w:rPr>
-                <w:rStyle w:val="Forte"/>
-                <w:rFonts w:ascii="Segoe UI" w:hAnsi="Segoe UI" w:cs="Segoe UI"/>
-                <w:b w:val="0"/>
-                <w:bCs w:val="0"/>
-                <w:color w:val="404040" w:themeColor="text1" w:themeTint="BF"/>
-              </w:rPr>
-            </w:pPr>
-          </w:p>
-        </w:tc>
-        <w:tc>
-          <w:tcPr>
-            <w:tcW w:w="849" w:type="dxa"/>
-            <w:tcBorders>
-              <w:top w:val="single" w:sz="4" w:space="0" w:color="auto"/>
-            </w:tcBorders>
-          </w:tcPr>
-          <w:p>
-            <w:pPr>
-              <w:pStyle w:val="NormalWeb"/>
-              <w:spacing w:before="0" w:beforeAutospacing="0"/>
-              <w:jc w:val="both"/>
-              <w:rPr>
-                <w:rStyle w:val="Forte"/>
-                <w:rFonts w:ascii="Segoe UI" w:hAnsi="Segoe UI" w:cs="Segoe UI"/>
-                <w:b w:val="0"/>
-                <w:bCs w:val="0"/>
-                <w:color w:val="404040" w:themeColor="text1" w:themeTint="BF"/>
-              </w:rPr>
-            </w:pPr>
-          </w:p>
-        </w:tc>
-        <w:tc>
-          <w:tcPr>
-            <w:tcW w:w="849" w:type="dxa"/>
-            <w:tcBorders>
-              <w:top w:val="single" w:sz="4" w:space="0" w:color="auto"/>
-            </w:tcBorders>
-          </w:tcPr>
-          <w:p>
-            <w:pPr>
-              <w:pStyle w:val="NormalWeb"/>
-              <w:spacing w:before="0" w:beforeAutospacing="0"/>
-              <w:jc w:val="both"/>
-              <w:rPr>
-                <w:rStyle w:val="Forte"/>
-                <w:rFonts w:ascii="Segoe UI" w:hAnsi="Segoe UI" w:cs="Segoe UI"/>
-                <w:b w:val="0"/>
-                <w:bCs w:val="0"/>
-                <w:color w:val="404040" w:themeColor="text1" w:themeTint="BF"/>
-              </w:rPr>
-            </w:pPr>
-          </w:p>
-        </w:tc>
-        <w:tc>
-          <w:tcPr>
-            <w:tcW w:w="849" w:type="dxa"/>
-            <w:tcBorders>
-              <w:top w:val="single" w:sz="4" w:space="0" w:color="auto"/>
-            </w:tcBorders>
-          </w:tcPr>
-          <w:p>
-            <w:pPr>
-              <w:pStyle w:val="NormalWeb"/>
-              <w:spacing w:before="0" w:beforeAutospacing="0"/>
-              <w:jc w:val="both"/>
-              <w:rPr>
-                <w:rStyle w:val="Forte"/>
-                <w:rFonts w:ascii="Segoe UI" w:hAnsi="Segoe UI" w:cs="Segoe UI"/>
-                <w:b w:val="0"/>
-                <w:bCs w:val="0"/>
-                <w:color w:val="404040" w:themeColor="text1" w:themeTint="BF"/>
-              </w:rPr>
-            </w:pPr>
-          </w:p>
-        </w:tc>
-        <w:tc>
-          <w:tcPr>
-            <w:tcW w:w="849" w:type="dxa"/>
-            <w:tcBorders>
-              <w:top w:val="single" w:sz="4" w:space="0" w:color="auto"/>
-            </w:tcBorders>
-          </w:tcPr>
-          <w:p>
-            <w:pPr>
-              <w:pStyle w:val="NormalWeb"/>
-              <w:spacing w:before="0" w:beforeAutospacing="0"/>
-              <w:jc w:val="both"/>
-              <w:rPr>
-                <w:rStyle w:val="Forte"/>
-                <w:rFonts w:ascii="Segoe UI" w:hAnsi="Segoe UI" w:cs="Segoe UI"/>
-                <w:b w:val="0"/>
-                <w:bCs w:val="0"/>
-                <w:color w:val="404040" w:themeColor="text1" w:themeTint="BF"/>
-              </w:rPr>
-            </w:pPr>
-          </w:p>
-        </w:tc>
-        <w:tc>
-          <w:tcPr>
-            <w:tcW w:w="849" w:type="dxa"/>
-            <w:tcBorders>
-              <w:top w:val="single" w:sz="4" w:space="0" w:color="auto"/>
-            </w:tcBorders>
-          </w:tcPr>
-          <w:p>
-            <w:pPr>
-              <w:pStyle w:val="NormalWeb"/>
-              <w:spacing w:before="0" w:beforeAutospacing="0"/>
-              <w:jc w:val="both"/>
-              <w:rPr>
-                <w:rStyle w:val="Forte"/>
-                <w:rFonts w:ascii="Segoe UI" w:hAnsi="Segoe UI" w:cs="Segoe UI"/>
-                <w:b w:val="0"/>
-                <w:bCs w:val="0"/>
-                <w:color w:val="404040" w:themeColor="text1" w:themeTint="BF"/>
-              </w:rPr>
-            </w:pPr>
-          </w:p>
-        </w:tc>
-        <w:tc>
-          <w:tcPr>
-            <w:tcW w:w="850" w:type="dxa"/>
-            <w:tcBorders>
-              <w:top w:val="single" w:sz="4" w:space="0" w:color="auto"/>
-            </w:tcBorders>
-          </w:tcPr>
-          <w:p>
-            <w:pPr>
-              <w:pStyle w:val="NormalWeb"/>
-              <w:spacing w:before="0" w:beforeAutospacing="0"/>
-              <w:jc w:val="both"/>
-              <w:rPr>
-                <w:rStyle w:val="Forte"/>
-                <w:rFonts w:ascii="Segoe UI" w:hAnsi="Segoe UI" w:cs="Segoe UI"/>
-                <w:b w:val="0"/>
-                <w:bCs w:val="0"/>
-                <w:color w:val="404040" w:themeColor="text1" w:themeTint="BF"/>
-              </w:rPr>
-            </w:pPr>
-          </w:p>
-        </w:tc>
-        <w:tc>
-          <w:tcPr>
-            <w:tcW w:w="850" w:type="dxa"/>
-            <w:tcBorders>
-              <w:top w:val="single" w:sz="4" w:space="0" w:color="auto"/>
-            </w:tcBorders>
-          </w:tcPr>
-          <w:p>
-            <w:pPr>
-              <w:pStyle w:val="NormalWeb"/>
-              <w:spacing w:before="0" w:beforeAutospacing="0"/>
-              <w:jc w:val="both"/>
-              <w:rPr>
-                <w:rStyle w:val="Forte"/>
-                <w:rFonts w:ascii="Segoe UI" w:hAnsi="Segoe UI" w:cs="Segoe UI"/>
-                <w:b w:val="0"/>
-                <w:bCs w:val="0"/>
-                <w:color w:val="404040" w:themeColor="text1" w:themeTint="BF"/>
-              </w:rPr>
-            </w:pPr>
-          </w:p>
-        </w:tc>
-        <w:tc>
-          <w:tcPr>
-            <w:tcW w:w="850" w:type="dxa"/>
-            <w:tcBorders>
-              <w:top w:val="single" w:sz="4" w:space="0" w:color="auto"/>
-            </w:tcBorders>
-          </w:tcPr>
-          <w:p>
-            <w:pPr>
-              <w:pStyle w:val="NormalWeb"/>
-              <w:spacing w:before="0" w:beforeAutospacing="0"/>
-              <w:jc w:val="both"/>
-              <w:rPr>
-                <w:rStyle w:val="Forte"/>
-                <w:rFonts w:ascii="Segoe UI" w:hAnsi="Segoe UI" w:cs="Segoe UI"/>
-                <w:b w:val="0"/>
-                <w:bCs w:val="0"/>
-                <w:color w:val="404040" w:themeColor="text1" w:themeTint="BF"/>
-              </w:rPr>
-            </w:pPr>
-          </w:p>
-        </w:tc>
-        <w:tc>
-          <w:tcPr>
-            <w:tcW w:w="850" w:type="dxa"/>
-            <w:tcBorders>
-              <w:top w:val="single" w:sz="4" w:space="0" w:color="auto"/>
-            </w:tcBorders>
-          </w:tcPr>
-          <w:p>
-            <w:pPr>
-              <w:pStyle w:val="NormalWeb"/>
-              <w:spacing w:before="0" w:beforeAutospacing="0"/>
-              <w:jc w:val="both"/>
-              <w:rPr>
-                <w:rStyle w:val="Forte"/>
-                <w:rFonts w:ascii="Segoe UI" w:hAnsi="Segoe UI" w:cs="Segoe UI"/>
-                <w:b w:val="0"/>
-                <w:bCs w:val="0"/>
-                <w:color w:val="404040" w:themeColor="text1" w:themeTint="BF"/>
-              </w:rPr>
-            </w:pPr>
-          </w:p>
-        </w:tc>
-      </w:tr>
-    </w:tbl>
+          <w:noProof/>
+          <w:color w:val="404040" w:themeColor="text1" w:themeTint="BF"/>
+        </w:rPr>
+        <w:drawing>
+          <wp:inline distT="0" distB="0" distL="0" distR="0" wp14:anchorId="0DE0CBC0" wp14:editId="0A879229">
+            <wp:extent cx="5397500" cy="482600"/>
+            <wp:effectExtent l="0" t="0" r="0" b="0"/>
+            <wp:docPr id="5" name="Imagem 5"/>
+            <wp:cNvGraphicFramePr>
+              <a:graphicFrameLocks xmlns:a="http://schemas.openxmlformats.org/drawingml/2006/main" noChangeAspect="1"/>
+            </wp:cNvGraphicFramePr>
+            <a:graphic xmlns:a="http://schemas.openxmlformats.org/drawingml/2006/main">
+              <a:graphicData uri="http://schemas.openxmlformats.org/drawingml/2006/picture">
+                <pic:pic xmlns:pic="http://schemas.openxmlformats.org/drawingml/2006/picture">
+                  <pic:nvPicPr>
+                    <pic:cNvPr id="0" name="Picture 1"/>
+                    <pic:cNvPicPr>
+                      <a:picLocks noChangeAspect="1" noChangeArrowheads="1"/>
+                    </pic:cNvPicPr>
+                  </pic:nvPicPr>
+                  <pic:blipFill>
+                    <a:blip r:embed="rId9">
+                      <a:extLst>
+                        <a:ext uri="{28A0092B-C50C-407E-A947-70E740481C1C}">
+                          <a14:useLocalDpi xmlns:a14="http://schemas.microsoft.com/office/drawing/2010/main" val="0"/>
+                        </a:ext>
+                      </a:extLst>
+                    </a:blip>
+                    <a:srcRect/>
+                    <a:stretch>
+                      <a:fillRect/>
+                    </a:stretch>
+                  </pic:blipFill>
+                  <pic:spPr bwMode="auto">
+                    <a:xfrm>
+                      <a:off x="0" y="0"/>
+                      <a:ext cx="5397500" cy="482600"/>
+                    </a:xfrm>
+                    <a:prstGeom prst="rect">
+                      <a:avLst/>
+                    </a:prstGeom>
+                    <a:noFill/>
+                    <a:ln>
+                      <a:noFill/>
+                    </a:ln>
+                  </pic:spPr>
+                </pic:pic>
+              </a:graphicData>
+            </a:graphic>
+          </wp:inline>
+        </w:drawing>
+      </w:r>
+    </w:p>
+    <w:p>
+      <w:pPr>
+        <w:pStyle w:val="NormalWeb"/>
+        <w:shd w:val="clear" w:color="auto" w:fill="FFFFFF"/>
+        <w:spacing w:before="0" w:beforeAutospacing="0" w:after="0" w:afterAutospacing="0"/>
+        <w:jc w:val="both"/>
+        <w:rPr>
+          <w:rStyle w:val="Forte"/>
+          <w:rFonts w:ascii="Segoe UI" w:hAnsi="Segoe UI" w:cs="Segoe UI"/>
+          <w:b w:val="0"/>
+          <w:bCs w:val="0"/>
+          <w:color w:val="404040" w:themeColor="text1" w:themeTint="BF"/>
+        </w:rPr>
+      </w:pPr>
+    </w:p>
+    <w:p>
+      <w:pPr>
+        <w:pStyle w:val="NormalWeb"/>
+        <w:shd w:val="clear" w:color="auto" w:fill="FFFFFF"/>
+        <w:spacing w:before="0" w:beforeAutospacing="0" w:after="0" w:afterAutospacing="0"/>
+        <w:jc w:val="both"/>
+        <w:rPr>
+          <w:rStyle w:val="Forte"/>
+          <w:rFonts w:ascii="Segoe UI" w:hAnsi="Segoe UI" w:cs="Segoe UI"/>
+          <w:b w:val="0"/>
+          <w:bCs w:val="0"/>
+          <w:color w:val="404040" w:themeColor="text1" w:themeTint="BF"/>
+        </w:rPr>
+      </w:pPr>
+      <w:r>
+        <w:rPr>
+          <w:rStyle w:val="Forte"/>
+          <w:rFonts w:ascii="Segoe UI" w:hAnsi="Segoe UI" w:cs="Segoe UI"/>
+          <w:b w:val="0"/>
+          <w:bCs w:val="0"/>
+          <w:color w:val="404040" w:themeColor="text1" w:themeTint="BF"/>
+        </w:rPr>
+        <w:t xml:space="preserve">2 – Calcule a probabilidade de que alunos possam acertar os 10 palpites. </w:t>
+      </w:r>
+    </w:p>
+    <w:p>
+      <w:pPr>
+        <w:pStyle w:val="NormalWeb"/>
+        <w:shd w:val="clear" w:color="auto" w:fill="FFFFFF"/>
+        <w:spacing w:before="0" w:beforeAutospacing="0" w:after="0" w:afterAutospacing="0"/>
+        <w:jc w:val="both"/>
+        <w:rPr>
+          <w:rStyle w:val="Forte"/>
+          <w:rFonts w:ascii="Segoe UI" w:hAnsi="Segoe UI" w:cs="Segoe UI"/>
+          <w:b w:val="0"/>
+          <w:bCs w:val="0"/>
+          <w:color w:val="404040" w:themeColor="text1" w:themeTint="BF"/>
+        </w:rPr>
+      </w:pPr>
+      <w:r>
+        <w:rPr>
+          <w:rStyle w:val="Forte"/>
+          <w:rFonts w:ascii="Segoe UI" w:hAnsi="Segoe UI" w:cs="Segoe UI"/>
+          <w:b w:val="0"/>
+          <w:bCs w:val="0"/>
+          <w:color w:val="404040" w:themeColor="text1" w:themeTint="BF"/>
+        </w:rPr>
+        <w:t xml:space="preserve">3 – Calcule a probabilidade de que os alunos possam acertar 9 palpites. </w:t>
+      </w:r>
+    </w:p>
     <w:p>
       <w:pPr>
         <w:pStyle w:val="NormalWeb"/>
@@ -1983,20 +1528,16 @@
         <w:rPr>
           <w:rStyle w:val="Forte"/>
           <w:rFonts w:ascii="Segoe UI" w:hAnsi="Segoe UI" w:cs="Segoe UI"/>
-          <w:b w:val="0"/>
-          <w:bCs w:val="0"/>
-          <w:color w:val="404040" w:themeColor="text1" w:themeTint="BF"/>
-        </w:rPr>
-      </w:pPr>
-      <w:r>
-        <w:rPr>
-          <w:rStyle w:val="Forte"/>
-          <w:rFonts w:ascii="Segoe UI" w:hAnsi="Segoe UI" w:cs="Segoe UI"/>
-          <w:b w:val="0"/>
-          <w:bCs w:val="0"/>
-          <w:color w:val="404040" w:themeColor="text1" w:themeTint="BF"/>
-        </w:rPr>
-        <w:t xml:space="preserve">2 – Calcule a probabilidade de que alunos possam acertar os 10 palpites. </w:t>
+          <w:color w:val="404040" w:themeColor="text1" w:themeTint="BF"/>
+        </w:rPr>
+      </w:pPr>
+      <w:r>
+        <w:rPr>
+          <w:rStyle w:val="Forte"/>
+          <w:rFonts w:ascii="Segoe UI" w:hAnsi="Segoe UI" w:cs="Segoe UI"/>
+          <w:color w:val="404040" w:themeColor="text1" w:themeTint="BF"/>
+        </w:rPr>
+        <w:t>2º Momento</w:t>
       </w:r>
     </w:p>
     <w:p>
@@ -2021,7 +1562,67 @@
           <w:bCs w:val="0"/>
           <w:color w:val="404040" w:themeColor="text1" w:themeTint="BF"/>
         </w:rPr>
-        <w:t xml:space="preserve">3 – Calcule a probabilidade de que os alunos possam acertar 9 palpites. </w:t>
+        <w:t>Mostre o vídeo TED</w:t>
+      </w:r>
+      <w:r>
+        <w:rPr>
+          <w:rStyle w:val="Forte"/>
+          <w:rFonts w:ascii="Segoe UI" w:hAnsi="Segoe UI" w:cs="Segoe UI"/>
+          <w:b w:val="0"/>
+          <w:bCs w:val="0"/>
+          <w:color w:val="404040" w:themeColor="text1" w:themeTint="BF"/>
+        </w:rPr>
+        <w:t>-Ed</w:t>
+      </w:r>
+      <w:r>
+        <w:rPr>
+          <w:rStyle w:val="Forte"/>
+          <w:rFonts w:ascii="Segoe UI" w:hAnsi="Segoe UI" w:cs="Segoe UI"/>
+          <w:b w:val="0"/>
+          <w:bCs w:val="0"/>
+          <w:color w:val="404040" w:themeColor="text1" w:themeTint="BF"/>
+        </w:rPr>
+        <w:t xml:space="preserve"> “Você consegue resolver o enigma dos prisioneiros e dos chapéus</w:t>
+      </w:r>
+      <w:r>
+        <w:rPr>
+          <w:rStyle w:val="Forte"/>
+          <w:rFonts w:ascii="Segoe UI" w:hAnsi="Segoe UI" w:cs="Segoe UI"/>
+          <w:b w:val="0"/>
+          <w:bCs w:val="0"/>
+          <w:color w:val="404040" w:themeColor="text1" w:themeTint="BF"/>
+        </w:rPr>
+        <w:t>?</w:t>
+      </w:r>
+      <w:r>
+        <w:rPr>
+          <w:rStyle w:val="Forte"/>
+          <w:rFonts w:ascii="Segoe UI" w:hAnsi="Segoe UI" w:cs="Segoe UI"/>
+          <w:b w:val="0"/>
+          <w:bCs w:val="0"/>
+          <w:color w:val="404040" w:themeColor="text1" w:themeTint="BF"/>
+        </w:rPr>
+        <w:t xml:space="preserve">”, disponível em </w:t>
+      </w:r>
+      <w:r>
+        <w:rPr>
+          <w:rStyle w:val="Forte"/>
+          <w:rFonts w:ascii="Segoe UI" w:hAnsi="Segoe UI" w:cs="Segoe UI"/>
+          <w:b w:val="0"/>
+          <w:bCs w:val="0"/>
+          <w:color w:val="404040" w:themeColor="text1" w:themeTint="BF"/>
+        </w:rPr>
+        <w:t>até o tempo 2min43s</w:t>
+      </w:r>
+      <w:r>
+        <w:rPr>
+          <w:rStyle w:val="Forte"/>
+          <w:rFonts w:ascii="Segoe UI" w:hAnsi="Segoe UI" w:cs="Segoe UI"/>
+          <w:b w:val="0"/>
+          <w:bCs w:val="0"/>
+          <w:color w:val="404040" w:themeColor="text1" w:themeTint="BF"/>
+        </w:rPr>
+        <w:t xml:space="preserve">. </w:t>
       </w:r>
     </w:p>
     <w:p>
@@ -2038,6 +1639,16 @@
           <w:color w:val="404040" w:themeColor="text1" w:themeTint="BF"/>
         </w:rPr>
       </w:pPr>
+      <w:r>
+        <w:rPr>
+          <w:rStyle w:val="Forte"/>
+          <w:rFonts w:ascii="Segoe UI" w:hAnsi="Segoe UI" w:cs="Segoe UI"/>
+          <w:b w:val="0"/>
+          <w:bCs w:val="0"/>
+          <w:color w:val="404040" w:themeColor="text1" w:themeTint="BF"/>
+        </w:rPr>
+        <w:t xml:space="preserve">Link do vídeo: </w:t>
+      </w:r>
     </w:p>
     <w:p>
       <w:pPr>
@@ -2048,151 +1659,16 @@
         <w:rPr>
           <w:rStyle w:val="Forte"/>
           <w:rFonts w:ascii="Segoe UI" w:hAnsi="Segoe UI" w:cs="Segoe UI"/>
-          <w:color w:val="404040" w:themeColor="text1" w:themeTint="BF"/>
-        </w:rPr>
-      </w:pPr>
-      <w:r>
-        <w:rPr>
-          <w:rStyle w:val="Forte"/>
-          <w:rFonts w:ascii="Segoe UI" w:hAnsi="Segoe UI" w:cs="Segoe UI"/>
-          <w:color w:val="404040" w:themeColor="text1" w:themeTint="BF"/>
-        </w:rPr>
-        <w:t>2º Momento</w:t>
-      </w:r>
-    </w:p>
-    <w:p>
-      <w:pPr>
-        <w:pStyle w:val="NormalWeb"/>
-        <w:shd w:val="clear" w:color="auto" w:fill="FFFFFF"/>
-        <w:spacing w:before="0" w:beforeAutospacing="0"/>
-        <w:jc w:val="both"/>
-        <w:rPr>
-          <w:rStyle w:val="Forte"/>
-          <w:rFonts w:ascii="Segoe UI" w:hAnsi="Segoe UI" w:cs="Segoe UI"/>
-          <w:b w:val="0"/>
-          <w:bCs w:val="0"/>
-          <w:color w:val="404040" w:themeColor="text1" w:themeTint="BF"/>
-        </w:rPr>
-      </w:pPr>
-      <w:r>
-        <w:rPr>
-          <w:rStyle w:val="Forte"/>
-          <w:rFonts w:ascii="Segoe UI" w:hAnsi="Segoe UI" w:cs="Segoe UI"/>
-          <w:b w:val="0"/>
-          <w:bCs w:val="0"/>
-          <w:color w:val="404040" w:themeColor="text1" w:themeTint="BF"/>
-        </w:rPr>
-        <w:t>Mostre o vídeo TED</w:t>
-      </w:r>
-      <w:r>
-        <w:rPr>
-          <w:rStyle w:val="Forte"/>
-          <w:rFonts w:ascii="Segoe UI" w:hAnsi="Segoe UI" w:cs="Segoe UI"/>
-          <w:b w:val="0"/>
-          <w:bCs w:val="0"/>
-          <w:color w:val="404040" w:themeColor="text1" w:themeTint="BF"/>
-        </w:rPr>
-        <w:t>-Ed</w:t>
-      </w:r>
-      <w:r>
-        <w:rPr>
-          <w:rStyle w:val="Forte"/>
-          <w:rFonts w:ascii="Segoe UI" w:hAnsi="Segoe UI" w:cs="Segoe UI"/>
-          <w:b w:val="0"/>
-          <w:bCs w:val="0"/>
-          <w:color w:val="404040" w:themeColor="text1" w:themeTint="BF"/>
-        </w:rPr>
-        <w:t xml:space="preserve"> “Você consegue resolver o enigma dos prisioneiros e dos chapéus</w:t>
-      </w:r>
-      <w:r>
-        <w:rPr>
-          <w:rStyle w:val="Forte"/>
-          <w:rFonts w:ascii="Segoe UI" w:hAnsi="Segoe UI" w:cs="Segoe UI"/>
-          <w:b w:val="0"/>
-          <w:bCs w:val="0"/>
-          <w:color w:val="404040" w:themeColor="text1" w:themeTint="BF"/>
-        </w:rPr>
-        <w:t>?</w:t>
-      </w:r>
-      <w:r>
-        <w:rPr>
-          <w:rStyle w:val="Forte"/>
-          <w:rFonts w:ascii="Segoe UI" w:hAnsi="Segoe UI" w:cs="Segoe UI"/>
-          <w:b w:val="0"/>
-          <w:bCs w:val="0"/>
-          <w:color w:val="404040" w:themeColor="text1" w:themeTint="BF"/>
-        </w:rPr>
-        <w:t xml:space="preserve">”, disponível em </w:t>
-      </w:r>
-      <w:r>
-        <w:rPr>
-          <w:rStyle w:val="Forte"/>
-          <w:rFonts w:ascii="Segoe UI" w:hAnsi="Segoe UI" w:cs="Segoe UI"/>
-          <w:b w:val="0"/>
-          <w:bCs w:val="0"/>
-          <w:color w:val="404040" w:themeColor="text1" w:themeTint="BF"/>
-        </w:rPr>
-        <w:t>até o tempo 2min43s</w:t>
-      </w:r>
-      <w:r>
-        <w:rPr>
-          <w:rStyle w:val="Forte"/>
-          <w:rFonts w:ascii="Segoe UI" w:hAnsi="Segoe UI" w:cs="Segoe UI"/>
-          <w:b w:val="0"/>
-          <w:bCs w:val="0"/>
-          <w:color w:val="404040" w:themeColor="text1" w:themeTint="BF"/>
-        </w:rPr>
-        <w:t xml:space="preserve">. </w:t>
-      </w:r>
-    </w:p>
-    <w:p>
-      <w:pPr>
-        <w:pStyle w:val="NormalWeb"/>
-        <w:shd w:val="clear" w:color="auto" w:fill="FFFFFF"/>
-        <w:spacing w:before="0" w:beforeAutospacing="0"/>
-        <w:jc w:val="both"/>
-        <w:rPr>
-          <w:rStyle w:val="Forte"/>
-          <w:rFonts w:ascii="Segoe UI" w:hAnsi="Segoe UI" w:cs="Segoe UI"/>
-          <w:b w:val="0"/>
-          <w:bCs w:val="0"/>
-          <w:color w:val="404040" w:themeColor="text1" w:themeTint="BF"/>
-        </w:rPr>
-      </w:pPr>
-      <w:r>
-        <w:rPr>
-          <w:rStyle w:val="Forte"/>
-          <w:rFonts w:ascii="Segoe UI" w:hAnsi="Segoe UI" w:cs="Segoe UI"/>
-          <w:b w:val="0"/>
-          <w:bCs w:val="0"/>
-          <w:color w:val="404040" w:themeColor="text1" w:themeTint="BF"/>
-        </w:rPr>
-        <w:t xml:space="preserve">Link do vídeo: </w:t>
-      </w:r>
-    </w:p>
-    <w:p>
-      <w:pPr>
-        <w:pStyle w:val="NormalWeb"/>
-        <w:shd w:val="clear" w:color="auto" w:fill="FFFFFF"/>
-        <w:spacing w:before="0" w:beforeAutospacing="0"/>
-        <w:jc w:val="both"/>
-        <w:rPr>
-          <w:rStyle w:val="Forte"/>
-          <w:rFonts w:ascii="Segoe UI" w:hAnsi="Segoe UI" w:cs="Segoe UI"/>
-          <w:b w:val="0"/>
-          <w:bCs w:val="0"/>
-          <w:color w:val="404040" w:themeColor="text1" w:themeTint="BF"/>
-          <w:sz w:val="16"/>
-          <w:szCs w:val="16"/>
-        </w:rPr>
-      </w:pPr>
-      <w:hyperlink r:id="rId9" w:anchor="t-97067" w:history="1">
+          <w:b w:val="0"/>
+          <w:bCs w:val="0"/>
+          <w:color w:val="404040" w:themeColor="text1" w:themeTint="BF"/>
+        </w:rPr>
+      </w:pPr>
+      <w:hyperlink r:id="rId10" w:anchor="t-97067" w:history="1">
         <w:r>
           <w:rPr>
             <w:rStyle w:val="Hyperlink"/>
             <w:rFonts w:ascii="Segoe UI" w:hAnsi="Segoe UI" w:cs="Segoe UI"/>
-            <w:sz w:val="16"/>
-            <w:szCs w:val="16"/>
           </w:rPr>
           <w:t>https://www.ted.com/talks/alex_gendler_can_you_solve_the_prisoner_hat_riddle/transcript?language=pt-br#t-97067</w:t>
         </w:r>
@@ -2204,8 +1680,6 @@
           <w:b w:val="0"/>
           <w:bCs w:val="0"/>
           <w:color w:val="404040" w:themeColor="text1" w:themeTint="BF"/>
-          <w:sz w:val="16"/>
-          <w:szCs w:val="16"/>
         </w:rPr>
         <w:t xml:space="preserve"> </w:t>
       </w:r>
@@ -2327,710 +1801,9 @@
     </w:p>
     <w:p>
       <w:pPr>
-        <w:pStyle w:val="NormalWeb"/>
-        <w:shd w:val="clear" w:color="auto" w:fill="FFFFFF"/>
-        <w:spacing w:before="0" w:beforeAutospacing="0"/>
-        <w:jc w:val="both"/>
-        <w:rPr>
-          <w:rStyle w:val="Forte"/>
-          <w:rFonts w:ascii="Segoe UI" w:hAnsi="Segoe UI" w:cs="Segoe UI"/>
-          <w:color w:val="444444"/>
-        </w:rPr>
-      </w:pPr>
-      <w:r>
-        <w:rPr>
-          <w:rStyle w:val="Forte"/>
-          <w:rFonts w:ascii="Segoe UI" w:hAnsi="Segoe UI" w:cs="Segoe UI"/>
-          <w:color w:val="444444"/>
-        </w:rPr>
-        <w:t xml:space="preserve">Exercícios </w:t>
-      </w:r>
-    </w:p>
-    <w:p>
-      <w:pPr>
-        <w:pStyle w:val="NormalWeb"/>
-        <w:shd w:val="clear" w:color="auto" w:fill="FFFFFF"/>
-        <w:spacing w:before="0" w:beforeAutospacing="0"/>
-        <w:jc w:val="both"/>
-        <w:rPr>
-          <w:rStyle w:val="Forte"/>
-          <w:rFonts w:ascii="Segoe UI" w:hAnsi="Segoe UI" w:cs="Segoe UI"/>
-          <w:b w:val="0"/>
-          <w:bCs w:val="0"/>
-          <w:color w:val="404040" w:themeColor="text1" w:themeTint="BF"/>
-        </w:rPr>
-      </w:pPr>
-      <w:r>
-        <w:rPr>
-          <w:rStyle w:val="Forte"/>
-          <w:rFonts w:ascii="Segoe UI" w:hAnsi="Segoe UI" w:cs="Segoe UI"/>
-          <w:b w:val="0"/>
-          <w:bCs w:val="0"/>
-          <w:color w:val="404040" w:themeColor="text1" w:themeTint="BF"/>
-        </w:rPr>
-        <w:t>1 - Anote nas tabela</w:t>
-      </w:r>
-      <w:r>
-        <w:rPr>
-          <w:rStyle w:val="Forte"/>
-          <w:rFonts w:ascii="Segoe UI" w:hAnsi="Segoe UI" w:cs="Segoe UI"/>
-          <w:b w:val="0"/>
-          <w:bCs w:val="0"/>
-          <w:color w:val="404040" w:themeColor="text1" w:themeTint="BF"/>
-        </w:rPr>
-        <w:t>s</w:t>
-      </w:r>
-      <w:r>
-        <w:rPr>
-          <w:rStyle w:val="Forte"/>
-          <w:rFonts w:ascii="Segoe UI" w:hAnsi="Segoe UI" w:cs="Segoe UI"/>
-          <w:b w:val="0"/>
-          <w:bCs w:val="0"/>
-          <w:color w:val="404040" w:themeColor="text1" w:themeTint="BF"/>
-        </w:rPr>
-        <w:t xml:space="preserve"> abaixo “C” para respostas corretas e “E” para respostas erradas de cada aluno para todos os grupos. </w:t>
-      </w:r>
-    </w:p>
-    <w:p>
-      <w:pPr>
-        <w:pStyle w:val="NormalWeb"/>
-        <w:shd w:val="clear" w:color="auto" w:fill="FFFFFF"/>
-        <w:spacing w:before="0" w:beforeAutospacing="0"/>
-        <w:jc w:val="both"/>
-        <w:rPr>
-          <w:rStyle w:val="Forte"/>
-          <w:rFonts w:ascii="Segoe UI" w:hAnsi="Segoe UI" w:cs="Segoe UI"/>
-          <w:b w:val="0"/>
-          <w:bCs w:val="0"/>
-          <w:color w:val="404040" w:themeColor="text1" w:themeTint="BF"/>
-        </w:rPr>
-      </w:pPr>
-      <w:r>
-        <w:rPr>
-          <w:rStyle w:val="Forte"/>
-          <w:rFonts w:ascii="Segoe UI" w:hAnsi="Segoe UI" w:cs="Segoe UI"/>
-          <w:b w:val="0"/>
-          <w:bCs w:val="0"/>
-          <w:color w:val="404040" w:themeColor="text1" w:themeTint="BF"/>
-        </w:rPr>
-        <w:t>Grupo 1:</w:t>
-      </w:r>
-    </w:p>
-    <w:tbl>
-      <w:tblPr>
-        <w:tblStyle w:val="Tabelacomgrade"/>
-        <w:tblW w:w="0" w:type="auto"/>
-        <w:tblLook w:val="04A0" w:firstRow="1" w:lastRow="0" w:firstColumn="1" w:lastColumn="0" w:noHBand="0" w:noVBand="1"/>
-      </w:tblPr>
-      <w:tblGrid>
-        <w:gridCol w:w="849"/>
-        <w:gridCol w:w="849"/>
-        <w:gridCol w:w="849"/>
-        <w:gridCol w:w="849"/>
-        <w:gridCol w:w="849"/>
-        <w:gridCol w:w="849"/>
-        <w:gridCol w:w="850"/>
-        <w:gridCol w:w="850"/>
-        <w:gridCol w:w="850"/>
-        <w:gridCol w:w="850"/>
-      </w:tblGrid>
-      <w:tr>
-        <w:tc>
-          <w:tcPr>
-            <w:tcW w:w="849" w:type="dxa"/>
-            <w:tcBorders>
-              <w:top w:val="nil"/>
-              <w:left w:val="nil"/>
-              <w:bottom w:val="single" w:sz="4" w:space="0" w:color="auto"/>
-              <w:right w:val="nil"/>
-            </w:tcBorders>
-          </w:tcPr>
-          <w:p>
-            <w:pPr>
-              <w:pStyle w:val="NormalWeb"/>
-              <w:spacing w:before="0" w:beforeAutospacing="0"/>
-              <w:jc w:val="center"/>
-              <w:rPr>
-                <w:rStyle w:val="Forte"/>
-                <w:rFonts w:ascii="Segoe UI" w:hAnsi="Segoe UI" w:cs="Segoe UI"/>
-                <w:b w:val="0"/>
-                <w:bCs w:val="0"/>
-                <w:color w:val="404040" w:themeColor="text1" w:themeTint="BF"/>
-              </w:rPr>
-            </w:pPr>
-            <w:r>
-              <w:rPr>
-                <w:rStyle w:val="Forte"/>
-                <w:rFonts w:ascii="Segoe UI" w:hAnsi="Segoe UI" w:cs="Segoe UI"/>
-                <w:b w:val="0"/>
-                <w:bCs w:val="0"/>
-                <w:color w:val="404040" w:themeColor="text1" w:themeTint="BF"/>
-              </w:rPr>
-              <w:t>10º</w:t>
-            </w:r>
-          </w:p>
-        </w:tc>
-        <w:tc>
-          <w:tcPr>
-            <w:tcW w:w="849" w:type="dxa"/>
-            <w:tcBorders>
-              <w:top w:val="nil"/>
-              <w:left w:val="nil"/>
-              <w:bottom w:val="single" w:sz="4" w:space="0" w:color="auto"/>
-              <w:right w:val="nil"/>
-            </w:tcBorders>
-          </w:tcPr>
-          <w:p>
-            <w:pPr>
-              <w:pStyle w:val="NormalWeb"/>
-              <w:spacing w:before="0" w:beforeAutospacing="0"/>
-              <w:jc w:val="center"/>
-              <w:rPr>
-                <w:rStyle w:val="Forte"/>
-                <w:rFonts w:ascii="Segoe UI" w:hAnsi="Segoe UI" w:cs="Segoe UI"/>
-                <w:b w:val="0"/>
-                <w:bCs w:val="0"/>
-                <w:color w:val="404040" w:themeColor="text1" w:themeTint="BF"/>
-              </w:rPr>
-            </w:pPr>
-            <w:r>
-              <w:rPr>
-                <w:rStyle w:val="Forte"/>
-                <w:rFonts w:ascii="Segoe UI" w:hAnsi="Segoe UI" w:cs="Segoe UI"/>
-                <w:b w:val="0"/>
-                <w:bCs w:val="0"/>
-                <w:color w:val="404040" w:themeColor="text1" w:themeTint="BF"/>
-              </w:rPr>
-              <w:t>9º</w:t>
-            </w:r>
-          </w:p>
-        </w:tc>
-        <w:tc>
-          <w:tcPr>
-            <w:tcW w:w="849" w:type="dxa"/>
-            <w:tcBorders>
-              <w:top w:val="nil"/>
-              <w:left w:val="nil"/>
-              <w:bottom w:val="single" w:sz="4" w:space="0" w:color="auto"/>
-              <w:right w:val="nil"/>
-            </w:tcBorders>
-          </w:tcPr>
-          <w:p>
-            <w:pPr>
-              <w:pStyle w:val="NormalWeb"/>
-              <w:spacing w:before="0" w:beforeAutospacing="0"/>
-              <w:jc w:val="center"/>
-              <w:rPr>
-                <w:rStyle w:val="Forte"/>
-                <w:rFonts w:ascii="Segoe UI" w:hAnsi="Segoe UI" w:cs="Segoe UI"/>
-                <w:b w:val="0"/>
-                <w:bCs w:val="0"/>
-                <w:color w:val="404040" w:themeColor="text1" w:themeTint="BF"/>
-              </w:rPr>
-            </w:pPr>
-            <w:r>
-              <w:rPr>
-                <w:rStyle w:val="Forte"/>
-                <w:rFonts w:ascii="Segoe UI" w:hAnsi="Segoe UI" w:cs="Segoe UI"/>
-                <w:b w:val="0"/>
-                <w:bCs w:val="0"/>
-                <w:color w:val="404040" w:themeColor="text1" w:themeTint="BF"/>
-              </w:rPr>
-              <w:t>8º</w:t>
-            </w:r>
-          </w:p>
-        </w:tc>
-        <w:tc>
-          <w:tcPr>
-            <w:tcW w:w="849" w:type="dxa"/>
-            <w:tcBorders>
-              <w:top w:val="nil"/>
-              <w:left w:val="nil"/>
-              <w:bottom w:val="single" w:sz="4" w:space="0" w:color="auto"/>
-              <w:right w:val="nil"/>
-            </w:tcBorders>
-          </w:tcPr>
-          <w:p>
-            <w:pPr>
-              <w:pStyle w:val="NormalWeb"/>
-              <w:spacing w:before="0" w:beforeAutospacing="0"/>
-              <w:jc w:val="center"/>
-              <w:rPr>
-                <w:rStyle w:val="Forte"/>
-                <w:rFonts w:ascii="Segoe UI" w:hAnsi="Segoe UI" w:cs="Segoe UI"/>
-                <w:b w:val="0"/>
-                <w:bCs w:val="0"/>
-                <w:color w:val="404040" w:themeColor="text1" w:themeTint="BF"/>
-              </w:rPr>
-            </w:pPr>
-            <w:r>
-              <w:rPr>
-                <w:rStyle w:val="Forte"/>
-                <w:rFonts w:ascii="Segoe UI" w:hAnsi="Segoe UI" w:cs="Segoe UI"/>
-                <w:b w:val="0"/>
-                <w:bCs w:val="0"/>
-                <w:color w:val="404040" w:themeColor="text1" w:themeTint="BF"/>
-              </w:rPr>
-              <w:t>7º</w:t>
-            </w:r>
-          </w:p>
-        </w:tc>
-        <w:tc>
-          <w:tcPr>
-            <w:tcW w:w="849" w:type="dxa"/>
-            <w:tcBorders>
-              <w:top w:val="nil"/>
-              <w:left w:val="nil"/>
-              <w:bottom w:val="single" w:sz="4" w:space="0" w:color="auto"/>
-              <w:right w:val="nil"/>
-            </w:tcBorders>
-          </w:tcPr>
-          <w:p>
-            <w:pPr>
-              <w:pStyle w:val="NormalWeb"/>
-              <w:spacing w:before="0" w:beforeAutospacing="0"/>
-              <w:jc w:val="center"/>
-              <w:rPr>
-                <w:rStyle w:val="Forte"/>
-                <w:rFonts w:ascii="Segoe UI" w:hAnsi="Segoe UI" w:cs="Segoe UI"/>
-                <w:b w:val="0"/>
-                <w:bCs w:val="0"/>
-                <w:color w:val="404040" w:themeColor="text1" w:themeTint="BF"/>
-              </w:rPr>
-            </w:pPr>
-            <w:r>
-              <w:rPr>
-                <w:rStyle w:val="Forte"/>
-                <w:rFonts w:ascii="Segoe UI" w:hAnsi="Segoe UI" w:cs="Segoe UI"/>
-                <w:b w:val="0"/>
-                <w:bCs w:val="0"/>
-                <w:color w:val="404040" w:themeColor="text1" w:themeTint="BF"/>
-              </w:rPr>
-              <w:t>6º</w:t>
-            </w:r>
-          </w:p>
-        </w:tc>
-        <w:tc>
-          <w:tcPr>
-            <w:tcW w:w="849" w:type="dxa"/>
-            <w:tcBorders>
-              <w:top w:val="nil"/>
-              <w:left w:val="nil"/>
-              <w:bottom w:val="single" w:sz="4" w:space="0" w:color="auto"/>
-              <w:right w:val="nil"/>
-            </w:tcBorders>
-          </w:tcPr>
-          <w:p>
-            <w:pPr>
-              <w:pStyle w:val="NormalWeb"/>
-              <w:spacing w:before="0" w:beforeAutospacing="0"/>
-              <w:jc w:val="center"/>
-              <w:rPr>
-                <w:rStyle w:val="Forte"/>
-                <w:rFonts w:ascii="Segoe UI" w:hAnsi="Segoe UI" w:cs="Segoe UI"/>
-                <w:b w:val="0"/>
-                <w:bCs w:val="0"/>
-                <w:color w:val="404040" w:themeColor="text1" w:themeTint="BF"/>
-              </w:rPr>
-            </w:pPr>
-            <w:r>
-              <w:rPr>
-                <w:rStyle w:val="Forte"/>
-                <w:rFonts w:ascii="Segoe UI" w:hAnsi="Segoe UI" w:cs="Segoe UI"/>
-                <w:b w:val="0"/>
-                <w:bCs w:val="0"/>
-                <w:color w:val="404040" w:themeColor="text1" w:themeTint="BF"/>
-              </w:rPr>
-              <w:t>5º</w:t>
-            </w:r>
-          </w:p>
-        </w:tc>
-        <w:tc>
-          <w:tcPr>
-            <w:tcW w:w="850" w:type="dxa"/>
-            <w:tcBorders>
-              <w:top w:val="nil"/>
-              <w:left w:val="nil"/>
-              <w:bottom w:val="single" w:sz="4" w:space="0" w:color="auto"/>
-              <w:right w:val="nil"/>
-            </w:tcBorders>
-          </w:tcPr>
-          <w:p>
-            <w:pPr>
-              <w:pStyle w:val="NormalWeb"/>
-              <w:spacing w:before="0" w:beforeAutospacing="0"/>
-              <w:jc w:val="center"/>
-              <w:rPr>
-                <w:rStyle w:val="Forte"/>
-                <w:rFonts w:ascii="Segoe UI" w:hAnsi="Segoe UI" w:cs="Segoe UI"/>
-                <w:b w:val="0"/>
-                <w:bCs w:val="0"/>
-                <w:color w:val="404040" w:themeColor="text1" w:themeTint="BF"/>
-              </w:rPr>
-            </w:pPr>
-            <w:r>
-              <w:rPr>
-                <w:rStyle w:val="Forte"/>
-                <w:rFonts w:ascii="Segoe UI" w:hAnsi="Segoe UI" w:cs="Segoe UI"/>
-                <w:b w:val="0"/>
-                <w:bCs w:val="0"/>
-                <w:color w:val="404040" w:themeColor="text1" w:themeTint="BF"/>
-              </w:rPr>
-              <w:t>4º</w:t>
-            </w:r>
-          </w:p>
-        </w:tc>
-        <w:tc>
-          <w:tcPr>
-            <w:tcW w:w="850" w:type="dxa"/>
-            <w:tcBorders>
-              <w:top w:val="nil"/>
-              <w:left w:val="nil"/>
-              <w:bottom w:val="single" w:sz="4" w:space="0" w:color="auto"/>
-              <w:right w:val="nil"/>
-            </w:tcBorders>
-          </w:tcPr>
-          <w:p>
-            <w:pPr>
-              <w:pStyle w:val="NormalWeb"/>
-              <w:spacing w:before="0" w:beforeAutospacing="0"/>
-              <w:jc w:val="center"/>
-              <w:rPr>
-                <w:rStyle w:val="Forte"/>
-                <w:rFonts w:ascii="Segoe UI" w:hAnsi="Segoe UI" w:cs="Segoe UI"/>
-                <w:b w:val="0"/>
-                <w:bCs w:val="0"/>
-                <w:color w:val="404040" w:themeColor="text1" w:themeTint="BF"/>
-              </w:rPr>
-            </w:pPr>
-            <w:r>
-              <w:rPr>
-                <w:rStyle w:val="Forte"/>
-                <w:rFonts w:ascii="Segoe UI" w:hAnsi="Segoe UI" w:cs="Segoe UI"/>
-                <w:b w:val="0"/>
-                <w:bCs w:val="0"/>
-                <w:color w:val="404040" w:themeColor="text1" w:themeTint="BF"/>
-              </w:rPr>
-              <w:t>3º</w:t>
-            </w:r>
-          </w:p>
-        </w:tc>
-        <w:tc>
-          <w:tcPr>
-            <w:tcW w:w="850" w:type="dxa"/>
-            <w:tcBorders>
-              <w:top w:val="nil"/>
-              <w:left w:val="nil"/>
-              <w:bottom w:val="single" w:sz="4" w:space="0" w:color="auto"/>
-              <w:right w:val="nil"/>
-            </w:tcBorders>
-          </w:tcPr>
-          <w:p>
-            <w:pPr>
-              <w:pStyle w:val="NormalWeb"/>
-              <w:spacing w:before="0" w:beforeAutospacing="0"/>
-              <w:jc w:val="center"/>
-              <w:rPr>
-                <w:rStyle w:val="Forte"/>
-                <w:rFonts w:ascii="Segoe UI" w:hAnsi="Segoe UI" w:cs="Segoe UI"/>
-                <w:b w:val="0"/>
-                <w:bCs w:val="0"/>
-                <w:color w:val="404040" w:themeColor="text1" w:themeTint="BF"/>
-              </w:rPr>
-            </w:pPr>
-            <w:r>
-              <w:rPr>
-                <w:rStyle w:val="Forte"/>
-                <w:rFonts w:ascii="Segoe UI" w:hAnsi="Segoe UI" w:cs="Segoe UI"/>
-                <w:b w:val="0"/>
-                <w:bCs w:val="0"/>
-                <w:color w:val="404040" w:themeColor="text1" w:themeTint="BF"/>
-              </w:rPr>
-              <w:t>2º</w:t>
-            </w:r>
-          </w:p>
-        </w:tc>
-        <w:tc>
-          <w:tcPr>
-            <w:tcW w:w="850" w:type="dxa"/>
-            <w:tcBorders>
-              <w:top w:val="nil"/>
-              <w:left w:val="nil"/>
-              <w:bottom w:val="single" w:sz="4" w:space="0" w:color="auto"/>
-              <w:right w:val="nil"/>
-            </w:tcBorders>
-          </w:tcPr>
-          <w:p>
-            <w:pPr>
-              <w:pStyle w:val="NormalWeb"/>
-              <w:spacing w:before="0" w:beforeAutospacing="0"/>
-              <w:jc w:val="center"/>
-              <w:rPr>
-                <w:rStyle w:val="Forte"/>
-                <w:rFonts w:ascii="Segoe UI" w:hAnsi="Segoe UI" w:cs="Segoe UI"/>
-                <w:b w:val="0"/>
-                <w:bCs w:val="0"/>
-                <w:color w:val="404040" w:themeColor="text1" w:themeTint="BF"/>
-              </w:rPr>
-            </w:pPr>
-            <w:r>
-              <w:rPr>
-                <w:rStyle w:val="Forte"/>
-                <w:rFonts w:ascii="Segoe UI" w:hAnsi="Segoe UI" w:cs="Segoe UI"/>
-                <w:b w:val="0"/>
-                <w:bCs w:val="0"/>
-                <w:color w:val="404040" w:themeColor="text1" w:themeTint="BF"/>
-              </w:rPr>
-              <w:t>1º</w:t>
-            </w:r>
-          </w:p>
-        </w:tc>
-      </w:tr>
-      <w:tr>
-        <w:tc>
-          <w:tcPr>
-            <w:tcW w:w="849" w:type="dxa"/>
-            <w:tcBorders>
-              <w:top w:val="single" w:sz="4" w:space="0" w:color="auto"/>
-            </w:tcBorders>
-          </w:tcPr>
-          <w:p>
-            <w:pPr>
-              <w:pStyle w:val="NormalWeb"/>
-              <w:spacing w:before="0" w:beforeAutospacing="0"/>
-              <w:jc w:val="both"/>
-              <w:rPr>
-                <w:rStyle w:val="Forte"/>
-                <w:rFonts w:ascii="Segoe UI" w:hAnsi="Segoe UI" w:cs="Segoe UI"/>
-                <w:b w:val="0"/>
-                <w:bCs w:val="0"/>
-                <w:color w:val="404040" w:themeColor="text1" w:themeTint="BF"/>
-              </w:rPr>
-            </w:pPr>
-          </w:p>
-        </w:tc>
-        <w:tc>
-          <w:tcPr>
-            <w:tcW w:w="849" w:type="dxa"/>
-            <w:tcBorders>
-              <w:top w:val="single" w:sz="4" w:space="0" w:color="auto"/>
-            </w:tcBorders>
-          </w:tcPr>
-          <w:p>
-            <w:pPr>
-              <w:pStyle w:val="NormalWeb"/>
-              <w:spacing w:before="0" w:beforeAutospacing="0"/>
-              <w:jc w:val="both"/>
-              <w:rPr>
-                <w:rStyle w:val="Forte"/>
-                <w:rFonts w:ascii="Segoe UI" w:hAnsi="Segoe UI" w:cs="Segoe UI"/>
-                <w:b w:val="0"/>
-                <w:bCs w:val="0"/>
-                <w:color w:val="404040" w:themeColor="text1" w:themeTint="BF"/>
-              </w:rPr>
-            </w:pPr>
-          </w:p>
-        </w:tc>
-        <w:tc>
-          <w:tcPr>
-            <w:tcW w:w="849" w:type="dxa"/>
-            <w:tcBorders>
-              <w:top w:val="single" w:sz="4" w:space="0" w:color="auto"/>
-            </w:tcBorders>
-          </w:tcPr>
-          <w:p>
-            <w:pPr>
-              <w:pStyle w:val="NormalWeb"/>
-              <w:spacing w:before="0" w:beforeAutospacing="0"/>
-              <w:jc w:val="both"/>
-              <w:rPr>
-                <w:rStyle w:val="Forte"/>
-                <w:rFonts w:ascii="Segoe UI" w:hAnsi="Segoe UI" w:cs="Segoe UI"/>
-                <w:b w:val="0"/>
-                <w:bCs w:val="0"/>
-                <w:color w:val="404040" w:themeColor="text1" w:themeTint="BF"/>
-              </w:rPr>
-            </w:pPr>
-          </w:p>
-        </w:tc>
-        <w:tc>
-          <w:tcPr>
-            <w:tcW w:w="849" w:type="dxa"/>
-            <w:tcBorders>
-              <w:top w:val="single" w:sz="4" w:space="0" w:color="auto"/>
-            </w:tcBorders>
-          </w:tcPr>
-          <w:p>
-            <w:pPr>
-              <w:pStyle w:val="NormalWeb"/>
-              <w:spacing w:before="0" w:beforeAutospacing="0"/>
-              <w:jc w:val="both"/>
-              <w:rPr>
-                <w:rStyle w:val="Forte"/>
-                <w:rFonts w:ascii="Segoe UI" w:hAnsi="Segoe UI" w:cs="Segoe UI"/>
-                <w:b w:val="0"/>
-                <w:bCs w:val="0"/>
-                <w:color w:val="404040" w:themeColor="text1" w:themeTint="BF"/>
-              </w:rPr>
-            </w:pPr>
-          </w:p>
-        </w:tc>
-        <w:tc>
-          <w:tcPr>
-            <w:tcW w:w="849" w:type="dxa"/>
-            <w:tcBorders>
-              <w:top w:val="single" w:sz="4" w:space="0" w:color="auto"/>
-            </w:tcBorders>
-          </w:tcPr>
-          <w:p>
-            <w:pPr>
-              <w:pStyle w:val="NormalWeb"/>
-              <w:spacing w:before="0" w:beforeAutospacing="0"/>
-              <w:jc w:val="both"/>
-              <w:rPr>
-                <w:rStyle w:val="Forte"/>
-                <w:rFonts w:ascii="Segoe UI" w:hAnsi="Segoe UI" w:cs="Segoe UI"/>
-                <w:b w:val="0"/>
-                <w:bCs w:val="0"/>
-                <w:color w:val="404040" w:themeColor="text1" w:themeTint="BF"/>
-              </w:rPr>
-            </w:pPr>
-          </w:p>
-        </w:tc>
-        <w:tc>
-          <w:tcPr>
-            <w:tcW w:w="849" w:type="dxa"/>
-            <w:tcBorders>
-              <w:top w:val="single" w:sz="4" w:space="0" w:color="auto"/>
-            </w:tcBorders>
-          </w:tcPr>
-          <w:p>
-            <w:pPr>
-              <w:pStyle w:val="NormalWeb"/>
-              <w:spacing w:before="0" w:beforeAutospacing="0"/>
-              <w:jc w:val="both"/>
-              <w:rPr>
-                <w:rStyle w:val="Forte"/>
-                <w:rFonts w:ascii="Segoe UI" w:hAnsi="Segoe UI" w:cs="Segoe UI"/>
-                <w:b w:val="0"/>
-                <w:bCs w:val="0"/>
-                <w:color w:val="404040" w:themeColor="text1" w:themeTint="BF"/>
-              </w:rPr>
-            </w:pPr>
-          </w:p>
-        </w:tc>
-        <w:tc>
-          <w:tcPr>
-            <w:tcW w:w="850" w:type="dxa"/>
-            <w:tcBorders>
-              <w:top w:val="single" w:sz="4" w:space="0" w:color="auto"/>
-            </w:tcBorders>
-          </w:tcPr>
-          <w:p>
-            <w:pPr>
-              <w:pStyle w:val="NormalWeb"/>
-              <w:spacing w:before="0" w:beforeAutospacing="0"/>
-              <w:jc w:val="both"/>
-              <w:rPr>
-                <w:rStyle w:val="Forte"/>
-                <w:rFonts w:ascii="Segoe UI" w:hAnsi="Segoe UI" w:cs="Segoe UI"/>
-                <w:b w:val="0"/>
-                <w:bCs w:val="0"/>
-                <w:color w:val="404040" w:themeColor="text1" w:themeTint="BF"/>
-              </w:rPr>
-            </w:pPr>
-          </w:p>
-        </w:tc>
-        <w:tc>
-          <w:tcPr>
-            <w:tcW w:w="850" w:type="dxa"/>
-            <w:tcBorders>
-              <w:top w:val="single" w:sz="4" w:space="0" w:color="auto"/>
-            </w:tcBorders>
-          </w:tcPr>
-          <w:p>
-            <w:pPr>
-              <w:pStyle w:val="NormalWeb"/>
-              <w:spacing w:before="0" w:beforeAutospacing="0"/>
-              <w:jc w:val="both"/>
-              <w:rPr>
-                <w:rStyle w:val="Forte"/>
-                <w:rFonts w:ascii="Segoe UI" w:hAnsi="Segoe UI" w:cs="Segoe UI"/>
-                <w:b w:val="0"/>
-                <w:bCs w:val="0"/>
-                <w:color w:val="404040" w:themeColor="text1" w:themeTint="BF"/>
-              </w:rPr>
-            </w:pPr>
-          </w:p>
-        </w:tc>
-        <w:tc>
-          <w:tcPr>
-            <w:tcW w:w="850" w:type="dxa"/>
-            <w:tcBorders>
-              <w:top w:val="single" w:sz="4" w:space="0" w:color="auto"/>
-            </w:tcBorders>
-          </w:tcPr>
-          <w:p>
-            <w:pPr>
-              <w:pStyle w:val="NormalWeb"/>
-              <w:spacing w:before="0" w:beforeAutospacing="0"/>
-              <w:jc w:val="both"/>
-              <w:rPr>
-                <w:rStyle w:val="Forte"/>
-                <w:rFonts w:ascii="Segoe UI" w:hAnsi="Segoe UI" w:cs="Segoe UI"/>
-                <w:b w:val="0"/>
-                <w:bCs w:val="0"/>
-                <w:color w:val="404040" w:themeColor="text1" w:themeTint="BF"/>
-              </w:rPr>
-            </w:pPr>
-          </w:p>
-        </w:tc>
-        <w:tc>
-          <w:tcPr>
-            <w:tcW w:w="850" w:type="dxa"/>
-            <w:tcBorders>
-              <w:top w:val="single" w:sz="4" w:space="0" w:color="auto"/>
-            </w:tcBorders>
-          </w:tcPr>
-          <w:p>
-            <w:pPr>
-              <w:pStyle w:val="NormalWeb"/>
-              <w:spacing w:before="0" w:beforeAutospacing="0"/>
-              <w:jc w:val="both"/>
-              <w:rPr>
-                <w:rStyle w:val="Forte"/>
-                <w:rFonts w:ascii="Segoe UI" w:hAnsi="Segoe UI" w:cs="Segoe UI"/>
-                <w:b w:val="0"/>
-                <w:bCs w:val="0"/>
-                <w:color w:val="404040" w:themeColor="text1" w:themeTint="BF"/>
-              </w:rPr>
-            </w:pPr>
-          </w:p>
-        </w:tc>
-      </w:tr>
-    </w:tbl>
-    <w:p>
-      <w:pPr>
-        <w:pStyle w:val="NormalWeb"/>
-        <w:shd w:val="clear" w:color="auto" w:fill="FFFFFF"/>
-        <w:spacing w:before="0" w:beforeAutospacing="0"/>
-        <w:jc w:val="both"/>
-        <w:rPr>
-          <w:rStyle w:val="Forte"/>
-          <w:rFonts w:ascii="Segoe UI" w:hAnsi="Segoe UI" w:cs="Segoe UI"/>
-          <w:b w:val="0"/>
-          <w:bCs w:val="0"/>
-          <w:color w:val="444444"/>
-        </w:rPr>
-      </w:pPr>
-    </w:p>
-    <w:p>
-      <w:pPr>
         <w:rPr>
           <w:rStyle w:val="Forte"/>
           <w:rFonts w:ascii="Segoe UI" w:eastAsia="Times New Roman" w:hAnsi="Segoe UI" w:cs="Segoe UI"/>
-          <w:b w:val="0"/>
-          <w:bCs w:val="0"/>
           <w:color w:val="444444"/>
           <w:sz w:val="24"/>
           <w:szCs w:val="24"/>
@@ -3041,8 +1814,6 @@
         <w:rPr>
           <w:rStyle w:val="Forte"/>
           <w:rFonts w:ascii="Segoe UI" w:hAnsi="Segoe UI" w:cs="Segoe UI"/>
-          <w:b w:val="0"/>
-          <w:bCs w:val="0"/>
           <w:color w:val="444444"/>
         </w:rPr>
         <w:br w:type="page"/>
@@ -3057,616 +1828,19 @@
         <w:rPr>
           <w:rStyle w:val="Forte"/>
           <w:rFonts w:ascii="Segoe UI" w:hAnsi="Segoe UI" w:cs="Segoe UI"/>
-          <w:b w:val="0"/>
-          <w:bCs w:val="0"/>
-          <w:color w:val="404040" w:themeColor="text1" w:themeTint="BF"/>
-        </w:rPr>
-      </w:pPr>
-      <w:r>
-        <w:rPr>
-          <w:rStyle w:val="Forte"/>
-          <w:rFonts w:ascii="Segoe UI" w:hAnsi="Segoe UI" w:cs="Segoe UI"/>
-          <w:b w:val="0"/>
-          <w:bCs w:val="0"/>
-          <w:color w:val="404040" w:themeColor="text1" w:themeTint="BF"/>
+          <w:color w:val="444444"/>
+        </w:rPr>
+      </w:pPr>
+      <w:r>
+        <w:rPr>
+          <w:rStyle w:val="Forte"/>
+          <w:rFonts w:ascii="Segoe UI" w:hAnsi="Segoe UI" w:cs="Segoe UI"/>
+          <w:color w:val="444444"/>
         </w:rPr>
         <w:lastRenderedPageBreak/>
-        <w:t>Grupo 2:</w:t>
-      </w:r>
-    </w:p>
-    <w:tbl>
-      <w:tblPr>
-        <w:tblStyle w:val="Tabelacomgrade"/>
-        <w:tblW w:w="0" w:type="auto"/>
-        <w:tblLook w:val="04A0" w:firstRow="1" w:lastRow="0" w:firstColumn="1" w:lastColumn="0" w:noHBand="0" w:noVBand="1"/>
-      </w:tblPr>
-      <w:tblGrid>
-        <w:gridCol w:w="849"/>
-        <w:gridCol w:w="849"/>
-        <w:gridCol w:w="849"/>
-        <w:gridCol w:w="849"/>
-        <w:gridCol w:w="849"/>
-        <w:gridCol w:w="849"/>
-        <w:gridCol w:w="850"/>
-        <w:gridCol w:w="850"/>
-        <w:gridCol w:w="850"/>
-        <w:gridCol w:w="850"/>
-      </w:tblGrid>
-      <w:tr>
-        <w:tc>
-          <w:tcPr>
-            <w:tcW w:w="849" w:type="dxa"/>
-            <w:tcBorders>
-              <w:top w:val="nil"/>
-              <w:left w:val="nil"/>
-              <w:bottom w:val="single" w:sz="4" w:space="0" w:color="auto"/>
-              <w:right w:val="nil"/>
-            </w:tcBorders>
-          </w:tcPr>
-          <w:p>
-            <w:pPr>
-              <w:pStyle w:val="NormalWeb"/>
-              <w:spacing w:before="0" w:beforeAutospacing="0"/>
-              <w:jc w:val="center"/>
-              <w:rPr>
-                <w:rStyle w:val="Forte"/>
-                <w:rFonts w:ascii="Segoe UI" w:hAnsi="Segoe UI" w:cs="Segoe UI"/>
-                <w:b w:val="0"/>
-                <w:bCs w:val="0"/>
-                <w:color w:val="404040" w:themeColor="text1" w:themeTint="BF"/>
-              </w:rPr>
-            </w:pPr>
-            <w:r>
-              <w:rPr>
-                <w:rStyle w:val="Forte"/>
-                <w:rFonts w:ascii="Segoe UI" w:hAnsi="Segoe UI" w:cs="Segoe UI"/>
-                <w:b w:val="0"/>
-                <w:bCs w:val="0"/>
-                <w:color w:val="404040" w:themeColor="text1" w:themeTint="BF"/>
-              </w:rPr>
-              <w:t>10º</w:t>
-            </w:r>
-          </w:p>
-        </w:tc>
-        <w:tc>
-          <w:tcPr>
-            <w:tcW w:w="849" w:type="dxa"/>
-            <w:tcBorders>
-              <w:top w:val="nil"/>
-              <w:left w:val="nil"/>
-              <w:bottom w:val="single" w:sz="4" w:space="0" w:color="auto"/>
-              <w:right w:val="nil"/>
-            </w:tcBorders>
-          </w:tcPr>
-          <w:p>
-            <w:pPr>
-              <w:pStyle w:val="NormalWeb"/>
-              <w:spacing w:before="0" w:beforeAutospacing="0"/>
-              <w:jc w:val="center"/>
-              <w:rPr>
-                <w:rStyle w:val="Forte"/>
-                <w:rFonts w:ascii="Segoe UI" w:hAnsi="Segoe UI" w:cs="Segoe UI"/>
-                <w:b w:val="0"/>
-                <w:bCs w:val="0"/>
-                <w:color w:val="404040" w:themeColor="text1" w:themeTint="BF"/>
-              </w:rPr>
-            </w:pPr>
-            <w:r>
-              <w:rPr>
-                <w:rStyle w:val="Forte"/>
-                <w:rFonts w:ascii="Segoe UI" w:hAnsi="Segoe UI" w:cs="Segoe UI"/>
-                <w:b w:val="0"/>
-                <w:bCs w:val="0"/>
-                <w:color w:val="404040" w:themeColor="text1" w:themeTint="BF"/>
-              </w:rPr>
-              <w:t>9º</w:t>
-            </w:r>
-          </w:p>
-        </w:tc>
-        <w:tc>
-          <w:tcPr>
-            <w:tcW w:w="849" w:type="dxa"/>
-            <w:tcBorders>
-              <w:top w:val="nil"/>
-              <w:left w:val="nil"/>
-              <w:bottom w:val="single" w:sz="4" w:space="0" w:color="auto"/>
-              <w:right w:val="nil"/>
-            </w:tcBorders>
-          </w:tcPr>
-          <w:p>
-            <w:pPr>
-              <w:pStyle w:val="NormalWeb"/>
-              <w:spacing w:before="0" w:beforeAutospacing="0"/>
-              <w:jc w:val="center"/>
-              <w:rPr>
-                <w:rStyle w:val="Forte"/>
-                <w:rFonts w:ascii="Segoe UI" w:hAnsi="Segoe UI" w:cs="Segoe UI"/>
-                <w:b w:val="0"/>
-                <w:bCs w:val="0"/>
-                <w:color w:val="404040" w:themeColor="text1" w:themeTint="BF"/>
-              </w:rPr>
-            </w:pPr>
-            <w:r>
-              <w:rPr>
-                <w:rStyle w:val="Forte"/>
-                <w:rFonts w:ascii="Segoe UI" w:hAnsi="Segoe UI" w:cs="Segoe UI"/>
-                <w:b w:val="0"/>
-                <w:bCs w:val="0"/>
-                <w:color w:val="404040" w:themeColor="text1" w:themeTint="BF"/>
-              </w:rPr>
-              <w:t>8º</w:t>
-            </w:r>
-          </w:p>
-        </w:tc>
-        <w:tc>
-          <w:tcPr>
-            <w:tcW w:w="849" w:type="dxa"/>
-            <w:tcBorders>
-              <w:top w:val="nil"/>
-              <w:left w:val="nil"/>
-              <w:bottom w:val="single" w:sz="4" w:space="0" w:color="auto"/>
-              <w:right w:val="nil"/>
-            </w:tcBorders>
-          </w:tcPr>
-          <w:p>
-            <w:pPr>
-              <w:pStyle w:val="NormalWeb"/>
-              <w:spacing w:before="0" w:beforeAutospacing="0"/>
-              <w:jc w:val="center"/>
-              <w:rPr>
-                <w:rStyle w:val="Forte"/>
-                <w:rFonts w:ascii="Segoe UI" w:hAnsi="Segoe UI" w:cs="Segoe UI"/>
-                <w:b w:val="0"/>
-                <w:bCs w:val="0"/>
-                <w:color w:val="404040" w:themeColor="text1" w:themeTint="BF"/>
-              </w:rPr>
-            </w:pPr>
-            <w:r>
-              <w:rPr>
-                <w:rStyle w:val="Forte"/>
-                <w:rFonts w:ascii="Segoe UI" w:hAnsi="Segoe UI" w:cs="Segoe UI"/>
-                <w:b w:val="0"/>
-                <w:bCs w:val="0"/>
-                <w:color w:val="404040" w:themeColor="text1" w:themeTint="BF"/>
-              </w:rPr>
-              <w:t>7º</w:t>
-            </w:r>
-          </w:p>
-        </w:tc>
-        <w:tc>
-          <w:tcPr>
-            <w:tcW w:w="849" w:type="dxa"/>
-            <w:tcBorders>
-              <w:top w:val="nil"/>
-              <w:left w:val="nil"/>
-              <w:bottom w:val="single" w:sz="4" w:space="0" w:color="auto"/>
-              <w:right w:val="nil"/>
-            </w:tcBorders>
-          </w:tcPr>
-          <w:p>
-            <w:pPr>
-              <w:pStyle w:val="NormalWeb"/>
-              <w:spacing w:before="0" w:beforeAutospacing="0"/>
-              <w:jc w:val="center"/>
-              <w:rPr>
-                <w:rStyle w:val="Forte"/>
-                <w:rFonts w:ascii="Segoe UI" w:hAnsi="Segoe UI" w:cs="Segoe UI"/>
-                <w:b w:val="0"/>
-                <w:bCs w:val="0"/>
-                <w:color w:val="404040" w:themeColor="text1" w:themeTint="BF"/>
-              </w:rPr>
-            </w:pPr>
-            <w:r>
-              <w:rPr>
-                <w:rStyle w:val="Forte"/>
-                <w:rFonts w:ascii="Segoe UI" w:hAnsi="Segoe UI" w:cs="Segoe UI"/>
-                <w:b w:val="0"/>
-                <w:bCs w:val="0"/>
-                <w:color w:val="404040" w:themeColor="text1" w:themeTint="BF"/>
-              </w:rPr>
-              <w:t>6º</w:t>
-            </w:r>
-          </w:p>
-        </w:tc>
-        <w:tc>
-          <w:tcPr>
-            <w:tcW w:w="849" w:type="dxa"/>
-            <w:tcBorders>
-              <w:top w:val="nil"/>
-              <w:left w:val="nil"/>
-              <w:bottom w:val="single" w:sz="4" w:space="0" w:color="auto"/>
-              <w:right w:val="nil"/>
-            </w:tcBorders>
-          </w:tcPr>
-          <w:p>
-            <w:pPr>
-              <w:pStyle w:val="NormalWeb"/>
-              <w:spacing w:before="0" w:beforeAutospacing="0"/>
-              <w:jc w:val="center"/>
-              <w:rPr>
-                <w:rStyle w:val="Forte"/>
-                <w:rFonts w:ascii="Segoe UI" w:hAnsi="Segoe UI" w:cs="Segoe UI"/>
-                <w:b w:val="0"/>
-                <w:bCs w:val="0"/>
-                <w:color w:val="404040" w:themeColor="text1" w:themeTint="BF"/>
-              </w:rPr>
-            </w:pPr>
-            <w:r>
-              <w:rPr>
-                <w:rStyle w:val="Forte"/>
-                <w:rFonts w:ascii="Segoe UI" w:hAnsi="Segoe UI" w:cs="Segoe UI"/>
-                <w:b w:val="0"/>
-                <w:bCs w:val="0"/>
-                <w:color w:val="404040" w:themeColor="text1" w:themeTint="BF"/>
-              </w:rPr>
-              <w:t>5º</w:t>
-            </w:r>
-          </w:p>
-        </w:tc>
-        <w:tc>
-          <w:tcPr>
-            <w:tcW w:w="850" w:type="dxa"/>
-            <w:tcBorders>
-              <w:top w:val="nil"/>
-              <w:left w:val="nil"/>
-              <w:bottom w:val="single" w:sz="4" w:space="0" w:color="auto"/>
-              <w:right w:val="nil"/>
-            </w:tcBorders>
-          </w:tcPr>
-          <w:p>
-            <w:pPr>
-              <w:pStyle w:val="NormalWeb"/>
-              <w:spacing w:before="0" w:beforeAutospacing="0"/>
-              <w:jc w:val="center"/>
-              <w:rPr>
-                <w:rStyle w:val="Forte"/>
-                <w:rFonts w:ascii="Segoe UI" w:hAnsi="Segoe UI" w:cs="Segoe UI"/>
-                <w:b w:val="0"/>
-                <w:bCs w:val="0"/>
-                <w:color w:val="404040" w:themeColor="text1" w:themeTint="BF"/>
-              </w:rPr>
-            </w:pPr>
-            <w:r>
-              <w:rPr>
-                <w:rStyle w:val="Forte"/>
-                <w:rFonts w:ascii="Segoe UI" w:hAnsi="Segoe UI" w:cs="Segoe UI"/>
-                <w:b w:val="0"/>
-                <w:bCs w:val="0"/>
-                <w:color w:val="404040" w:themeColor="text1" w:themeTint="BF"/>
-              </w:rPr>
-              <w:t>4º</w:t>
-            </w:r>
-          </w:p>
-        </w:tc>
-        <w:tc>
-          <w:tcPr>
-            <w:tcW w:w="850" w:type="dxa"/>
-            <w:tcBorders>
-              <w:top w:val="nil"/>
-              <w:left w:val="nil"/>
-              <w:bottom w:val="single" w:sz="4" w:space="0" w:color="auto"/>
-              <w:right w:val="nil"/>
-            </w:tcBorders>
-          </w:tcPr>
-          <w:p>
-            <w:pPr>
-              <w:pStyle w:val="NormalWeb"/>
-              <w:spacing w:before="0" w:beforeAutospacing="0"/>
-              <w:jc w:val="center"/>
-              <w:rPr>
-                <w:rStyle w:val="Forte"/>
-                <w:rFonts w:ascii="Segoe UI" w:hAnsi="Segoe UI" w:cs="Segoe UI"/>
-                <w:b w:val="0"/>
-                <w:bCs w:val="0"/>
-                <w:color w:val="404040" w:themeColor="text1" w:themeTint="BF"/>
-              </w:rPr>
-            </w:pPr>
-            <w:r>
-              <w:rPr>
-                <w:rStyle w:val="Forte"/>
-                <w:rFonts w:ascii="Segoe UI" w:hAnsi="Segoe UI" w:cs="Segoe UI"/>
-                <w:b w:val="0"/>
-                <w:bCs w:val="0"/>
-                <w:color w:val="404040" w:themeColor="text1" w:themeTint="BF"/>
-              </w:rPr>
-              <w:t>3º</w:t>
-            </w:r>
-          </w:p>
-        </w:tc>
-        <w:tc>
-          <w:tcPr>
-            <w:tcW w:w="850" w:type="dxa"/>
-            <w:tcBorders>
-              <w:top w:val="nil"/>
-              <w:left w:val="nil"/>
-              <w:bottom w:val="single" w:sz="4" w:space="0" w:color="auto"/>
-              <w:right w:val="nil"/>
-            </w:tcBorders>
-          </w:tcPr>
-          <w:p>
-            <w:pPr>
-              <w:pStyle w:val="NormalWeb"/>
-              <w:spacing w:before="0" w:beforeAutospacing="0"/>
-              <w:jc w:val="center"/>
-              <w:rPr>
-                <w:rStyle w:val="Forte"/>
-                <w:rFonts w:ascii="Segoe UI" w:hAnsi="Segoe UI" w:cs="Segoe UI"/>
-                <w:b w:val="0"/>
-                <w:bCs w:val="0"/>
-                <w:color w:val="404040" w:themeColor="text1" w:themeTint="BF"/>
-              </w:rPr>
-            </w:pPr>
-            <w:r>
-              <w:rPr>
-                <w:rStyle w:val="Forte"/>
-                <w:rFonts w:ascii="Segoe UI" w:hAnsi="Segoe UI" w:cs="Segoe UI"/>
-                <w:b w:val="0"/>
-                <w:bCs w:val="0"/>
-                <w:color w:val="404040" w:themeColor="text1" w:themeTint="BF"/>
-              </w:rPr>
-              <w:t>2º</w:t>
-            </w:r>
-          </w:p>
-        </w:tc>
-        <w:tc>
-          <w:tcPr>
-            <w:tcW w:w="850" w:type="dxa"/>
-            <w:tcBorders>
-              <w:top w:val="nil"/>
-              <w:left w:val="nil"/>
-              <w:bottom w:val="single" w:sz="4" w:space="0" w:color="auto"/>
-              <w:right w:val="nil"/>
-            </w:tcBorders>
-          </w:tcPr>
-          <w:p>
-            <w:pPr>
-              <w:pStyle w:val="NormalWeb"/>
-              <w:spacing w:before="0" w:beforeAutospacing="0"/>
-              <w:jc w:val="center"/>
-              <w:rPr>
-                <w:rStyle w:val="Forte"/>
-                <w:rFonts w:ascii="Segoe UI" w:hAnsi="Segoe UI" w:cs="Segoe UI"/>
-                <w:b w:val="0"/>
-                <w:bCs w:val="0"/>
-                <w:color w:val="404040" w:themeColor="text1" w:themeTint="BF"/>
-              </w:rPr>
-            </w:pPr>
-            <w:r>
-              <w:rPr>
-                <w:rStyle w:val="Forte"/>
-                <w:rFonts w:ascii="Segoe UI" w:hAnsi="Segoe UI" w:cs="Segoe UI"/>
-                <w:b w:val="0"/>
-                <w:bCs w:val="0"/>
-                <w:color w:val="404040" w:themeColor="text1" w:themeTint="BF"/>
-              </w:rPr>
-              <w:t>1º</w:t>
-            </w:r>
-          </w:p>
-        </w:tc>
-      </w:tr>
-      <w:tr>
-        <w:tc>
-          <w:tcPr>
-            <w:tcW w:w="849" w:type="dxa"/>
-            <w:tcBorders>
-              <w:top w:val="single" w:sz="4" w:space="0" w:color="auto"/>
-            </w:tcBorders>
-          </w:tcPr>
-          <w:p>
-            <w:pPr>
-              <w:pStyle w:val="NormalWeb"/>
-              <w:spacing w:before="0" w:beforeAutospacing="0"/>
-              <w:jc w:val="both"/>
-              <w:rPr>
-                <w:rStyle w:val="Forte"/>
-                <w:rFonts w:ascii="Segoe UI" w:hAnsi="Segoe UI" w:cs="Segoe UI"/>
-                <w:b w:val="0"/>
-                <w:bCs w:val="0"/>
-                <w:color w:val="404040" w:themeColor="text1" w:themeTint="BF"/>
-              </w:rPr>
-            </w:pPr>
-          </w:p>
-        </w:tc>
-        <w:tc>
-          <w:tcPr>
-            <w:tcW w:w="849" w:type="dxa"/>
-            <w:tcBorders>
-              <w:top w:val="single" w:sz="4" w:space="0" w:color="auto"/>
-            </w:tcBorders>
-          </w:tcPr>
-          <w:p>
-            <w:pPr>
-              <w:pStyle w:val="NormalWeb"/>
-              <w:spacing w:before="0" w:beforeAutospacing="0"/>
-              <w:jc w:val="both"/>
-              <w:rPr>
-                <w:rStyle w:val="Forte"/>
-                <w:rFonts w:ascii="Segoe UI" w:hAnsi="Segoe UI" w:cs="Segoe UI"/>
-                <w:b w:val="0"/>
-                <w:bCs w:val="0"/>
-                <w:color w:val="404040" w:themeColor="text1" w:themeTint="BF"/>
-              </w:rPr>
-            </w:pPr>
-          </w:p>
-        </w:tc>
-        <w:tc>
-          <w:tcPr>
-            <w:tcW w:w="849" w:type="dxa"/>
-            <w:tcBorders>
-              <w:top w:val="single" w:sz="4" w:space="0" w:color="auto"/>
-            </w:tcBorders>
-          </w:tcPr>
-          <w:p>
-            <w:pPr>
-              <w:pStyle w:val="NormalWeb"/>
-              <w:spacing w:before="0" w:beforeAutospacing="0"/>
-              <w:jc w:val="both"/>
-              <w:rPr>
-                <w:rStyle w:val="Forte"/>
-                <w:rFonts w:ascii="Segoe UI" w:hAnsi="Segoe UI" w:cs="Segoe UI"/>
-                <w:b w:val="0"/>
-                <w:bCs w:val="0"/>
-                <w:color w:val="404040" w:themeColor="text1" w:themeTint="BF"/>
-              </w:rPr>
-            </w:pPr>
-          </w:p>
-        </w:tc>
-        <w:tc>
-          <w:tcPr>
-            <w:tcW w:w="849" w:type="dxa"/>
-            <w:tcBorders>
-              <w:top w:val="single" w:sz="4" w:space="0" w:color="auto"/>
-            </w:tcBorders>
-          </w:tcPr>
-          <w:p>
-            <w:pPr>
-              <w:pStyle w:val="NormalWeb"/>
-              <w:spacing w:before="0" w:beforeAutospacing="0"/>
-              <w:jc w:val="both"/>
-              <w:rPr>
-                <w:rStyle w:val="Forte"/>
-                <w:rFonts w:ascii="Segoe UI" w:hAnsi="Segoe UI" w:cs="Segoe UI"/>
-                <w:b w:val="0"/>
-                <w:bCs w:val="0"/>
-                <w:color w:val="404040" w:themeColor="text1" w:themeTint="BF"/>
-              </w:rPr>
-            </w:pPr>
-          </w:p>
-        </w:tc>
-        <w:tc>
-          <w:tcPr>
-            <w:tcW w:w="849" w:type="dxa"/>
-            <w:tcBorders>
-              <w:top w:val="single" w:sz="4" w:space="0" w:color="auto"/>
-            </w:tcBorders>
-          </w:tcPr>
-          <w:p>
-            <w:pPr>
-              <w:pStyle w:val="NormalWeb"/>
-              <w:spacing w:before="0" w:beforeAutospacing="0"/>
-              <w:jc w:val="both"/>
-              <w:rPr>
-                <w:rStyle w:val="Forte"/>
-                <w:rFonts w:ascii="Segoe UI" w:hAnsi="Segoe UI" w:cs="Segoe UI"/>
-                <w:b w:val="0"/>
-                <w:bCs w:val="0"/>
-                <w:color w:val="404040" w:themeColor="text1" w:themeTint="BF"/>
-              </w:rPr>
-            </w:pPr>
-          </w:p>
-        </w:tc>
-        <w:tc>
-          <w:tcPr>
-            <w:tcW w:w="849" w:type="dxa"/>
-            <w:tcBorders>
-              <w:top w:val="single" w:sz="4" w:space="0" w:color="auto"/>
-            </w:tcBorders>
-          </w:tcPr>
-          <w:p>
-            <w:pPr>
-              <w:pStyle w:val="NormalWeb"/>
-              <w:spacing w:before="0" w:beforeAutospacing="0"/>
-              <w:jc w:val="both"/>
-              <w:rPr>
-                <w:rStyle w:val="Forte"/>
-                <w:rFonts w:ascii="Segoe UI" w:hAnsi="Segoe UI" w:cs="Segoe UI"/>
-                <w:b w:val="0"/>
-                <w:bCs w:val="0"/>
-                <w:color w:val="404040" w:themeColor="text1" w:themeTint="BF"/>
-              </w:rPr>
-            </w:pPr>
-          </w:p>
-        </w:tc>
-        <w:tc>
-          <w:tcPr>
-            <w:tcW w:w="850" w:type="dxa"/>
-            <w:tcBorders>
-              <w:top w:val="single" w:sz="4" w:space="0" w:color="auto"/>
-            </w:tcBorders>
-          </w:tcPr>
-          <w:p>
-            <w:pPr>
-              <w:pStyle w:val="NormalWeb"/>
-              <w:spacing w:before="0" w:beforeAutospacing="0"/>
-              <w:jc w:val="both"/>
-              <w:rPr>
-                <w:rStyle w:val="Forte"/>
-                <w:rFonts w:ascii="Segoe UI" w:hAnsi="Segoe UI" w:cs="Segoe UI"/>
-                <w:b w:val="0"/>
-                <w:bCs w:val="0"/>
-                <w:color w:val="404040" w:themeColor="text1" w:themeTint="BF"/>
-              </w:rPr>
-            </w:pPr>
-          </w:p>
-        </w:tc>
-        <w:tc>
-          <w:tcPr>
-            <w:tcW w:w="850" w:type="dxa"/>
-            <w:tcBorders>
-              <w:top w:val="single" w:sz="4" w:space="0" w:color="auto"/>
-            </w:tcBorders>
-          </w:tcPr>
-          <w:p>
-            <w:pPr>
-              <w:pStyle w:val="NormalWeb"/>
-              <w:spacing w:before="0" w:beforeAutospacing="0"/>
-              <w:jc w:val="both"/>
-              <w:rPr>
-                <w:rStyle w:val="Forte"/>
-                <w:rFonts w:ascii="Segoe UI" w:hAnsi="Segoe UI" w:cs="Segoe UI"/>
-                <w:b w:val="0"/>
-                <w:bCs w:val="0"/>
-                <w:color w:val="404040" w:themeColor="text1" w:themeTint="BF"/>
-              </w:rPr>
-            </w:pPr>
-          </w:p>
-        </w:tc>
-        <w:tc>
-          <w:tcPr>
-            <w:tcW w:w="850" w:type="dxa"/>
-            <w:tcBorders>
-              <w:top w:val="single" w:sz="4" w:space="0" w:color="auto"/>
-            </w:tcBorders>
-          </w:tcPr>
-          <w:p>
-            <w:pPr>
-              <w:pStyle w:val="NormalWeb"/>
-              <w:spacing w:before="0" w:beforeAutospacing="0"/>
-              <w:jc w:val="both"/>
-              <w:rPr>
-                <w:rStyle w:val="Forte"/>
-                <w:rFonts w:ascii="Segoe UI" w:hAnsi="Segoe UI" w:cs="Segoe UI"/>
-                <w:b w:val="0"/>
-                <w:bCs w:val="0"/>
-                <w:color w:val="404040" w:themeColor="text1" w:themeTint="BF"/>
-              </w:rPr>
-            </w:pPr>
-          </w:p>
-        </w:tc>
-        <w:tc>
-          <w:tcPr>
-            <w:tcW w:w="850" w:type="dxa"/>
-            <w:tcBorders>
-              <w:top w:val="single" w:sz="4" w:space="0" w:color="auto"/>
-            </w:tcBorders>
-          </w:tcPr>
-          <w:p>
-            <w:pPr>
-              <w:pStyle w:val="NormalWeb"/>
-              <w:spacing w:before="0" w:beforeAutospacing="0"/>
-              <w:jc w:val="both"/>
-              <w:rPr>
-                <w:rStyle w:val="Forte"/>
-                <w:rFonts w:ascii="Segoe UI" w:hAnsi="Segoe UI" w:cs="Segoe UI"/>
-                <w:b w:val="0"/>
-                <w:bCs w:val="0"/>
-                <w:color w:val="404040" w:themeColor="text1" w:themeTint="BF"/>
-              </w:rPr>
-            </w:pPr>
-          </w:p>
-        </w:tc>
-      </w:tr>
-    </w:tbl>
+        <w:t xml:space="preserve">Exercícios </w:t>
+      </w:r>
+    </w:p>
     <w:p>
       <w:pPr>
         <w:pStyle w:val="NormalWeb"/>
@@ -3678,9 +1852,39 @@
           <w:rFonts w:ascii="Segoe UI" w:hAnsi="Segoe UI" w:cs="Segoe UI"/>
           <w:b w:val="0"/>
           <w:bCs w:val="0"/>
-          <w:color w:val="444444"/>
-        </w:rPr>
-      </w:pPr>
+          <w:color w:val="404040" w:themeColor="text1" w:themeTint="BF"/>
+        </w:rPr>
+      </w:pPr>
+      <w:r>
+        <w:rPr>
+          <w:rStyle w:val="Forte"/>
+          <w:rFonts w:ascii="Segoe UI" w:hAnsi="Segoe UI" w:cs="Segoe UI"/>
+          <w:b w:val="0"/>
+          <w:bCs w:val="0"/>
+          <w:color w:val="404040" w:themeColor="text1" w:themeTint="BF"/>
+        </w:rPr>
+        <w:t>1 - Anote nas tabela</w:t>
+      </w:r>
+      <w:r>
+        <w:rPr>
+          <w:rStyle w:val="Forte"/>
+          <w:rFonts w:ascii="Segoe UI" w:hAnsi="Segoe UI" w:cs="Segoe UI"/>
+          <w:b w:val="0"/>
+          <w:bCs w:val="0"/>
+          <w:color w:val="404040" w:themeColor="text1" w:themeTint="BF"/>
+        </w:rPr>
+        <w:t>s</w:t>
+      </w:r>
+      <w:r>
+        <w:rPr>
+          <w:rStyle w:val="Forte"/>
+          <w:rFonts w:ascii="Segoe UI" w:hAnsi="Segoe UI" w:cs="Segoe UI"/>
+          <w:b w:val="0"/>
+          <w:bCs w:val="0"/>
+          <w:color w:val="404040" w:themeColor="text1" w:themeTint="BF"/>
+        </w:rPr>
+        <w:t xml:space="preserve"> abaixo “C” para respostas corretas e “E” para respostas erradas de cada aluno para todos os grupos. </w:t>
+      </w:r>
     </w:p>
     <w:p>
       <w:pPr>
@@ -3704,602 +1908,9 @@
           <w:bCs w:val="0"/>
           <w:color w:val="404040" w:themeColor="text1" w:themeTint="BF"/>
         </w:rPr>
-        <w:t>Grupo 3:</w:t>
-      </w:r>
-    </w:p>
-    <w:tbl>
-      <w:tblPr>
-        <w:tblStyle w:val="Tabelacomgrade"/>
-        <w:tblW w:w="0" w:type="auto"/>
-        <w:tblLook w:val="04A0" w:firstRow="1" w:lastRow="0" w:firstColumn="1" w:lastColumn="0" w:noHBand="0" w:noVBand="1"/>
-      </w:tblPr>
-      <w:tblGrid>
-        <w:gridCol w:w="849"/>
-        <w:gridCol w:w="849"/>
-        <w:gridCol w:w="849"/>
-        <w:gridCol w:w="849"/>
-        <w:gridCol w:w="849"/>
-        <w:gridCol w:w="849"/>
-        <w:gridCol w:w="850"/>
-        <w:gridCol w:w="850"/>
-        <w:gridCol w:w="850"/>
-        <w:gridCol w:w="850"/>
-      </w:tblGrid>
-      <w:tr>
-        <w:tc>
-          <w:tcPr>
-            <w:tcW w:w="849" w:type="dxa"/>
-            <w:tcBorders>
-              <w:top w:val="nil"/>
-              <w:left w:val="nil"/>
-              <w:bottom w:val="single" w:sz="4" w:space="0" w:color="auto"/>
-              <w:right w:val="nil"/>
-            </w:tcBorders>
-          </w:tcPr>
-          <w:p>
-            <w:pPr>
-              <w:pStyle w:val="NormalWeb"/>
-              <w:spacing w:before="0" w:beforeAutospacing="0"/>
-              <w:jc w:val="center"/>
-              <w:rPr>
-                <w:rStyle w:val="Forte"/>
-                <w:rFonts w:ascii="Segoe UI" w:hAnsi="Segoe UI" w:cs="Segoe UI"/>
-                <w:b w:val="0"/>
-                <w:bCs w:val="0"/>
-                <w:color w:val="404040" w:themeColor="text1" w:themeTint="BF"/>
-              </w:rPr>
-            </w:pPr>
-            <w:r>
-              <w:rPr>
-                <w:rStyle w:val="Forte"/>
-                <w:rFonts w:ascii="Segoe UI" w:hAnsi="Segoe UI" w:cs="Segoe UI"/>
-                <w:b w:val="0"/>
-                <w:bCs w:val="0"/>
-                <w:color w:val="404040" w:themeColor="text1" w:themeTint="BF"/>
-              </w:rPr>
-              <w:t>10º</w:t>
-            </w:r>
-          </w:p>
-        </w:tc>
-        <w:tc>
-          <w:tcPr>
-            <w:tcW w:w="849" w:type="dxa"/>
-            <w:tcBorders>
-              <w:top w:val="nil"/>
-              <w:left w:val="nil"/>
-              <w:bottom w:val="single" w:sz="4" w:space="0" w:color="auto"/>
-              <w:right w:val="nil"/>
-            </w:tcBorders>
-          </w:tcPr>
-          <w:p>
-            <w:pPr>
-              <w:pStyle w:val="NormalWeb"/>
-              <w:spacing w:before="0" w:beforeAutospacing="0"/>
-              <w:jc w:val="center"/>
-              <w:rPr>
-                <w:rStyle w:val="Forte"/>
-                <w:rFonts w:ascii="Segoe UI" w:hAnsi="Segoe UI" w:cs="Segoe UI"/>
-                <w:b w:val="0"/>
-                <w:bCs w:val="0"/>
-                <w:color w:val="404040" w:themeColor="text1" w:themeTint="BF"/>
-              </w:rPr>
-            </w:pPr>
-            <w:r>
-              <w:rPr>
-                <w:rStyle w:val="Forte"/>
-                <w:rFonts w:ascii="Segoe UI" w:hAnsi="Segoe UI" w:cs="Segoe UI"/>
-                <w:b w:val="0"/>
-                <w:bCs w:val="0"/>
-                <w:color w:val="404040" w:themeColor="text1" w:themeTint="BF"/>
-              </w:rPr>
-              <w:t>9º</w:t>
-            </w:r>
-          </w:p>
-        </w:tc>
-        <w:tc>
-          <w:tcPr>
-            <w:tcW w:w="849" w:type="dxa"/>
-            <w:tcBorders>
-              <w:top w:val="nil"/>
-              <w:left w:val="nil"/>
-              <w:bottom w:val="single" w:sz="4" w:space="0" w:color="auto"/>
-              <w:right w:val="nil"/>
-            </w:tcBorders>
-          </w:tcPr>
-          <w:p>
-            <w:pPr>
-              <w:pStyle w:val="NormalWeb"/>
-              <w:spacing w:before="0" w:beforeAutospacing="0"/>
-              <w:jc w:val="center"/>
-              <w:rPr>
-                <w:rStyle w:val="Forte"/>
-                <w:rFonts w:ascii="Segoe UI" w:hAnsi="Segoe UI" w:cs="Segoe UI"/>
-                <w:b w:val="0"/>
-                <w:bCs w:val="0"/>
-                <w:color w:val="404040" w:themeColor="text1" w:themeTint="BF"/>
-              </w:rPr>
-            </w:pPr>
-            <w:r>
-              <w:rPr>
-                <w:rStyle w:val="Forte"/>
-                <w:rFonts w:ascii="Segoe UI" w:hAnsi="Segoe UI" w:cs="Segoe UI"/>
-                <w:b w:val="0"/>
-                <w:bCs w:val="0"/>
-                <w:color w:val="404040" w:themeColor="text1" w:themeTint="BF"/>
-              </w:rPr>
-              <w:t>8º</w:t>
-            </w:r>
-          </w:p>
-        </w:tc>
-        <w:tc>
-          <w:tcPr>
-            <w:tcW w:w="849" w:type="dxa"/>
-            <w:tcBorders>
-              <w:top w:val="nil"/>
-              <w:left w:val="nil"/>
-              <w:bottom w:val="single" w:sz="4" w:space="0" w:color="auto"/>
-              <w:right w:val="nil"/>
-            </w:tcBorders>
-          </w:tcPr>
-          <w:p>
-            <w:pPr>
-              <w:pStyle w:val="NormalWeb"/>
-              <w:spacing w:before="0" w:beforeAutospacing="0"/>
-              <w:jc w:val="center"/>
-              <w:rPr>
-                <w:rStyle w:val="Forte"/>
-                <w:rFonts w:ascii="Segoe UI" w:hAnsi="Segoe UI" w:cs="Segoe UI"/>
-                <w:b w:val="0"/>
-                <w:bCs w:val="0"/>
-                <w:color w:val="404040" w:themeColor="text1" w:themeTint="BF"/>
-              </w:rPr>
-            </w:pPr>
-            <w:r>
-              <w:rPr>
-                <w:rStyle w:val="Forte"/>
-                <w:rFonts w:ascii="Segoe UI" w:hAnsi="Segoe UI" w:cs="Segoe UI"/>
-                <w:b w:val="0"/>
-                <w:bCs w:val="0"/>
-                <w:color w:val="404040" w:themeColor="text1" w:themeTint="BF"/>
-              </w:rPr>
-              <w:t>7º</w:t>
-            </w:r>
-          </w:p>
-        </w:tc>
-        <w:tc>
-          <w:tcPr>
-            <w:tcW w:w="849" w:type="dxa"/>
-            <w:tcBorders>
-              <w:top w:val="nil"/>
-              <w:left w:val="nil"/>
-              <w:bottom w:val="single" w:sz="4" w:space="0" w:color="auto"/>
-              <w:right w:val="nil"/>
-            </w:tcBorders>
-          </w:tcPr>
-          <w:p>
-            <w:pPr>
-              <w:pStyle w:val="NormalWeb"/>
-              <w:spacing w:before="0" w:beforeAutospacing="0"/>
-              <w:jc w:val="center"/>
-              <w:rPr>
-                <w:rStyle w:val="Forte"/>
-                <w:rFonts w:ascii="Segoe UI" w:hAnsi="Segoe UI" w:cs="Segoe UI"/>
-                <w:b w:val="0"/>
-                <w:bCs w:val="0"/>
-                <w:color w:val="404040" w:themeColor="text1" w:themeTint="BF"/>
-              </w:rPr>
-            </w:pPr>
-            <w:r>
-              <w:rPr>
-                <w:rStyle w:val="Forte"/>
-                <w:rFonts w:ascii="Segoe UI" w:hAnsi="Segoe UI" w:cs="Segoe UI"/>
-                <w:b w:val="0"/>
-                <w:bCs w:val="0"/>
-                <w:color w:val="404040" w:themeColor="text1" w:themeTint="BF"/>
-              </w:rPr>
-              <w:t>6º</w:t>
-            </w:r>
-          </w:p>
-        </w:tc>
-        <w:tc>
-          <w:tcPr>
-            <w:tcW w:w="849" w:type="dxa"/>
-            <w:tcBorders>
-              <w:top w:val="nil"/>
-              <w:left w:val="nil"/>
-              <w:bottom w:val="single" w:sz="4" w:space="0" w:color="auto"/>
-              <w:right w:val="nil"/>
-            </w:tcBorders>
-          </w:tcPr>
-          <w:p>
-            <w:pPr>
-              <w:pStyle w:val="NormalWeb"/>
-              <w:spacing w:before="0" w:beforeAutospacing="0"/>
-              <w:jc w:val="center"/>
-              <w:rPr>
-                <w:rStyle w:val="Forte"/>
-                <w:rFonts w:ascii="Segoe UI" w:hAnsi="Segoe UI" w:cs="Segoe UI"/>
-                <w:b w:val="0"/>
-                <w:bCs w:val="0"/>
-                <w:color w:val="404040" w:themeColor="text1" w:themeTint="BF"/>
-              </w:rPr>
-            </w:pPr>
-            <w:r>
-              <w:rPr>
-                <w:rStyle w:val="Forte"/>
-                <w:rFonts w:ascii="Segoe UI" w:hAnsi="Segoe UI" w:cs="Segoe UI"/>
-                <w:b w:val="0"/>
-                <w:bCs w:val="0"/>
-                <w:color w:val="404040" w:themeColor="text1" w:themeTint="BF"/>
-              </w:rPr>
-              <w:t>5º</w:t>
-            </w:r>
-          </w:p>
-        </w:tc>
-        <w:tc>
-          <w:tcPr>
-            <w:tcW w:w="850" w:type="dxa"/>
-            <w:tcBorders>
-              <w:top w:val="nil"/>
-              <w:left w:val="nil"/>
-              <w:bottom w:val="single" w:sz="4" w:space="0" w:color="auto"/>
-              <w:right w:val="nil"/>
-            </w:tcBorders>
-          </w:tcPr>
-          <w:p>
-            <w:pPr>
-              <w:pStyle w:val="NormalWeb"/>
-              <w:spacing w:before="0" w:beforeAutospacing="0"/>
-              <w:jc w:val="center"/>
-              <w:rPr>
-                <w:rStyle w:val="Forte"/>
-                <w:rFonts w:ascii="Segoe UI" w:hAnsi="Segoe UI" w:cs="Segoe UI"/>
-                <w:b w:val="0"/>
-                <w:bCs w:val="0"/>
-                <w:color w:val="404040" w:themeColor="text1" w:themeTint="BF"/>
-              </w:rPr>
-            </w:pPr>
-            <w:r>
-              <w:rPr>
-                <w:rStyle w:val="Forte"/>
-                <w:rFonts w:ascii="Segoe UI" w:hAnsi="Segoe UI" w:cs="Segoe UI"/>
-                <w:b w:val="0"/>
-                <w:bCs w:val="0"/>
-                <w:color w:val="404040" w:themeColor="text1" w:themeTint="BF"/>
-              </w:rPr>
-              <w:t>4º</w:t>
-            </w:r>
-          </w:p>
-        </w:tc>
-        <w:tc>
-          <w:tcPr>
-            <w:tcW w:w="850" w:type="dxa"/>
-            <w:tcBorders>
-              <w:top w:val="nil"/>
-              <w:left w:val="nil"/>
-              <w:bottom w:val="single" w:sz="4" w:space="0" w:color="auto"/>
-              <w:right w:val="nil"/>
-            </w:tcBorders>
-          </w:tcPr>
-          <w:p>
-            <w:pPr>
-              <w:pStyle w:val="NormalWeb"/>
-              <w:spacing w:before="0" w:beforeAutospacing="0"/>
-              <w:jc w:val="center"/>
-              <w:rPr>
-                <w:rStyle w:val="Forte"/>
-                <w:rFonts w:ascii="Segoe UI" w:hAnsi="Segoe UI" w:cs="Segoe UI"/>
-                <w:b w:val="0"/>
-                <w:bCs w:val="0"/>
-                <w:color w:val="404040" w:themeColor="text1" w:themeTint="BF"/>
-              </w:rPr>
-            </w:pPr>
-            <w:r>
-              <w:rPr>
-                <w:rStyle w:val="Forte"/>
-                <w:rFonts w:ascii="Segoe UI" w:hAnsi="Segoe UI" w:cs="Segoe UI"/>
-                <w:b w:val="0"/>
-                <w:bCs w:val="0"/>
-                <w:color w:val="404040" w:themeColor="text1" w:themeTint="BF"/>
-              </w:rPr>
-              <w:t>3º</w:t>
-            </w:r>
-          </w:p>
-        </w:tc>
-        <w:tc>
-          <w:tcPr>
-            <w:tcW w:w="850" w:type="dxa"/>
-            <w:tcBorders>
-              <w:top w:val="nil"/>
-              <w:left w:val="nil"/>
-              <w:bottom w:val="single" w:sz="4" w:space="0" w:color="auto"/>
-              <w:right w:val="nil"/>
-            </w:tcBorders>
-          </w:tcPr>
-          <w:p>
-            <w:pPr>
-              <w:pStyle w:val="NormalWeb"/>
-              <w:spacing w:before="0" w:beforeAutospacing="0"/>
-              <w:jc w:val="center"/>
-              <w:rPr>
-                <w:rStyle w:val="Forte"/>
-                <w:rFonts w:ascii="Segoe UI" w:hAnsi="Segoe UI" w:cs="Segoe UI"/>
-                <w:b w:val="0"/>
-                <w:bCs w:val="0"/>
-                <w:color w:val="404040" w:themeColor="text1" w:themeTint="BF"/>
-              </w:rPr>
-            </w:pPr>
-            <w:r>
-              <w:rPr>
-                <w:rStyle w:val="Forte"/>
-                <w:rFonts w:ascii="Segoe UI" w:hAnsi="Segoe UI" w:cs="Segoe UI"/>
-                <w:b w:val="0"/>
-                <w:bCs w:val="0"/>
-                <w:color w:val="404040" w:themeColor="text1" w:themeTint="BF"/>
-              </w:rPr>
-              <w:t>2º</w:t>
-            </w:r>
-          </w:p>
-        </w:tc>
-        <w:tc>
-          <w:tcPr>
-            <w:tcW w:w="850" w:type="dxa"/>
-            <w:tcBorders>
-              <w:top w:val="nil"/>
-              <w:left w:val="nil"/>
-              <w:bottom w:val="single" w:sz="4" w:space="0" w:color="auto"/>
-              <w:right w:val="nil"/>
-            </w:tcBorders>
-          </w:tcPr>
-          <w:p>
-            <w:pPr>
-              <w:pStyle w:val="NormalWeb"/>
-              <w:spacing w:before="0" w:beforeAutospacing="0"/>
-              <w:jc w:val="center"/>
-              <w:rPr>
-                <w:rStyle w:val="Forte"/>
-                <w:rFonts w:ascii="Segoe UI" w:hAnsi="Segoe UI" w:cs="Segoe UI"/>
-                <w:b w:val="0"/>
-                <w:bCs w:val="0"/>
-                <w:color w:val="404040" w:themeColor="text1" w:themeTint="BF"/>
-              </w:rPr>
-            </w:pPr>
-            <w:r>
-              <w:rPr>
-                <w:rStyle w:val="Forte"/>
-                <w:rFonts w:ascii="Segoe UI" w:hAnsi="Segoe UI" w:cs="Segoe UI"/>
-                <w:b w:val="0"/>
-                <w:bCs w:val="0"/>
-                <w:color w:val="404040" w:themeColor="text1" w:themeTint="BF"/>
-              </w:rPr>
-              <w:t>1º</w:t>
-            </w:r>
-          </w:p>
-        </w:tc>
-      </w:tr>
-      <w:tr>
-        <w:tc>
-          <w:tcPr>
-            <w:tcW w:w="849" w:type="dxa"/>
-            <w:tcBorders>
-              <w:top w:val="single" w:sz="4" w:space="0" w:color="auto"/>
-            </w:tcBorders>
-          </w:tcPr>
-          <w:p>
-            <w:pPr>
-              <w:pStyle w:val="NormalWeb"/>
-              <w:spacing w:before="0" w:beforeAutospacing="0"/>
-              <w:jc w:val="both"/>
-              <w:rPr>
-                <w:rStyle w:val="Forte"/>
-                <w:rFonts w:ascii="Segoe UI" w:hAnsi="Segoe UI" w:cs="Segoe UI"/>
-                <w:b w:val="0"/>
-                <w:bCs w:val="0"/>
-                <w:color w:val="404040" w:themeColor="text1" w:themeTint="BF"/>
-              </w:rPr>
-            </w:pPr>
-          </w:p>
-        </w:tc>
-        <w:tc>
-          <w:tcPr>
-            <w:tcW w:w="849" w:type="dxa"/>
-            <w:tcBorders>
-              <w:top w:val="single" w:sz="4" w:space="0" w:color="auto"/>
-            </w:tcBorders>
-          </w:tcPr>
-          <w:p>
-            <w:pPr>
-              <w:pStyle w:val="NormalWeb"/>
-              <w:spacing w:before="0" w:beforeAutospacing="0"/>
-              <w:jc w:val="both"/>
-              <w:rPr>
-                <w:rStyle w:val="Forte"/>
-                <w:rFonts w:ascii="Segoe UI" w:hAnsi="Segoe UI" w:cs="Segoe UI"/>
-                <w:b w:val="0"/>
-                <w:bCs w:val="0"/>
-                <w:color w:val="404040" w:themeColor="text1" w:themeTint="BF"/>
-              </w:rPr>
-            </w:pPr>
-          </w:p>
-        </w:tc>
-        <w:tc>
-          <w:tcPr>
-            <w:tcW w:w="849" w:type="dxa"/>
-            <w:tcBorders>
-              <w:top w:val="single" w:sz="4" w:space="0" w:color="auto"/>
-            </w:tcBorders>
-          </w:tcPr>
-          <w:p>
-            <w:pPr>
-              <w:pStyle w:val="NormalWeb"/>
-              <w:spacing w:before="0" w:beforeAutospacing="0"/>
-              <w:jc w:val="both"/>
-              <w:rPr>
-                <w:rStyle w:val="Forte"/>
-                <w:rFonts w:ascii="Segoe UI" w:hAnsi="Segoe UI" w:cs="Segoe UI"/>
-                <w:b w:val="0"/>
-                <w:bCs w:val="0"/>
-                <w:color w:val="404040" w:themeColor="text1" w:themeTint="BF"/>
-              </w:rPr>
-            </w:pPr>
-          </w:p>
-        </w:tc>
-        <w:tc>
-          <w:tcPr>
-            <w:tcW w:w="849" w:type="dxa"/>
-            <w:tcBorders>
-              <w:top w:val="single" w:sz="4" w:space="0" w:color="auto"/>
-            </w:tcBorders>
-          </w:tcPr>
-          <w:p>
-            <w:pPr>
-              <w:pStyle w:val="NormalWeb"/>
-              <w:spacing w:before="0" w:beforeAutospacing="0"/>
-              <w:jc w:val="both"/>
-              <w:rPr>
-                <w:rStyle w:val="Forte"/>
-                <w:rFonts w:ascii="Segoe UI" w:hAnsi="Segoe UI" w:cs="Segoe UI"/>
-                <w:b w:val="0"/>
-                <w:bCs w:val="0"/>
-                <w:color w:val="404040" w:themeColor="text1" w:themeTint="BF"/>
-              </w:rPr>
-            </w:pPr>
-          </w:p>
-        </w:tc>
-        <w:tc>
-          <w:tcPr>
-            <w:tcW w:w="849" w:type="dxa"/>
-            <w:tcBorders>
-              <w:top w:val="single" w:sz="4" w:space="0" w:color="auto"/>
-            </w:tcBorders>
-          </w:tcPr>
-          <w:p>
-            <w:pPr>
-              <w:pStyle w:val="NormalWeb"/>
-              <w:spacing w:before="0" w:beforeAutospacing="0"/>
-              <w:jc w:val="both"/>
-              <w:rPr>
-                <w:rStyle w:val="Forte"/>
-                <w:rFonts w:ascii="Segoe UI" w:hAnsi="Segoe UI" w:cs="Segoe UI"/>
-                <w:b w:val="0"/>
-                <w:bCs w:val="0"/>
-                <w:color w:val="404040" w:themeColor="text1" w:themeTint="BF"/>
-              </w:rPr>
-            </w:pPr>
-          </w:p>
-        </w:tc>
-        <w:tc>
-          <w:tcPr>
-            <w:tcW w:w="849" w:type="dxa"/>
-            <w:tcBorders>
-              <w:top w:val="single" w:sz="4" w:space="0" w:color="auto"/>
-            </w:tcBorders>
-          </w:tcPr>
-          <w:p>
-            <w:pPr>
-              <w:pStyle w:val="NormalWeb"/>
-              <w:spacing w:before="0" w:beforeAutospacing="0"/>
-              <w:jc w:val="both"/>
-              <w:rPr>
-                <w:rStyle w:val="Forte"/>
-                <w:rFonts w:ascii="Segoe UI" w:hAnsi="Segoe UI" w:cs="Segoe UI"/>
-                <w:b w:val="0"/>
-                <w:bCs w:val="0"/>
-                <w:color w:val="404040" w:themeColor="text1" w:themeTint="BF"/>
-              </w:rPr>
-            </w:pPr>
-          </w:p>
-        </w:tc>
-        <w:tc>
-          <w:tcPr>
-            <w:tcW w:w="850" w:type="dxa"/>
-            <w:tcBorders>
-              <w:top w:val="single" w:sz="4" w:space="0" w:color="auto"/>
-            </w:tcBorders>
-          </w:tcPr>
-          <w:p>
-            <w:pPr>
-              <w:pStyle w:val="NormalWeb"/>
-              <w:spacing w:before="0" w:beforeAutospacing="0"/>
-              <w:jc w:val="both"/>
-              <w:rPr>
-                <w:rStyle w:val="Forte"/>
-                <w:rFonts w:ascii="Segoe UI" w:hAnsi="Segoe UI" w:cs="Segoe UI"/>
-                <w:b w:val="0"/>
-                <w:bCs w:val="0"/>
-                <w:color w:val="404040" w:themeColor="text1" w:themeTint="BF"/>
-              </w:rPr>
-            </w:pPr>
-          </w:p>
-        </w:tc>
-        <w:tc>
-          <w:tcPr>
-            <w:tcW w:w="850" w:type="dxa"/>
-            <w:tcBorders>
-              <w:top w:val="single" w:sz="4" w:space="0" w:color="auto"/>
-            </w:tcBorders>
-          </w:tcPr>
-          <w:p>
-            <w:pPr>
-              <w:pStyle w:val="NormalWeb"/>
-              <w:spacing w:before="0" w:beforeAutospacing="0"/>
-              <w:jc w:val="both"/>
-              <w:rPr>
-                <w:rStyle w:val="Forte"/>
-                <w:rFonts w:ascii="Segoe UI" w:hAnsi="Segoe UI" w:cs="Segoe UI"/>
-                <w:b w:val="0"/>
-                <w:bCs w:val="0"/>
-                <w:color w:val="404040" w:themeColor="text1" w:themeTint="BF"/>
-              </w:rPr>
-            </w:pPr>
-          </w:p>
-        </w:tc>
-        <w:tc>
-          <w:tcPr>
-            <w:tcW w:w="850" w:type="dxa"/>
-            <w:tcBorders>
-              <w:top w:val="single" w:sz="4" w:space="0" w:color="auto"/>
-            </w:tcBorders>
-          </w:tcPr>
-          <w:p>
-            <w:pPr>
-              <w:pStyle w:val="NormalWeb"/>
-              <w:spacing w:before="0" w:beforeAutospacing="0"/>
-              <w:jc w:val="both"/>
-              <w:rPr>
-                <w:rStyle w:val="Forte"/>
-                <w:rFonts w:ascii="Segoe UI" w:hAnsi="Segoe UI" w:cs="Segoe UI"/>
-                <w:b w:val="0"/>
-                <w:bCs w:val="0"/>
-                <w:color w:val="404040" w:themeColor="text1" w:themeTint="BF"/>
-              </w:rPr>
-            </w:pPr>
-          </w:p>
-        </w:tc>
-        <w:tc>
-          <w:tcPr>
-            <w:tcW w:w="850" w:type="dxa"/>
-            <w:tcBorders>
-              <w:top w:val="single" w:sz="4" w:space="0" w:color="auto"/>
-            </w:tcBorders>
-          </w:tcPr>
-          <w:p>
-            <w:pPr>
-              <w:pStyle w:val="NormalWeb"/>
-              <w:spacing w:before="0" w:beforeAutospacing="0"/>
-              <w:jc w:val="both"/>
-              <w:rPr>
-                <w:rStyle w:val="Forte"/>
-                <w:rFonts w:ascii="Segoe UI" w:hAnsi="Segoe UI" w:cs="Segoe UI"/>
-                <w:b w:val="0"/>
-                <w:bCs w:val="0"/>
-                <w:color w:val="404040" w:themeColor="text1" w:themeTint="BF"/>
-              </w:rPr>
-            </w:pPr>
-          </w:p>
-        </w:tc>
-      </w:tr>
-    </w:tbl>
+        <w:t>Grupo 1:</w:t>
+      </w:r>
+    </w:p>
     <w:p>
       <w:pPr>
         <w:pStyle w:val="NormalWeb"/>
@@ -4311,9 +1922,67 @@
           <w:rFonts w:ascii="Segoe UI" w:hAnsi="Segoe UI" w:cs="Segoe UI"/>
           <w:b w:val="0"/>
           <w:bCs w:val="0"/>
-          <w:color w:val="444444"/>
-        </w:rPr>
-      </w:pPr>
+          <w:color w:val="404040" w:themeColor="text1" w:themeTint="BF"/>
+        </w:rPr>
+      </w:pPr>
+      <w:r>
+        <w:rPr>
+          <w:rStyle w:val="Ttulo3Char"/>
+          <w:rFonts w:ascii="Segoe UI" w:hAnsi="Segoe UI" w:cs="Segoe UI"/>
+          <w:b/>
+          <w:bCs/>
+          <w:noProof/>
+          <w:color w:val="404040" w:themeColor="text1" w:themeTint="BF"/>
+        </w:rPr>
+        <w:drawing>
+          <wp:inline distT="0" distB="0" distL="0" distR="0" wp14:anchorId="73E50360" wp14:editId="33BF63E6">
+            <wp:extent cx="5397500" cy="482600"/>
+            <wp:effectExtent l="0" t="0" r="0" b="0"/>
+            <wp:docPr id="6" name="Imagem 6"/>
+            <wp:cNvGraphicFramePr>
+              <a:graphicFrameLocks xmlns:a="http://schemas.openxmlformats.org/drawingml/2006/main" noChangeAspect="1"/>
+            </wp:cNvGraphicFramePr>
+            <a:graphic xmlns:a="http://schemas.openxmlformats.org/drawingml/2006/main">
+              <a:graphicData uri="http://schemas.openxmlformats.org/drawingml/2006/picture">
+                <pic:pic xmlns:pic="http://schemas.openxmlformats.org/drawingml/2006/picture">
+                  <pic:nvPicPr>
+                    <pic:cNvPr id="0" name="Picture 1"/>
+                    <pic:cNvPicPr>
+                      <a:picLocks noChangeAspect="1" noChangeArrowheads="1"/>
+                    </pic:cNvPicPr>
+                  </pic:nvPicPr>
+                  <pic:blipFill>
+                    <a:blip r:embed="rId9">
+                      <a:extLst>
+                        <a:ext uri="{28A0092B-C50C-407E-A947-70E740481C1C}">
+                          <a14:useLocalDpi xmlns:a14="http://schemas.microsoft.com/office/drawing/2010/main" val="0"/>
+                        </a:ext>
+                      </a:extLst>
+                    </a:blip>
+                    <a:srcRect/>
+                    <a:stretch>
+                      <a:fillRect/>
+                    </a:stretch>
+                  </pic:blipFill>
+                  <pic:spPr bwMode="auto">
+                    <a:xfrm>
+                      <a:off x="0" y="0"/>
+                      <a:ext cx="5397500" cy="482600"/>
+                    </a:xfrm>
+                    <a:prstGeom prst="rect">
+                      <a:avLst/>
+                    </a:prstGeom>
+                    <a:noFill/>
+                    <a:ln>
+                      <a:noFill/>
+                    </a:ln>
+                  </pic:spPr>
+                </pic:pic>
+              </a:graphicData>
+            </a:graphic>
+          </wp:inline>
+        </w:drawing>
+      </w:r>
     </w:p>
     <w:p>
       <w:pPr>
@@ -4337,602 +2006,9 @@
           <w:bCs w:val="0"/>
           <w:color w:val="404040" w:themeColor="text1" w:themeTint="BF"/>
         </w:rPr>
-        <w:t>Grupo 4:</w:t>
-      </w:r>
-    </w:p>
-    <w:tbl>
-      <w:tblPr>
-        <w:tblStyle w:val="Tabelacomgrade"/>
-        <w:tblW w:w="0" w:type="auto"/>
-        <w:tblLook w:val="04A0" w:firstRow="1" w:lastRow="0" w:firstColumn="1" w:lastColumn="0" w:noHBand="0" w:noVBand="1"/>
-      </w:tblPr>
-      <w:tblGrid>
-        <w:gridCol w:w="849"/>
-        <w:gridCol w:w="849"/>
-        <w:gridCol w:w="849"/>
-        <w:gridCol w:w="849"/>
-        <w:gridCol w:w="849"/>
-        <w:gridCol w:w="849"/>
-        <w:gridCol w:w="850"/>
-        <w:gridCol w:w="850"/>
-        <w:gridCol w:w="850"/>
-        <w:gridCol w:w="850"/>
-      </w:tblGrid>
-      <w:tr>
-        <w:tc>
-          <w:tcPr>
-            <w:tcW w:w="849" w:type="dxa"/>
-            <w:tcBorders>
-              <w:top w:val="nil"/>
-              <w:left w:val="nil"/>
-              <w:bottom w:val="single" w:sz="4" w:space="0" w:color="auto"/>
-              <w:right w:val="nil"/>
-            </w:tcBorders>
-          </w:tcPr>
-          <w:p>
-            <w:pPr>
-              <w:pStyle w:val="NormalWeb"/>
-              <w:spacing w:before="0" w:beforeAutospacing="0"/>
-              <w:jc w:val="center"/>
-              <w:rPr>
-                <w:rStyle w:val="Forte"/>
-                <w:rFonts w:ascii="Segoe UI" w:hAnsi="Segoe UI" w:cs="Segoe UI"/>
-                <w:b w:val="0"/>
-                <w:bCs w:val="0"/>
-                <w:color w:val="404040" w:themeColor="text1" w:themeTint="BF"/>
-              </w:rPr>
-            </w:pPr>
-            <w:r>
-              <w:rPr>
-                <w:rStyle w:val="Forte"/>
-                <w:rFonts w:ascii="Segoe UI" w:hAnsi="Segoe UI" w:cs="Segoe UI"/>
-                <w:b w:val="0"/>
-                <w:bCs w:val="0"/>
-                <w:color w:val="404040" w:themeColor="text1" w:themeTint="BF"/>
-              </w:rPr>
-              <w:t>10º</w:t>
-            </w:r>
-          </w:p>
-        </w:tc>
-        <w:tc>
-          <w:tcPr>
-            <w:tcW w:w="849" w:type="dxa"/>
-            <w:tcBorders>
-              <w:top w:val="nil"/>
-              <w:left w:val="nil"/>
-              <w:bottom w:val="single" w:sz="4" w:space="0" w:color="auto"/>
-              <w:right w:val="nil"/>
-            </w:tcBorders>
-          </w:tcPr>
-          <w:p>
-            <w:pPr>
-              <w:pStyle w:val="NormalWeb"/>
-              <w:spacing w:before="0" w:beforeAutospacing="0"/>
-              <w:jc w:val="center"/>
-              <w:rPr>
-                <w:rStyle w:val="Forte"/>
-                <w:rFonts w:ascii="Segoe UI" w:hAnsi="Segoe UI" w:cs="Segoe UI"/>
-                <w:b w:val="0"/>
-                <w:bCs w:val="0"/>
-                <w:color w:val="404040" w:themeColor="text1" w:themeTint="BF"/>
-              </w:rPr>
-            </w:pPr>
-            <w:r>
-              <w:rPr>
-                <w:rStyle w:val="Forte"/>
-                <w:rFonts w:ascii="Segoe UI" w:hAnsi="Segoe UI" w:cs="Segoe UI"/>
-                <w:b w:val="0"/>
-                <w:bCs w:val="0"/>
-                <w:color w:val="404040" w:themeColor="text1" w:themeTint="BF"/>
-              </w:rPr>
-              <w:t>9º</w:t>
-            </w:r>
-          </w:p>
-        </w:tc>
-        <w:tc>
-          <w:tcPr>
-            <w:tcW w:w="849" w:type="dxa"/>
-            <w:tcBorders>
-              <w:top w:val="nil"/>
-              <w:left w:val="nil"/>
-              <w:bottom w:val="single" w:sz="4" w:space="0" w:color="auto"/>
-              <w:right w:val="nil"/>
-            </w:tcBorders>
-          </w:tcPr>
-          <w:p>
-            <w:pPr>
-              <w:pStyle w:val="NormalWeb"/>
-              <w:spacing w:before="0" w:beforeAutospacing="0"/>
-              <w:jc w:val="center"/>
-              <w:rPr>
-                <w:rStyle w:val="Forte"/>
-                <w:rFonts w:ascii="Segoe UI" w:hAnsi="Segoe UI" w:cs="Segoe UI"/>
-                <w:b w:val="0"/>
-                <w:bCs w:val="0"/>
-                <w:color w:val="404040" w:themeColor="text1" w:themeTint="BF"/>
-              </w:rPr>
-            </w:pPr>
-            <w:r>
-              <w:rPr>
-                <w:rStyle w:val="Forte"/>
-                <w:rFonts w:ascii="Segoe UI" w:hAnsi="Segoe UI" w:cs="Segoe UI"/>
-                <w:b w:val="0"/>
-                <w:bCs w:val="0"/>
-                <w:color w:val="404040" w:themeColor="text1" w:themeTint="BF"/>
-              </w:rPr>
-              <w:t>8º</w:t>
-            </w:r>
-          </w:p>
-        </w:tc>
-        <w:tc>
-          <w:tcPr>
-            <w:tcW w:w="849" w:type="dxa"/>
-            <w:tcBorders>
-              <w:top w:val="nil"/>
-              <w:left w:val="nil"/>
-              <w:bottom w:val="single" w:sz="4" w:space="0" w:color="auto"/>
-              <w:right w:val="nil"/>
-            </w:tcBorders>
-          </w:tcPr>
-          <w:p>
-            <w:pPr>
-              <w:pStyle w:val="NormalWeb"/>
-              <w:spacing w:before="0" w:beforeAutospacing="0"/>
-              <w:jc w:val="center"/>
-              <w:rPr>
-                <w:rStyle w:val="Forte"/>
-                <w:rFonts w:ascii="Segoe UI" w:hAnsi="Segoe UI" w:cs="Segoe UI"/>
-                <w:b w:val="0"/>
-                <w:bCs w:val="0"/>
-                <w:color w:val="404040" w:themeColor="text1" w:themeTint="BF"/>
-              </w:rPr>
-            </w:pPr>
-            <w:r>
-              <w:rPr>
-                <w:rStyle w:val="Forte"/>
-                <w:rFonts w:ascii="Segoe UI" w:hAnsi="Segoe UI" w:cs="Segoe UI"/>
-                <w:b w:val="0"/>
-                <w:bCs w:val="0"/>
-                <w:color w:val="404040" w:themeColor="text1" w:themeTint="BF"/>
-              </w:rPr>
-              <w:t>7º</w:t>
-            </w:r>
-          </w:p>
-        </w:tc>
-        <w:tc>
-          <w:tcPr>
-            <w:tcW w:w="849" w:type="dxa"/>
-            <w:tcBorders>
-              <w:top w:val="nil"/>
-              <w:left w:val="nil"/>
-              <w:bottom w:val="single" w:sz="4" w:space="0" w:color="auto"/>
-              <w:right w:val="nil"/>
-            </w:tcBorders>
-          </w:tcPr>
-          <w:p>
-            <w:pPr>
-              <w:pStyle w:val="NormalWeb"/>
-              <w:spacing w:before="0" w:beforeAutospacing="0"/>
-              <w:jc w:val="center"/>
-              <w:rPr>
-                <w:rStyle w:val="Forte"/>
-                <w:rFonts w:ascii="Segoe UI" w:hAnsi="Segoe UI" w:cs="Segoe UI"/>
-                <w:b w:val="0"/>
-                <w:bCs w:val="0"/>
-                <w:color w:val="404040" w:themeColor="text1" w:themeTint="BF"/>
-              </w:rPr>
-            </w:pPr>
-            <w:r>
-              <w:rPr>
-                <w:rStyle w:val="Forte"/>
-                <w:rFonts w:ascii="Segoe UI" w:hAnsi="Segoe UI" w:cs="Segoe UI"/>
-                <w:b w:val="0"/>
-                <w:bCs w:val="0"/>
-                <w:color w:val="404040" w:themeColor="text1" w:themeTint="BF"/>
-              </w:rPr>
-              <w:t>6º</w:t>
-            </w:r>
-          </w:p>
-        </w:tc>
-        <w:tc>
-          <w:tcPr>
-            <w:tcW w:w="849" w:type="dxa"/>
-            <w:tcBorders>
-              <w:top w:val="nil"/>
-              <w:left w:val="nil"/>
-              <w:bottom w:val="single" w:sz="4" w:space="0" w:color="auto"/>
-              <w:right w:val="nil"/>
-            </w:tcBorders>
-          </w:tcPr>
-          <w:p>
-            <w:pPr>
-              <w:pStyle w:val="NormalWeb"/>
-              <w:spacing w:before="0" w:beforeAutospacing="0"/>
-              <w:jc w:val="center"/>
-              <w:rPr>
-                <w:rStyle w:val="Forte"/>
-                <w:rFonts w:ascii="Segoe UI" w:hAnsi="Segoe UI" w:cs="Segoe UI"/>
-                <w:b w:val="0"/>
-                <w:bCs w:val="0"/>
-                <w:color w:val="404040" w:themeColor="text1" w:themeTint="BF"/>
-              </w:rPr>
-            </w:pPr>
-            <w:r>
-              <w:rPr>
-                <w:rStyle w:val="Forte"/>
-                <w:rFonts w:ascii="Segoe UI" w:hAnsi="Segoe UI" w:cs="Segoe UI"/>
-                <w:b w:val="0"/>
-                <w:bCs w:val="0"/>
-                <w:color w:val="404040" w:themeColor="text1" w:themeTint="BF"/>
-              </w:rPr>
-              <w:t>5º</w:t>
-            </w:r>
-          </w:p>
-        </w:tc>
-        <w:tc>
-          <w:tcPr>
-            <w:tcW w:w="850" w:type="dxa"/>
-            <w:tcBorders>
-              <w:top w:val="nil"/>
-              <w:left w:val="nil"/>
-              <w:bottom w:val="single" w:sz="4" w:space="0" w:color="auto"/>
-              <w:right w:val="nil"/>
-            </w:tcBorders>
-          </w:tcPr>
-          <w:p>
-            <w:pPr>
-              <w:pStyle w:val="NormalWeb"/>
-              <w:spacing w:before="0" w:beforeAutospacing="0"/>
-              <w:jc w:val="center"/>
-              <w:rPr>
-                <w:rStyle w:val="Forte"/>
-                <w:rFonts w:ascii="Segoe UI" w:hAnsi="Segoe UI" w:cs="Segoe UI"/>
-                <w:b w:val="0"/>
-                <w:bCs w:val="0"/>
-                <w:color w:val="404040" w:themeColor="text1" w:themeTint="BF"/>
-              </w:rPr>
-            </w:pPr>
-            <w:r>
-              <w:rPr>
-                <w:rStyle w:val="Forte"/>
-                <w:rFonts w:ascii="Segoe UI" w:hAnsi="Segoe UI" w:cs="Segoe UI"/>
-                <w:b w:val="0"/>
-                <w:bCs w:val="0"/>
-                <w:color w:val="404040" w:themeColor="text1" w:themeTint="BF"/>
-              </w:rPr>
-              <w:t>4º</w:t>
-            </w:r>
-          </w:p>
-        </w:tc>
-        <w:tc>
-          <w:tcPr>
-            <w:tcW w:w="850" w:type="dxa"/>
-            <w:tcBorders>
-              <w:top w:val="nil"/>
-              <w:left w:val="nil"/>
-              <w:bottom w:val="single" w:sz="4" w:space="0" w:color="auto"/>
-              <w:right w:val="nil"/>
-            </w:tcBorders>
-          </w:tcPr>
-          <w:p>
-            <w:pPr>
-              <w:pStyle w:val="NormalWeb"/>
-              <w:spacing w:before="0" w:beforeAutospacing="0"/>
-              <w:jc w:val="center"/>
-              <w:rPr>
-                <w:rStyle w:val="Forte"/>
-                <w:rFonts w:ascii="Segoe UI" w:hAnsi="Segoe UI" w:cs="Segoe UI"/>
-                <w:b w:val="0"/>
-                <w:bCs w:val="0"/>
-                <w:color w:val="404040" w:themeColor="text1" w:themeTint="BF"/>
-              </w:rPr>
-            </w:pPr>
-            <w:r>
-              <w:rPr>
-                <w:rStyle w:val="Forte"/>
-                <w:rFonts w:ascii="Segoe UI" w:hAnsi="Segoe UI" w:cs="Segoe UI"/>
-                <w:b w:val="0"/>
-                <w:bCs w:val="0"/>
-                <w:color w:val="404040" w:themeColor="text1" w:themeTint="BF"/>
-              </w:rPr>
-              <w:t>3º</w:t>
-            </w:r>
-          </w:p>
-        </w:tc>
-        <w:tc>
-          <w:tcPr>
-            <w:tcW w:w="850" w:type="dxa"/>
-            <w:tcBorders>
-              <w:top w:val="nil"/>
-              <w:left w:val="nil"/>
-              <w:bottom w:val="single" w:sz="4" w:space="0" w:color="auto"/>
-              <w:right w:val="nil"/>
-            </w:tcBorders>
-          </w:tcPr>
-          <w:p>
-            <w:pPr>
-              <w:pStyle w:val="NormalWeb"/>
-              <w:spacing w:before="0" w:beforeAutospacing="0"/>
-              <w:jc w:val="center"/>
-              <w:rPr>
-                <w:rStyle w:val="Forte"/>
-                <w:rFonts w:ascii="Segoe UI" w:hAnsi="Segoe UI" w:cs="Segoe UI"/>
-                <w:b w:val="0"/>
-                <w:bCs w:val="0"/>
-                <w:color w:val="404040" w:themeColor="text1" w:themeTint="BF"/>
-              </w:rPr>
-            </w:pPr>
-            <w:r>
-              <w:rPr>
-                <w:rStyle w:val="Forte"/>
-                <w:rFonts w:ascii="Segoe UI" w:hAnsi="Segoe UI" w:cs="Segoe UI"/>
-                <w:b w:val="0"/>
-                <w:bCs w:val="0"/>
-                <w:color w:val="404040" w:themeColor="text1" w:themeTint="BF"/>
-              </w:rPr>
-              <w:t>2º</w:t>
-            </w:r>
-          </w:p>
-        </w:tc>
-        <w:tc>
-          <w:tcPr>
-            <w:tcW w:w="850" w:type="dxa"/>
-            <w:tcBorders>
-              <w:top w:val="nil"/>
-              <w:left w:val="nil"/>
-              <w:bottom w:val="single" w:sz="4" w:space="0" w:color="auto"/>
-              <w:right w:val="nil"/>
-            </w:tcBorders>
-          </w:tcPr>
-          <w:p>
-            <w:pPr>
-              <w:pStyle w:val="NormalWeb"/>
-              <w:spacing w:before="0" w:beforeAutospacing="0"/>
-              <w:jc w:val="center"/>
-              <w:rPr>
-                <w:rStyle w:val="Forte"/>
-                <w:rFonts w:ascii="Segoe UI" w:hAnsi="Segoe UI" w:cs="Segoe UI"/>
-                <w:b w:val="0"/>
-                <w:bCs w:val="0"/>
-                <w:color w:val="404040" w:themeColor="text1" w:themeTint="BF"/>
-              </w:rPr>
-            </w:pPr>
-            <w:r>
-              <w:rPr>
-                <w:rStyle w:val="Forte"/>
-                <w:rFonts w:ascii="Segoe UI" w:hAnsi="Segoe UI" w:cs="Segoe UI"/>
-                <w:b w:val="0"/>
-                <w:bCs w:val="0"/>
-                <w:color w:val="404040" w:themeColor="text1" w:themeTint="BF"/>
-              </w:rPr>
-              <w:t>1º</w:t>
-            </w:r>
-          </w:p>
-        </w:tc>
-      </w:tr>
-      <w:tr>
-        <w:tc>
-          <w:tcPr>
-            <w:tcW w:w="849" w:type="dxa"/>
-            <w:tcBorders>
-              <w:top w:val="single" w:sz="4" w:space="0" w:color="auto"/>
-            </w:tcBorders>
-          </w:tcPr>
-          <w:p>
-            <w:pPr>
-              <w:pStyle w:val="NormalWeb"/>
-              <w:spacing w:before="0" w:beforeAutospacing="0"/>
-              <w:jc w:val="both"/>
-              <w:rPr>
-                <w:rStyle w:val="Forte"/>
-                <w:rFonts w:ascii="Segoe UI" w:hAnsi="Segoe UI" w:cs="Segoe UI"/>
-                <w:b w:val="0"/>
-                <w:bCs w:val="0"/>
-                <w:color w:val="404040" w:themeColor="text1" w:themeTint="BF"/>
-              </w:rPr>
-            </w:pPr>
-          </w:p>
-        </w:tc>
-        <w:tc>
-          <w:tcPr>
-            <w:tcW w:w="849" w:type="dxa"/>
-            <w:tcBorders>
-              <w:top w:val="single" w:sz="4" w:space="0" w:color="auto"/>
-            </w:tcBorders>
-          </w:tcPr>
-          <w:p>
-            <w:pPr>
-              <w:pStyle w:val="NormalWeb"/>
-              <w:spacing w:before="0" w:beforeAutospacing="0"/>
-              <w:jc w:val="both"/>
-              <w:rPr>
-                <w:rStyle w:val="Forte"/>
-                <w:rFonts w:ascii="Segoe UI" w:hAnsi="Segoe UI" w:cs="Segoe UI"/>
-                <w:b w:val="0"/>
-                <w:bCs w:val="0"/>
-                <w:color w:val="404040" w:themeColor="text1" w:themeTint="BF"/>
-              </w:rPr>
-            </w:pPr>
-          </w:p>
-        </w:tc>
-        <w:tc>
-          <w:tcPr>
-            <w:tcW w:w="849" w:type="dxa"/>
-            <w:tcBorders>
-              <w:top w:val="single" w:sz="4" w:space="0" w:color="auto"/>
-            </w:tcBorders>
-          </w:tcPr>
-          <w:p>
-            <w:pPr>
-              <w:pStyle w:val="NormalWeb"/>
-              <w:spacing w:before="0" w:beforeAutospacing="0"/>
-              <w:jc w:val="both"/>
-              <w:rPr>
-                <w:rStyle w:val="Forte"/>
-                <w:rFonts w:ascii="Segoe UI" w:hAnsi="Segoe UI" w:cs="Segoe UI"/>
-                <w:b w:val="0"/>
-                <w:bCs w:val="0"/>
-                <w:color w:val="404040" w:themeColor="text1" w:themeTint="BF"/>
-              </w:rPr>
-            </w:pPr>
-          </w:p>
-        </w:tc>
-        <w:tc>
-          <w:tcPr>
-            <w:tcW w:w="849" w:type="dxa"/>
-            <w:tcBorders>
-              <w:top w:val="single" w:sz="4" w:space="0" w:color="auto"/>
-            </w:tcBorders>
-          </w:tcPr>
-          <w:p>
-            <w:pPr>
-              <w:pStyle w:val="NormalWeb"/>
-              <w:spacing w:before="0" w:beforeAutospacing="0"/>
-              <w:jc w:val="both"/>
-              <w:rPr>
-                <w:rStyle w:val="Forte"/>
-                <w:rFonts w:ascii="Segoe UI" w:hAnsi="Segoe UI" w:cs="Segoe UI"/>
-                <w:b w:val="0"/>
-                <w:bCs w:val="0"/>
-                <w:color w:val="404040" w:themeColor="text1" w:themeTint="BF"/>
-              </w:rPr>
-            </w:pPr>
-          </w:p>
-        </w:tc>
-        <w:tc>
-          <w:tcPr>
-            <w:tcW w:w="849" w:type="dxa"/>
-            <w:tcBorders>
-              <w:top w:val="single" w:sz="4" w:space="0" w:color="auto"/>
-            </w:tcBorders>
-          </w:tcPr>
-          <w:p>
-            <w:pPr>
-              <w:pStyle w:val="NormalWeb"/>
-              <w:spacing w:before="0" w:beforeAutospacing="0"/>
-              <w:jc w:val="both"/>
-              <w:rPr>
-                <w:rStyle w:val="Forte"/>
-                <w:rFonts w:ascii="Segoe UI" w:hAnsi="Segoe UI" w:cs="Segoe UI"/>
-                <w:b w:val="0"/>
-                <w:bCs w:val="0"/>
-                <w:color w:val="404040" w:themeColor="text1" w:themeTint="BF"/>
-              </w:rPr>
-            </w:pPr>
-          </w:p>
-        </w:tc>
-        <w:tc>
-          <w:tcPr>
-            <w:tcW w:w="849" w:type="dxa"/>
-            <w:tcBorders>
-              <w:top w:val="single" w:sz="4" w:space="0" w:color="auto"/>
-            </w:tcBorders>
-          </w:tcPr>
-          <w:p>
-            <w:pPr>
-              <w:pStyle w:val="NormalWeb"/>
-              <w:spacing w:before="0" w:beforeAutospacing="0"/>
-              <w:jc w:val="both"/>
-              <w:rPr>
-                <w:rStyle w:val="Forte"/>
-                <w:rFonts w:ascii="Segoe UI" w:hAnsi="Segoe UI" w:cs="Segoe UI"/>
-                <w:b w:val="0"/>
-                <w:bCs w:val="0"/>
-                <w:color w:val="404040" w:themeColor="text1" w:themeTint="BF"/>
-              </w:rPr>
-            </w:pPr>
-          </w:p>
-        </w:tc>
-        <w:tc>
-          <w:tcPr>
-            <w:tcW w:w="850" w:type="dxa"/>
-            <w:tcBorders>
-              <w:top w:val="single" w:sz="4" w:space="0" w:color="auto"/>
-            </w:tcBorders>
-          </w:tcPr>
-          <w:p>
-            <w:pPr>
-              <w:pStyle w:val="NormalWeb"/>
-              <w:spacing w:before="0" w:beforeAutospacing="0"/>
-              <w:jc w:val="both"/>
-              <w:rPr>
-                <w:rStyle w:val="Forte"/>
-                <w:rFonts w:ascii="Segoe UI" w:hAnsi="Segoe UI" w:cs="Segoe UI"/>
-                <w:b w:val="0"/>
-                <w:bCs w:val="0"/>
-                <w:color w:val="404040" w:themeColor="text1" w:themeTint="BF"/>
-              </w:rPr>
-            </w:pPr>
-          </w:p>
-        </w:tc>
-        <w:tc>
-          <w:tcPr>
-            <w:tcW w:w="850" w:type="dxa"/>
-            <w:tcBorders>
-              <w:top w:val="single" w:sz="4" w:space="0" w:color="auto"/>
-            </w:tcBorders>
-          </w:tcPr>
-          <w:p>
-            <w:pPr>
-              <w:pStyle w:val="NormalWeb"/>
-              <w:spacing w:before="0" w:beforeAutospacing="0"/>
-              <w:jc w:val="both"/>
-              <w:rPr>
-                <w:rStyle w:val="Forte"/>
-                <w:rFonts w:ascii="Segoe UI" w:hAnsi="Segoe UI" w:cs="Segoe UI"/>
-                <w:b w:val="0"/>
-                <w:bCs w:val="0"/>
-                <w:color w:val="404040" w:themeColor="text1" w:themeTint="BF"/>
-              </w:rPr>
-            </w:pPr>
-          </w:p>
-        </w:tc>
-        <w:tc>
-          <w:tcPr>
-            <w:tcW w:w="850" w:type="dxa"/>
-            <w:tcBorders>
-              <w:top w:val="single" w:sz="4" w:space="0" w:color="auto"/>
-            </w:tcBorders>
-          </w:tcPr>
-          <w:p>
-            <w:pPr>
-              <w:pStyle w:val="NormalWeb"/>
-              <w:spacing w:before="0" w:beforeAutospacing="0"/>
-              <w:jc w:val="both"/>
-              <w:rPr>
-                <w:rStyle w:val="Forte"/>
-                <w:rFonts w:ascii="Segoe UI" w:hAnsi="Segoe UI" w:cs="Segoe UI"/>
-                <w:b w:val="0"/>
-                <w:bCs w:val="0"/>
-                <w:color w:val="404040" w:themeColor="text1" w:themeTint="BF"/>
-              </w:rPr>
-            </w:pPr>
-          </w:p>
-        </w:tc>
-        <w:tc>
-          <w:tcPr>
-            <w:tcW w:w="850" w:type="dxa"/>
-            <w:tcBorders>
-              <w:top w:val="single" w:sz="4" w:space="0" w:color="auto"/>
-            </w:tcBorders>
-          </w:tcPr>
-          <w:p>
-            <w:pPr>
-              <w:pStyle w:val="NormalWeb"/>
-              <w:spacing w:before="0" w:beforeAutospacing="0"/>
-              <w:jc w:val="both"/>
-              <w:rPr>
-                <w:rStyle w:val="Forte"/>
-                <w:rFonts w:ascii="Segoe UI" w:hAnsi="Segoe UI" w:cs="Segoe UI"/>
-                <w:b w:val="0"/>
-                <w:bCs w:val="0"/>
-                <w:color w:val="404040" w:themeColor="text1" w:themeTint="BF"/>
-              </w:rPr>
-            </w:pPr>
-          </w:p>
-        </w:tc>
-      </w:tr>
-    </w:tbl>
+        <w:t>Grupo 2:</w:t>
+      </w:r>
+    </w:p>
     <w:p>
       <w:pPr>
         <w:pStyle w:val="NormalWeb"/>
@@ -4944,9 +2020,67 @@
           <w:rFonts w:ascii="Segoe UI" w:hAnsi="Segoe UI" w:cs="Segoe UI"/>
           <w:b w:val="0"/>
           <w:bCs w:val="0"/>
-          <w:color w:val="444444"/>
-        </w:rPr>
-      </w:pPr>
+          <w:color w:val="404040" w:themeColor="text1" w:themeTint="BF"/>
+        </w:rPr>
+      </w:pPr>
+      <w:r>
+        <w:rPr>
+          <w:rStyle w:val="Ttulo3Char"/>
+          <w:rFonts w:ascii="Segoe UI" w:hAnsi="Segoe UI" w:cs="Segoe UI"/>
+          <w:b/>
+          <w:bCs/>
+          <w:noProof/>
+          <w:color w:val="404040" w:themeColor="text1" w:themeTint="BF"/>
+        </w:rPr>
+        <w:drawing>
+          <wp:inline distT="0" distB="0" distL="0" distR="0" wp14:anchorId="7357CDA8" wp14:editId="0A7999B9">
+            <wp:extent cx="5397500" cy="482600"/>
+            <wp:effectExtent l="0" t="0" r="0" b="0"/>
+            <wp:docPr id="7" name="Imagem 7"/>
+            <wp:cNvGraphicFramePr>
+              <a:graphicFrameLocks xmlns:a="http://schemas.openxmlformats.org/drawingml/2006/main" noChangeAspect="1"/>
+            </wp:cNvGraphicFramePr>
+            <a:graphic xmlns:a="http://schemas.openxmlformats.org/drawingml/2006/main">
+              <a:graphicData uri="http://schemas.openxmlformats.org/drawingml/2006/picture">
+                <pic:pic xmlns:pic="http://schemas.openxmlformats.org/drawingml/2006/picture">
+                  <pic:nvPicPr>
+                    <pic:cNvPr id="0" name="Picture 1"/>
+                    <pic:cNvPicPr>
+                      <a:picLocks noChangeAspect="1" noChangeArrowheads="1"/>
+                    </pic:cNvPicPr>
+                  </pic:nvPicPr>
+                  <pic:blipFill>
+                    <a:blip r:embed="rId9">
+                      <a:extLst>
+                        <a:ext uri="{28A0092B-C50C-407E-A947-70E740481C1C}">
+                          <a14:useLocalDpi xmlns:a14="http://schemas.microsoft.com/office/drawing/2010/main" val="0"/>
+                        </a:ext>
+                      </a:extLst>
+                    </a:blip>
+                    <a:srcRect/>
+                    <a:stretch>
+                      <a:fillRect/>
+                    </a:stretch>
+                  </pic:blipFill>
+                  <pic:spPr bwMode="auto">
+                    <a:xfrm>
+                      <a:off x="0" y="0"/>
+                      <a:ext cx="5397500" cy="482600"/>
+                    </a:xfrm>
+                    <a:prstGeom prst="rect">
+                      <a:avLst/>
+                    </a:prstGeom>
+                    <a:noFill/>
+                    <a:ln>
+                      <a:noFill/>
+                    </a:ln>
+                  </pic:spPr>
+                </pic:pic>
+              </a:graphicData>
+            </a:graphic>
+          </wp:inline>
+        </w:drawing>
+      </w:r>
     </w:p>
     <w:p>
       <w:pPr>
@@ -4970,602 +2104,9 @@
           <w:bCs w:val="0"/>
           <w:color w:val="404040" w:themeColor="text1" w:themeTint="BF"/>
         </w:rPr>
-        <w:t>Grupo 5:</w:t>
-      </w:r>
-    </w:p>
-    <w:tbl>
-      <w:tblPr>
-        <w:tblStyle w:val="Tabelacomgrade"/>
-        <w:tblW w:w="0" w:type="auto"/>
-        <w:tblLook w:val="04A0" w:firstRow="1" w:lastRow="0" w:firstColumn="1" w:lastColumn="0" w:noHBand="0" w:noVBand="1"/>
-      </w:tblPr>
-      <w:tblGrid>
-        <w:gridCol w:w="849"/>
-        <w:gridCol w:w="849"/>
-        <w:gridCol w:w="849"/>
-        <w:gridCol w:w="849"/>
-        <w:gridCol w:w="849"/>
-        <w:gridCol w:w="849"/>
-        <w:gridCol w:w="850"/>
-        <w:gridCol w:w="850"/>
-        <w:gridCol w:w="850"/>
-        <w:gridCol w:w="850"/>
-      </w:tblGrid>
-      <w:tr>
-        <w:tc>
-          <w:tcPr>
-            <w:tcW w:w="849" w:type="dxa"/>
-            <w:tcBorders>
-              <w:top w:val="nil"/>
-              <w:left w:val="nil"/>
-              <w:bottom w:val="single" w:sz="4" w:space="0" w:color="auto"/>
-              <w:right w:val="nil"/>
-            </w:tcBorders>
-          </w:tcPr>
-          <w:p>
-            <w:pPr>
-              <w:pStyle w:val="NormalWeb"/>
-              <w:spacing w:before="0" w:beforeAutospacing="0"/>
-              <w:jc w:val="center"/>
-              <w:rPr>
-                <w:rStyle w:val="Forte"/>
-                <w:rFonts w:ascii="Segoe UI" w:hAnsi="Segoe UI" w:cs="Segoe UI"/>
-                <w:b w:val="0"/>
-                <w:bCs w:val="0"/>
-                <w:color w:val="404040" w:themeColor="text1" w:themeTint="BF"/>
-              </w:rPr>
-            </w:pPr>
-            <w:r>
-              <w:rPr>
-                <w:rStyle w:val="Forte"/>
-                <w:rFonts w:ascii="Segoe UI" w:hAnsi="Segoe UI" w:cs="Segoe UI"/>
-                <w:b w:val="0"/>
-                <w:bCs w:val="0"/>
-                <w:color w:val="404040" w:themeColor="text1" w:themeTint="BF"/>
-              </w:rPr>
-              <w:t>10º</w:t>
-            </w:r>
-          </w:p>
-        </w:tc>
-        <w:tc>
-          <w:tcPr>
-            <w:tcW w:w="849" w:type="dxa"/>
-            <w:tcBorders>
-              <w:top w:val="nil"/>
-              <w:left w:val="nil"/>
-              <w:bottom w:val="single" w:sz="4" w:space="0" w:color="auto"/>
-              <w:right w:val="nil"/>
-            </w:tcBorders>
-          </w:tcPr>
-          <w:p>
-            <w:pPr>
-              <w:pStyle w:val="NormalWeb"/>
-              <w:spacing w:before="0" w:beforeAutospacing="0"/>
-              <w:jc w:val="center"/>
-              <w:rPr>
-                <w:rStyle w:val="Forte"/>
-                <w:rFonts w:ascii="Segoe UI" w:hAnsi="Segoe UI" w:cs="Segoe UI"/>
-                <w:b w:val="0"/>
-                <w:bCs w:val="0"/>
-                <w:color w:val="404040" w:themeColor="text1" w:themeTint="BF"/>
-              </w:rPr>
-            </w:pPr>
-            <w:r>
-              <w:rPr>
-                <w:rStyle w:val="Forte"/>
-                <w:rFonts w:ascii="Segoe UI" w:hAnsi="Segoe UI" w:cs="Segoe UI"/>
-                <w:b w:val="0"/>
-                <w:bCs w:val="0"/>
-                <w:color w:val="404040" w:themeColor="text1" w:themeTint="BF"/>
-              </w:rPr>
-              <w:t>9º</w:t>
-            </w:r>
-          </w:p>
-        </w:tc>
-        <w:tc>
-          <w:tcPr>
-            <w:tcW w:w="849" w:type="dxa"/>
-            <w:tcBorders>
-              <w:top w:val="nil"/>
-              <w:left w:val="nil"/>
-              <w:bottom w:val="single" w:sz="4" w:space="0" w:color="auto"/>
-              <w:right w:val="nil"/>
-            </w:tcBorders>
-          </w:tcPr>
-          <w:p>
-            <w:pPr>
-              <w:pStyle w:val="NormalWeb"/>
-              <w:spacing w:before="0" w:beforeAutospacing="0"/>
-              <w:jc w:val="center"/>
-              <w:rPr>
-                <w:rStyle w:val="Forte"/>
-                <w:rFonts w:ascii="Segoe UI" w:hAnsi="Segoe UI" w:cs="Segoe UI"/>
-                <w:b w:val="0"/>
-                <w:bCs w:val="0"/>
-                <w:color w:val="404040" w:themeColor="text1" w:themeTint="BF"/>
-              </w:rPr>
-            </w:pPr>
-            <w:r>
-              <w:rPr>
-                <w:rStyle w:val="Forte"/>
-                <w:rFonts w:ascii="Segoe UI" w:hAnsi="Segoe UI" w:cs="Segoe UI"/>
-                <w:b w:val="0"/>
-                <w:bCs w:val="0"/>
-                <w:color w:val="404040" w:themeColor="text1" w:themeTint="BF"/>
-              </w:rPr>
-              <w:t>8º</w:t>
-            </w:r>
-          </w:p>
-        </w:tc>
-        <w:tc>
-          <w:tcPr>
-            <w:tcW w:w="849" w:type="dxa"/>
-            <w:tcBorders>
-              <w:top w:val="nil"/>
-              <w:left w:val="nil"/>
-              <w:bottom w:val="single" w:sz="4" w:space="0" w:color="auto"/>
-              <w:right w:val="nil"/>
-            </w:tcBorders>
-          </w:tcPr>
-          <w:p>
-            <w:pPr>
-              <w:pStyle w:val="NormalWeb"/>
-              <w:spacing w:before="0" w:beforeAutospacing="0"/>
-              <w:jc w:val="center"/>
-              <w:rPr>
-                <w:rStyle w:val="Forte"/>
-                <w:rFonts w:ascii="Segoe UI" w:hAnsi="Segoe UI" w:cs="Segoe UI"/>
-                <w:b w:val="0"/>
-                <w:bCs w:val="0"/>
-                <w:color w:val="404040" w:themeColor="text1" w:themeTint="BF"/>
-              </w:rPr>
-            </w:pPr>
-            <w:r>
-              <w:rPr>
-                <w:rStyle w:val="Forte"/>
-                <w:rFonts w:ascii="Segoe UI" w:hAnsi="Segoe UI" w:cs="Segoe UI"/>
-                <w:b w:val="0"/>
-                <w:bCs w:val="0"/>
-                <w:color w:val="404040" w:themeColor="text1" w:themeTint="BF"/>
-              </w:rPr>
-              <w:t>7º</w:t>
-            </w:r>
-          </w:p>
-        </w:tc>
-        <w:tc>
-          <w:tcPr>
-            <w:tcW w:w="849" w:type="dxa"/>
-            <w:tcBorders>
-              <w:top w:val="nil"/>
-              <w:left w:val="nil"/>
-              <w:bottom w:val="single" w:sz="4" w:space="0" w:color="auto"/>
-              <w:right w:val="nil"/>
-            </w:tcBorders>
-          </w:tcPr>
-          <w:p>
-            <w:pPr>
-              <w:pStyle w:val="NormalWeb"/>
-              <w:spacing w:before="0" w:beforeAutospacing="0"/>
-              <w:jc w:val="center"/>
-              <w:rPr>
-                <w:rStyle w:val="Forte"/>
-                <w:rFonts w:ascii="Segoe UI" w:hAnsi="Segoe UI" w:cs="Segoe UI"/>
-                <w:b w:val="0"/>
-                <w:bCs w:val="0"/>
-                <w:color w:val="404040" w:themeColor="text1" w:themeTint="BF"/>
-              </w:rPr>
-            </w:pPr>
-            <w:r>
-              <w:rPr>
-                <w:rStyle w:val="Forte"/>
-                <w:rFonts w:ascii="Segoe UI" w:hAnsi="Segoe UI" w:cs="Segoe UI"/>
-                <w:b w:val="0"/>
-                <w:bCs w:val="0"/>
-                <w:color w:val="404040" w:themeColor="text1" w:themeTint="BF"/>
-              </w:rPr>
-              <w:t>6º</w:t>
-            </w:r>
-          </w:p>
-        </w:tc>
-        <w:tc>
-          <w:tcPr>
-            <w:tcW w:w="849" w:type="dxa"/>
-            <w:tcBorders>
-              <w:top w:val="nil"/>
-              <w:left w:val="nil"/>
-              <w:bottom w:val="single" w:sz="4" w:space="0" w:color="auto"/>
-              <w:right w:val="nil"/>
-            </w:tcBorders>
-          </w:tcPr>
-          <w:p>
-            <w:pPr>
-              <w:pStyle w:val="NormalWeb"/>
-              <w:spacing w:before="0" w:beforeAutospacing="0"/>
-              <w:jc w:val="center"/>
-              <w:rPr>
-                <w:rStyle w:val="Forte"/>
-                <w:rFonts w:ascii="Segoe UI" w:hAnsi="Segoe UI" w:cs="Segoe UI"/>
-                <w:b w:val="0"/>
-                <w:bCs w:val="0"/>
-                <w:color w:val="404040" w:themeColor="text1" w:themeTint="BF"/>
-              </w:rPr>
-            </w:pPr>
-            <w:r>
-              <w:rPr>
-                <w:rStyle w:val="Forte"/>
-                <w:rFonts w:ascii="Segoe UI" w:hAnsi="Segoe UI" w:cs="Segoe UI"/>
-                <w:b w:val="0"/>
-                <w:bCs w:val="0"/>
-                <w:color w:val="404040" w:themeColor="text1" w:themeTint="BF"/>
-              </w:rPr>
-              <w:t>5º</w:t>
-            </w:r>
-          </w:p>
-        </w:tc>
-        <w:tc>
-          <w:tcPr>
-            <w:tcW w:w="850" w:type="dxa"/>
-            <w:tcBorders>
-              <w:top w:val="nil"/>
-              <w:left w:val="nil"/>
-              <w:bottom w:val="single" w:sz="4" w:space="0" w:color="auto"/>
-              <w:right w:val="nil"/>
-            </w:tcBorders>
-          </w:tcPr>
-          <w:p>
-            <w:pPr>
-              <w:pStyle w:val="NormalWeb"/>
-              <w:spacing w:before="0" w:beforeAutospacing="0"/>
-              <w:jc w:val="center"/>
-              <w:rPr>
-                <w:rStyle w:val="Forte"/>
-                <w:rFonts w:ascii="Segoe UI" w:hAnsi="Segoe UI" w:cs="Segoe UI"/>
-                <w:b w:val="0"/>
-                <w:bCs w:val="0"/>
-                <w:color w:val="404040" w:themeColor="text1" w:themeTint="BF"/>
-              </w:rPr>
-            </w:pPr>
-            <w:r>
-              <w:rPr>
-                <w:rStyle w:val="Forte"/>
-                <w:rFonts w:ascii="Segoe UI" w:hAnsi="Segoe UI" w:cs="Segoe UI"/>
-                <w:b w:val="0"/>
-                <w:bCs w:val="0"/>
-                <w:color w:val="404040" w:themeColor="text1" w:themeTint="BF"/>
-              </w:rPr>
-              <w:t>4º</w:t>
-            </w:r>
-          </w:p>
-        </w:tc>
-        <w:tc>
-          <w:tcPr>
-            <w:tcW w:w="850" w:type="dxa"/>
-            <w:tcBorders>
-              <w:top w:val="nil"/>
-              <w:left w:val="nil"/>
-              <w:bottom w:val="single" w:sz="4" w:space="0" w:color="auto"/>
-              <w:right w:val="nil"/>
-            </w:tcBorders>
-          </w:tcPr>
-          <w:p>
-            <w:pPr>
-              <w:pStyle w:val="NormalWeb"/>
-              <w:spacing w:before="0" w:beforeAutospacing="0"/>
-              <w:jc w:val="center"/>
-              <w:rPr>
-                <w:rStyle w:val="Forte"/>
-                <w:rFonts w:ascii="Segoe UI" w:hAnsi="Segoe UI" w:cs="Segoe UI"/>
-                <w:b w:val="0"/>
-                <w:bCs w:val="0"/>
-                <w:color w:val="404040" w:themeColor="text1" w:themeTint="BF"/>
-              </w:rPr>
-            </w:pPr>
-            <w:r>
-              <w:rPr>
-                <w:rStyle w:val="Forte"/>
-                <w:rFonts w:ascii="Segoe UI" w:hAnsi="Segoe UI" w:cs="Segoe UI"/>
-                <w:b w:val="0"/>
-                <w:bCs w:val="0"/>
-                <w:color w:val="404040" w:themeColor="text1" w:themeTint="BF"/>
-              </w:rPr>
-              <w:t>3º</w:t>
-            </w:r>
-          </w:p>
-        </w:tc>
-        <w:tc>
-          <w:tcPr>
-            <w:tcW w:w="850" w:type="dxa"/>
-            <w:tcBorders>
-              <w:top w:val="nil"/>
-              <w:left w:val="nil"/>
-              <w:bottom w:val="single" w:sz="4" w:space="0" w:color="auto"/>
-              <w:right w:val="nil"/>
-            </w:tcBorders>
-          </w:tcPr>
-          <w:p>
-            <w:pPr>
-              <w:pStyle w:val="NormalWeb"/>
-              <w:spacing w:before="0" w:beforeAutospacing="0"/>
-              <w:jc w:val="center"/>
-              <w:rPr>
-                <w:rStyle w:val="Forte"/>
-                <w:rFonts w:ascii="Segoe UI" w:hAnsi="Segoe UI" w:cs="Segoe UI"/>
-                <w:b w:val="0"/>
-                <w:bCs w:val="0"/>
-                <w:color w:val="404040" w:themeColor="text1" w:themeTint="BF"/>
-              </w:rPr>
-            </w:pPr>
-            <w:r>
-              <w:rPr>
-                <w:rStyle w:val="Forte"/>
-                <w:rFonts w:ascii="Segoe UI" w:hAnsi="Segoe UI" w:cs="Segoe UI"/>
-                <w:b w:val="0"/>
-                <w:bCs w:val="0"/>
-                <w:color w:val="404040" w:themeColor="text1" w:themeTint="BF"/>
-              </w:rPr>
-              <w:t>2º</w:t>
-            </w:r>
-          </w:p>
-        </w:tc>
-        <w:tc>
-          <w:tcPr>
-            <w:tcW w:w="850" w:type="dxa"/>
-            <w:tcBorders>
-              <w:top w:val="nil"/>
-              <w:left w:val="nil"/>
-              <w:bottom w:val="single" w:sz="4" w:space="0" w:color="auto"/>
-              <w:right w:val="nil"/>
-            </w:tcBorders>
-          </w:tcPr>
-          <w:p>
-            <w:pPr>
-              <w:pStyle w:val="NormalWeb"/>
-              <w:spacing w:before="0" w:beforeAutospacing="0"/>
-              <w:jc w:val="center"/>
-              <w:rPr>
-                <w:rStyle w:val="Forte"/>
-                <w:rFonts w:ascii="Segoe UI" w:hAnsi="Segoe UI" w:cs="Segoe UI"/>
-                <w:b w:val="0"/>
-                <w:bCs w:val="0"/>
-                <w:color w:val="404040" w:themeColor="text1" w:themeTint="BF"/>
-              </w:rPr>
-            </w:pPr>
-            <w:r>
-              <w:rPr>
-                <w:rStyle w:val="Forte"/>
-                <w:rFonts w:ascii="Segoe UI" w:hAnsi="Segoe UI" w:cs="Segoe UI"/>
-                <w:b w:val="0"/>
-                <w:bCs w:val="0"/>
-                <w:color w:val="404040" w:themeColor="text1" w:themeTint="BF"/>
-              </w:rPr>
-              <w:t>1º</w:t>
-            </w:r>
-          </w:p>
-        </w:tc>
-      </w:tr>
-      <w:tr>
-        <w:tc>
-          <w:tcPr>
-            <w:tcW w:w="849" w:type="dxa"/>
-            <w:tcBorders>
-              <w:top w:val="single" w:sz="4" w:space="0" w:color="auto"/>
-            </w:tcBorders>
-          </w:tcPr>
-          <w:p>
-            <w:pPr>
-              <w:pStyle w:val="NormalWeb"/>
-              <w:spacing w:before="0" w:beforeAutospacing="0"/>
-              <w:jc w:val="both"/>
-              <w:rPr>
-                <w:rStyle w:val="Forte"/>
-                <w:rFonts w:ascii="Segoe UI" w:hAnsi="Segoe UI" w:cs="Segoe UI"/>
-                <w:b w:val="0"/>
-                <w:bCs w:val="0"/>
-                <w:color w:val="404040" w:themeColor="text1" w:themeTint="BF"/>
-              </w:rPr>
-            </w:pPr>
-          </w:p>
-        </w:tc>
-        <w:tc>
-          <w:tcPr>
-            <w:tcW w:w="849" w:type="dxa"/>
-            <w:tcBorders>
-              <w:top w:val="single" w:sz="4" w:space="0" w:color="auto"/>
-            </w:tcBorders>
-          </w:tcPr>
-          <w:p>
-            <w:pPr>
-              <w:pStyle w:val="NormalWeb"/>
-              <w:spacing w:before="0" w:beforeAutospacing="0"/>
-              <w:jc w:val="both"/>
-              <w:rPr>
-                <w:rStyle w:val="Forte"/>
-                <w:rFonts w:ascii="Segoe UI" w:hAnsi="Segoe UI" w:cs="Segoe UI"/>
-                <w:b w:val="0"/>
-                <w:bCs w:val="0"/>
-                <w:color w:val="404040" w:themeColor="text1" w:themeTint="BF"/>
-              </w:rPr>
-            </w:pPr>
-          </w:p>
-        </w:tc>
-        <w:tc>
-          <w:tcPr>
-            <w:tcW w:w="849" w:type="dxa"/>
-            <w:tcBorders>
-              <w:top w:val="single" w:sz="4" w:space="0" w:color="auto"/>
-            </w:tcBorders>
-          </w:tcPr>
-          <w:p>
-            <w:pPr>
-              <w:pStyle w:val="NormalWeb"/>
-              <w:spacing w:before="0" w:beforeAutospacing="0"/>
-              <w:jc w:val="both"/>
-              <w:rPr>
-                <w:rStyle w:val="Forte"/>
-                <w:rFonts w:ascii="Segoe UI" w:hAnsi="Segoe UI" w:cs="Segoe UI"/>
-                <w:b w:val="0"/>
-                <w:bCs w:val="0"/>
-                <w:color w:val="404040" w:themeColor="text1" w:themeTint="BF"/>
-              </w:rPr>
-            </w:pPr>
-          </w:p>
-        </w:tc>
-        <w:tc>
-          <w:tcPr>
-            <w:tcW w:w="849" w:type="dxa"/>
-            <w:tcBorders>
-              <w:top w:val="single" w:sz="4" w:space="0" w:color="auto"/>
-            </w:tcBorders>
-          </w:tcPr>
-          <w:p>
-            <w:pPr>
-              <w:pStyle w:val="NormalWeb"/>
-              <w:spacing w:before="0" w:beforeAutospacing="0"/>
-              <w:jc w:val="both"/>
-              <w:rPr>
-                <w:rStyle w:val="Forte"/>
-                <w:rFonts w:ascii="Segoe UI" w:hAnsi="Segoe UI" w:cs="Segoe UI"/>
-                <w:b w:val="0"/>
-                <w:bCs w:val="0"/>
-                <w:color w:val="404040" w:themeColor="text1" w:themeTint="BF"/>
-              </w:rPr>
-            </w:pPr>
-          </w:p>
-        </w:tc>
-        <w:tc>
-          <w:tcPr>
-            <w:tcW w:w="849" w:type="dxa"/>
-            <w:tcBorders>
-              <w:top w:val="single" w:sz="4" w:space="0" w:color="auto"/>
-            </w:tcBorders>
-          </w:tcPr>
-          <w:p>
-            <w:pPr>
-              <w:pStyle w:val="NormalWeb"/>
-              <w:spacing w:before="0" w:beforeAutospacing="0"/>
-              <w:jc w:val="both"/>
-              <w:rPr>
-                <w:rStyle w:val="Forte"/>
-                <w:rFonts w:ascii="Segoe UI" w:hAnsi="Segoe UI" w:cs="Segoe UI"/>
-                <w:b w:val="0"/>
-                <w:bCs w:val="0"/>
-                <w:color w:val="404040" w:themeColor="text1" w:themeTint="BF"/>
-              </w:rPr>
-            </w:pPr>
-          </w:p>
-        </w:tc>
-        <w:tc>
-          <w:tcPr>
-            <w:tcW w:w="849" w:type="dxa"/>
-            <w:tcBorders>
-              <w:top w:val="single" w:sz="4" w:space="0" w:color="auto"/>
-            </w:tcBorders>
-          </w:tcPr>
-          <w:p>
-            <w:pPr>
-              <w:pStyle w:val="NormalWeb"/>
-              <w:spacing w:before="0" w:beforeAutospacing="0"/>
-              <w:jc w:val="both"/>
-              <w:rPr>
-                <w:rStyle w:val="Forte"/>
-                <w:rFonts w:ascii="Segoe UI" w:hAnsi="Segoe UI" w:cs="Segoe UI"/>
-                <w:b w:val="0"/>
-                <w:bCs w:val="0"/>
-                <w:color w:val="404040" w:themeColor="text1" w:themeTint="BF"/>
-              </w:rPr>
-            </w:pPr>
-          </w:p>
-        </w:tc>
-        <w:tc>
-          <w:tcPr>
-            <w:tcW w:w="850" w:type="dxa"/>
-            <w:tcBorders>
-              <w:top w:val="single" w:sz="4" w:space="0" w:color="auto"/>
-            </w:tcBorders>
-          </w:tcPr>
-          <w:p>
-            <w:pPr>
-              <w:pStyle w:val="NormalWeb"/>
-              <w:spacing w:before="0" w:beforeAutospacing="0"/>
-              <w:jc w:val="both"/>
-              <w:rPr>
-                <w:rStyle w:val="Forte"/>
-                <w:rFonts w:ascii="Segoe UI" w:hAnsi="Segoe UI" w:cs="Segoe UI"/>
-                <w:b w:val="0"/>
-                <w:bCs w:val="0"/>
-                <w:color w:val="404040" w:themeColor="text1" w:themeTint="BF"/>
-              </w:rPr>
-            </w:pPr>
-          </w:p>
-        </w:tc>
-        <w:tc>
-          <w:tcPr>
-            <w:tcW w:w="850" w:type="dxa"/>
-            <w:tcBorders>
-              <w:top w:val="single" w:sz="4" w:space="0" w:color="auto"/>
-            </w:tcBorders>
-          </w:tcPr>
-          <w:p>
-            <w:pPr>
-              <w:pStyle w:val="NormalWeb"/>
-              <w:spacing w:before="0" w:beforeAutospacing="0"/>
-              <w:jc w:val="both"/>
-              <w:rPr>
-                <w:rStyle w:val="Forte"/>
-                <w:rFonts w:ascii="Segoe UI" w:hAnsi="Segoe UI" w:cs="Segoe UI"/>
-                <w:b w:val="0"/>
-                <w:bCs w:val="0"/>
-                <w:color w:val="404040" w:themeColor="text1" w:themeTint="BF"/>
-              </w:rPr>
-            </w:pPr>
-          </w:p>
-        </w:tc>
-        <w:tc>
-          <w:tcPr>
-            <w:tcW w:w="850" w:type="dxa"/>
-            <w:tcBorders>
-              <w:top w:val="single" w:sz="4" w:space="0" w:color="auto"/>
-            </w:tcBorders>
-          </w:tcPr>
-          <w:p>
-            <w:pPr>
-              <w:pStyle w:val="NormalWeb"/>
-              <w:spacing w:before="0" w:beforeAutospacing="0"/>
-              <w:jc w:val="both"/>
-              <w:rPr>
-                <w:rStyle w:val="Forte"/>
-                <w:rFonts w:ascii="Segoe UI" w:hAnsi="Segoe UI" w:cs="Segoe UI"/>
-                <w:b w:val="0"/>
-                <w:bCs w:val="0"/>
-                <w:color w:val="404040" w:themeColor="text1" w:themeTint="BF"/>
-              </w:rPr>
-            </w:pPr>
-          </w:p>
-        </w:tc>
-        <w:tc>
-          <w:tcPr>
-            <w:tcW w:w="850" w:type="dxa"/>
-            <w:tcBorders>
-              <w:top w:val="single" w:sz="4" w:space="0" w:color="auto"/>
-            </w:tcBorders>
-          </w:tcPr>
-          <w:p>
-            <w:pPr>
-              <w:pStyle w:val="NormalWeb"/>
-              <w:spacing w:before="0" w:beforeAutospacing="0"/>
-              <w:jc w:val="both"/>
-              <w:rPr>
-                <w:rStyle w:val="Forte"/>
-                <w:rFonts w:ascii="Segoe UI" w:hAnsi="Segoe UI" w:cs="Segoe UI"/>
-                <w:b w:val="0"/>
-                <w:bCs w:val="0"/>
-                <w:color w:val="404040" w:themeColor="text1" w:themeTint="BF"/>
-              </w:rPr>
-            </w:pPr>
-          </w:p>
-        </w:tc>
-      </w:tr>
-    </w:tbl>
+        <w:t>Grupo 3:</w:t>
+      </w:r>
+    </w:p>
     <w:p>
       <w:pPr>
         <w:pStyle w:val="NormalWeb"/>
@@ -5577,9 +2118,67 @@
           <w:rFonts w:ascii="Segoe UI" w:hAnsi="Segoe UI" w:cs="Segoe UI"/>
           <w:b w:val="0"/>
           <w:bCs w:val="0"/>
-          <w:color w:val="444444"/>
-        </w:rPr>
-      </w:pPr>
+          <w:color w:val="404040" w:themeColor="text1" w:themeTint="BF"/>
+        </w:rPr>
+      </w:pPr>
+      <w:r>
+        <w:rPr>
+          <w:rStyle w:val="Ttulo3Char"/>
+          <w:rFonts w:ascii="Segoe UI" w:hAnsi="Segoe UI" w:cs="Segoe UI"/>
+          <w:b/>
+          <w:bCs/>
+          <w:noProof/>
+          <w:color w:val="404040" w:themeColor="text1" w:themeTint="BF"/>
+        </w:rPr>
+        <w:drawing>
+          <wp:inline distT="0" distB="0" distL="0" distR="0" wp14:anchorId="63DD8DCF" wp14:editId="45961CC2">
+            <wp:extent cx="5397500" cy="482600"/>
+            <wp:effectExtent l="0" t="0" r="0" b="0"/>
+            <wp:docPr id="9" name="Imagem 9"/>
+            <wp:cNvGraphicFramePr>
+              <a:graphicFrameLocks xmlns:a="http://schemas.openxmlformats.org/drawingml/2006/main" noChangeAspect="1"/>
+            </wp:cNvGraphicFramePr>
+            <a:graphic xmlns:a="http://schemas.openxmlformats.org/drawingml/2006/main">
+              <a:graphicData uri="http://schemas.openxmlformats.org/drawingml/2006/picture">
+                <pic:pic xmlns:pic="http://schemas.openxmlformats.org/drawingml/2006/picture">
+                  <pic:nvPicPr>
+                    <pic:cNvPr id="0" name="Picture 1"/>
+                    <pic:cNvPicPr>
+                      <a:picLocks noChangeAspect="1" noChangeArrowheads="1"/>
+                    </pic:cNvPicPr>
+                  </pic:nvPicPr>
+                  <pic:blipFill>
+                    <a:blip r:embed="rId9">
+                      <a:extLst>
+                        <a:ext uri="{28A0092B-C50C-407E-A947-70E740481C1C}">
+                          <a14:useLocalDpi xmlns:a14="http://schemas.microsoft.com/office/drawing/2010/main" val="0"/>
+                        </a:ext>
+                      </a:extLst>
+                    </a:blip>
+                    <a:srcRect/>
+                    <a:stretch>
+                      <a:fillRect/>
+                    </a:stretch>
+                  </pic:blipFill>
+                  <pic:spPr bwMode="auto">
+                    <a:xfrm>
+                      <a:off x="0" y="0"/>
+                      <a:ext cx="5397500" cy="482600"/>
+                    </a:xfrm>
+                    <a:prstGeom prst="rect">
+                      <a:avLst/>
+                    </a:prstGeom>
+                    <a:noFill/>
+                    <a:ln>
+                      <a:noFill/>
+                    </a:ln>
+                  </pic:spPr>
+                </pic:pic>
+              </a:graphicData>
+            </a:graphic>
+          </wp:inline>
+        </w:drawing>
+      </w:r>
     </w:p>
     <w:p>
       <w:pPr>
@@ -5592,18 +2191,18 @@
           <w:rFonts w:ascii="Segoe UI" w:hAnsi="Segoe UI" w:cs="Segoe UI"/>
           <w:b w:val="0"/>
           <w:bCs w:val="0"/>
-          <w:color w:val="444444"/>
-        </w:rPr>
-      </w:pPr>
-      <w:r>
-        <w:rPr>
-          <w:rStyle w:val="Forte"/>
-          <w:rFonts w:ascii="Segoe UI" w:hAnsi="Segoe UI" w:cs="Segoe UI"/>
-          <w:b w:val="0"/>
-          <w:bCs w:val="0"/>
-          <w:color w:val="444444"/>
-        </w:rPr>
-        <w:t xml:space="preserve">Veja se algum grupo conseguiu se salvar. Depois peça para cada grupo explicar a estratégia utilizada. Caso nenhum grupo tenha acertado, construa com a turma a solução. </w:t>
+          <w:color w:val="404040" w:themeColor="text1" w:themeTint="BF"/>
+        </w:rPr>
+      </w:pPr>
+      <w:r>
+        <w:rPr>
+          <w:rStyle w:val="Forte"/>
+          <w:rFonts w:ascii="Segoe UI" w:hAnsi="Segoe UI" w:cs="Segoe UI"/>
+          <w:b w:val="0"/>
+          <w:bCs w:val="0"/>
+          <w:color w:val="404040" w:themeColor="text1" w:themeTint="BF"/>
+        </w:rPr>
+        <w:t>Grupo 4:</w:t>
       </w:r>
     </w:p>
     <w:p>
@@ -5615,16 +2214,68 @@
         <w:rPr>
           <w:rStyle w:val="Forte"/>
           <w:rFonts w:ascii="Segoe UI" w:hAnsi="Segoe UI" w:cs="Segoe UI"/>
-          <w:color w:val="404040" w:themeColor="text1" w:themeTint="BF"/>
-        </w:rPr>
-      </w:pPr>
-      <w:r>
-        <w:rPr>
-          <w:rStyle w:val="Forte"/>
-          <w:rFonts w:ascii="Segoe UI" w:hAnsi="Segoe UI" w:cs="Segoe UI"/>
-          <w:color w:val="404040" w:themeColor="text1" w:themeTint="BF"/>
-        </w:rPr>
-        <w:t>3º Momento</w:t>
+          <w:b w:val="0"/>
+          <w:bCs w:val="0"/>
+          <w:color w:val="404040" w:themeColor="text1" w:themeTint="BF"/>
+        </w:rPr>
+      </w:pPr>
+      <w:r>
+        <w:rPr>
+          <w:rStyle w:val="Ttulo3Char"/>
+          <w:rFonts w:ascii="Segoe UI" w:hAnsi="Segoe UI" w:cs="Segoe UI"/>
+          <w:b/>
+          <w:bCs/>
+          <w:noProof/>
+          <w:color w:val="404040" w:themeColor="text1" w:themeTint="BF"/>
+        </w:rPr>
+        <w:drawing>
+          <wp:inline distT="0" distB="0" distL="0" distR="0" wp14:anchorId="545549DE" wp14:editId="66FFA3C9">
+            <wp:extent cx="5397500" cy="482600"/>
+            <wp:effectExtent l="0" t="0" r="0" b="0"/>
+            <wp:docPr id="10" name="Imagem 10"/>
+            <wp:cNvGraphicFramePr>
+              <a:graphicFrameLocks xmlns:a="http://schemas.openxmlformats.org/drawingml/2006/main" noChangeAspect="1"/>
+            </wp:cNvGraphicFramePr>
+            <a:graphic xmlns:a="http://schemas.openxmlformats.org/drawingml/2006/main">
+              <a:graphicData uri="http://schemas.openxmlformats.org/drawingml/2006/picture">
+                <pic:pic xmlns:pic="http://schemas.openxmlformats.org/drawingml/2006/picture">
+                  <pic:nvPicPr>
+                    <pic:cNvPr id="0" name="Picture 1"/>
+                    <pic:cNvPicPr>
+                      <a:picLocks noChangeAspect="1" noChangeArrowheads="1"/>
+                    </pic:cNvPicPr>
+                  </pic:nvPicPr>
+                  <pic:blipFill>
+                    <a:blip r:embed="rId9">
+                      <a:extLst>
+                        <a:ext uri="{28A0092B-C50C-407E-A947-70E740481C1C}">
+                          <a14:useLocalDpi xmlns:a14="http://schemas.microsoft.com/office/drawing/2010/main" val="0"/>
+                        </a:ext>
+                      </a:extLst>
+                    </a:blip>
+                    <a:srcRect/>
+                    <a:stretch>
+                      <a:fillRect/>
+                    </a:stretch>
+                  </pic:blipFill>
+                  <pic:spPr bwMode="auto">
+                    <a:xfrm>
+                      <a:off x="0" y="0"/>
+                      <a:ext cx="5397500" cy="482600"/>
+                    </a:xfrm>
+                    <a:prstGeom prst="rect">
+                      <a:avLst/>
+                    </a:prstGeom>
+                    <a:noFill/>
+                    <a:ln>
+                      <a:noFill/>
+                    </a:ln>
+                  </pic:spPr>
+                </pic:pic>
+              </a:graphicData>
+            </a:graphic>
+          </wp:inline>
+        </w:drawing>
       </w:r>
     </w:p>
     <w:p>
@@ -5638,18 +2289,18 @@
           <w:rFonts w:ascii="Segoe UI" w:hAnsi="Segoe UI" w:cs="Segoe UI"/>
           <w:b w:val="0"/>
           <w:bCs w:val="0"/>
-          <w:color w:val="444444"/>
-        </w:rPr>
-      </w:pPr>
-      <w:r>
-        <w:rPr>
-          <w:rStyle w:val="Forte"/>
-          <w:rFonts w:ascii="Segoe UI" w:hAnsi="Segoe UI" w:cs="Segoe UI"/>
-          <w:b w:val="0"/>
-          <w:bCs w:val="0"/>
-          <w:color w:val="444444"/>
-        </w:rPr>
-        <w:t>Dê continuidade ao vídeo até 3min40s.</w:t>
+          <w:color w:val="404040" w:themeColor="text1" w:themeTint="BF"/>
+        </w:rPr>
+      </w:pPr>
+      <w:r>
+        <w:rPr>
+          <w:rStyle w:val="Forte"/>
+          <w:rFonts w:ascii="Segoe UI" w:hAnsi="Segoe UI" w:cs="Segoe UI"/>
+          <w:b w:val="0"/>
+          <w:bCs w:val="0"/>
+          <w:color w:val="404040" w:themeColor="text1" w:themeTint="BF"/>
+        </w:rPr>
+        <w:t>Grupo 5:</w:t>
       </w:r>
     </w:p>
     <w:p>
@@ -5668,53 +2319,61 @@
       </w:pPr>
       <w:r>
         <w:rPr>
-          <w:rStyle w:val="Forte"/>
-          <w:rFonts w:ascii="Segoe UI" w:hAnsi="Segoe UI" w:cs="Segoe UI"/>
-          <w:b w:val="0"/>
-          <w:bCs w:val="0"/>
-          <w:color w:val="404040" w:themeColor="text1" w:themeTint="BF"/>
-        </w:rPr>
-        <w:t xml:space="preserve">Transcrição do vídeo (de </w:t>
-      </w:r>
-      <w:r>
-        <w:rPr>
-          <w:rStyle w:val="Forte"/>
-          <w:rFonts w:ascii="Segoe UI" w:hAnsi="Segoe UI" w:cs="Segoe UI"/>
-          <w:b w:val="0"/>
-          <w:bCs w:val="0"/>
-          <w:color w:val="404040" w:themeColor="text1" w:themeTint="BF"/>
-        </w:rPr>
-        <w:t>2min43s</w:t>
-      </w:r>
-      <w:r>
-        <w:rPr>
-          <w:rStyle w:val="Forte"/>
-          <w:rFonts w:ascii="Segoe UI" w:hAnsi="Segoe UI" w:cs="Segoe UI"/>
-          <w:b w:val="0"/>
-          <w:bCs w:val="0"/>
-          <w:color w:val="404040" w:themeColor="text1" w:themeTint="BF"/>
-        </w:rPr>
-        <w:t xml:space="preserve"> </w:t>
-      </w:r>
-      <w:r>
-        <w:rPr>
-          <w:rStyle w:val="Forte"/>
-          <w:rFonts w:ascii="Segoe UI" w:hAnsi="Segoe UI" w:cs="Segoe UI"/>
-          <w:b w:val="0"/>
-          <w:bCs w:val="0"/>
-          <w:color w:val="444444"/>
-        </w:rPr>
-        <w:t>até 3min40s</w:t>
-      </w:r>
-      <w:r>
-        <w:rPr>
-          <w:rStyle w:val="Forte"/>
-          <w:rFonts w:ascii="Segoe UI" w:hAnsi="Segoe UI" w:cs="Segoe UI"/>
-          <w:b w:val="0"/>
-          <w:bCs w:val="0"/>
-          <w:color w:val="404040" w:themeColor="text1" w:themeTint="BF"/>
-        </w:rPr>
-        <w:t xml:space="preserve">): </w:t>
+          <w:rStyle w:val="Ttulo3Char"/>
+          <w:rFonts w:ascii="Segoe UI" w:hAnsi="Segoe UI" w:cs="Segoe UI"/>
+          <w:b/>
+          <w:bCs/>
+          <w:noProof/>
+          <w:color w:val="404040" w:themeColor="text1" w:themeTint="BF"/>
+        </w:rPr>
+        <w:drawing>
+          <wp:inline distT="0" distB="0" distL="0" distR="0" wp14:anchorId="0A10E837" wp14:editId="45A932A3">
+            <wp:extent cx="5397500" cy="482600"/>
+            <wp:effectExtent l="0" t="0" r="0" b="0"/>
+            <wp:docPr id="11" name="Imagem 11"/>
+            <wp:cNvGraphicFramePr>
+              <a:graphicFrameLocks xmlns:a="http://schemas.openxmlformats.org/drawingml/2006/main" noChangeAspect="1"/>
+            </wp:cNvGraphicFramePr>
+            <a:graphic xmlns:a="http://schemas.openxmlformats.org/drawingml/2006/main">
+              <a:graphicData uri="http://schemas.openxmlformats.org/drawingml/2006/picture">
+                <pic:pic xmlns:pic="http://schemas.openxmlformats.org/drawingml/2006/picture">
+                  <pic:nvPicPr>
+                    <pic:cNvPr id="0" name="Picture 1"/>
+                    <pic:cNvPicPr>
+                      <a:picLocks noChangeAspect="1" noChangeArrowheads="1"/>
+                    </pic:cNvPicPr>
+                  </pic:nvPicPr>
+                  <pic:blipFill>
+                    <a:blip r:embed="rId9">
+                      <a:extLst>
+                        <a:ext uri="{28A0092B-C50C-407E-A947-70E740481C1C}">
+                          <a14:useLocalDpi xmlns:a14="http://schemas.microsoft.com/office/drawing/2010/main" val="0"/>
+                        </a:ext>
+                      </a:extLst>
+                    </a:blip>
+                    <a:srcRect/>
+                    <a:stretch>
+                      <a:fillRect/>
+                    </a:stretch>
+                  </pic:blipFill>
+                  <pic:spPr bwMode="auto">
+                    <a:xfrm>
+                      <a:off x="0" y="0"/>
+                      <a:ext cx="5397500" cy="482600"/>
+                    </a:xfrm>
+                    <a:prstGeom prst="rect">
+                      <a:avLst/>
+                    </a:prstGeom>
+                    <a:noFill/>
+                    <a:ln>
+                      <a:noFill/>
+                    </a:ln>
+                  </pic:spPr>
+                </pic:pic>
+              </a:graphicData>
+            </a:graphic>
+          </wp:inline>
+        </w:drawing>
       </w:r>
     </w:p>
     <w:p>
@@ -5739,6 +2398,142 @@
           <w:bCs w:val="0"/>
           <w:color w:val="444444"/>
         </w:rPr>
+        <w:t xml:space="preserve">Veja se algum grupo conseguiu se salvar. Depois peça para cada grupo explicar a estratégia utilizada. Caso nenhum grupo tenha acertado, construa com a turma a solução. </w:t>
+      </w:r>
+    </w:p>
+    <w:p>
+      <w:pPr>
+        <w:pStyle w:val="NormalWeb"/>
+        <w:shd w:val="clear" w:color="auto" w:fill="FFFFFF"/>
+        <w:spacing w:before="0" w:beforeAutospacing="0"/>
+        <w:jc w:val="both"/>
+        <w:rPr>
+          <w:rStyle w:val="Forte"/>
+          <w:rFonts w:ascii="Segoe UI" w:hAnsi="Segoe UI" w:cs="Segoe UI"/>
+          <w:color w:val="404040" w:themeColor="text1" w:themeTint="BF"/>
+        </w:rPr>
+      </w:pPr>
+      <w:r>
+        <w:rPr>
+          <w:rStyle w:val="Forte"/>
+          <w:rFonts w:ascii="Segoe UI" w:hAnsi="Segoe UI" w:cs="Segoe UI"/>
+          <w:color w:val="404040" w:themeColor="text1" w:themeTint="BF"/>
+        </w:rPr>
+        <w:t>3º Momento</w:t>
+      </w:r>
+    </w:p>
+    <w:p>
+      <w:pPr>
+        <w:pStyle w:val="NormalWeb"/>
+        <w:shd w:val="clear" w:color="auto" w:fill="FFFFFF"/>
+        <w:spacing w:before="0" w:beforeAutospacing="0"/>
+        <w:jc w:val="both"/>
+        <w:rPr>
+          <w:rStyle w:val="Forte"/>
+          <w:rFonts w:ascii="Segoe UI" w:hAnsi="Segoe UI" w:cs="Segoe UI"/>
+          <w:b w:val="0"/>
+          <w:bCs w:val="0"/>
+          <w:color w:val="444444"/>
+        </w:rPr>
+      </w:pPr>
+      <w:r>
+        <w:rPr>
+          <w:rStyle w:val="Forte"/>
+          <w:rFonts w:ascii="Segoe UI" w:hAnsi="Segoe UI" w:cs="Segoe UI"/>
+          <w:b w:val="0"/>
+          <w:bCs w:val="0"/>
+          <w:color w:val="444444"/>
+        </w:rPr>
+        <w:t>Dê continuidade ao vídeo até 3min40s.</w:t>
+      </w:r>
+    </w:p>
+    <w:p>
+      <w:pPr>
+        <w:pStyle w:val="NormalWeb"/>
+        <w:shd w:val="clear" w:color="auto" w:fill="FFFFFF"/>
+        <w:spacing w:before="0" w:beforeAutospacing="0"/>
+        <w:jc w:val="both"/>
+        <w:rPr>
+          <w:rStyle w:val="Forte"/>
+          <w:rFonts w:ascii="Segoe UI" w:hAnsi="Segoe UI" w:cs="Segoe UI"/>
+          <w:b w:val="0"/>
+          <w:bCs w:val="0"/>
+          <w:color w:val="404040" w:themeColor="text1" w:themeTint="BF"/>
+        </w:rPr>
+      </w:pPr>
+      <w:r>
+        <w:rPr>
+          <w:rStyle w:val="Forte"/>
+          <w:rFonts w:ascii="Segoe UI" w:hAnsi="Segoe UI" w:cs="Segoe UI"/>
+          <w:b w:val="0"/>
+          <w:bCs w:val="0"/>
+          <w:color w:val="404040" w:themeColor="text1" w:themeTint="BF"/>
+        </w:rPr>
+        <w:t xml:space="preserve">Transcrição do vídeo (de </w:t>
+      </w:r>
+      <w:r>
+        <w:rPr>
+          <w:rStyle w:val="Forte"/>
+          <w:rFonts w:ascii="Segoe UI" w:hAnsi="Segoe UI" w:cs="Segoe UI"/>
+          <w:b w:val="0"/>
+          <w:bCs w:val="0"/>
+          <w:color w:val="404040" w:themeColor="text1" w:themeTint="BF"/>
+        </w:rPr>
+        <w:t>2min43s</w:t>
+      </w:r>
+      <w:r>
+        <w:rPr>
+          <w:rStyle w:val="Forte"/>
+          <w:rFonts w:ascii="Segoe UI" w:hAnsi="Segoe UI" w:cs="Segoe UI"/>
+          <w:b w:val="0"/>
+          <w:bCs w:val="0"/>
+          <w:color w:val="404040" w:themeColor="text1" w:themeTint="BF"/>
+        </w:rPr>
+        <w:t xml:space="preserve"> </w:t>
+      </w:r>
+      <w:r>
+        <w:rPr>
+          <w:rStyle w:val="Forte"/>
+          <w:rFonts w:ascii="Segoe UI" w:hAnsi="Segoe UI" w:cs="Segoe UI"/>
+          <w:b w:val="0"/>
+          <w:bCs w:val="0"/>
+          <w:color w:val="444444"/>
+        </w:rPr>
+        <w:t>até 3min40s</w:t>
+      </w:r>
+      <w:r>
+        <w:rPr>
+          <w:rStyle w:val="Forte"/>
+          <w:rFonts w:ascii="Segoe UI" w:hAnsi="Segoe UI" w:cs="Segoe UI"/>
+          <w:b w:val="0"/>
+          <w:bCs w:val="0"/>
+          <w:color w:val="404040" w:themeColor="text1" w:themeTint="BF"/>
+        </w:rPr>
+        <w:t xml:space="preserve">): </w:t>
+      </w:r>
+    </w:p>
+    <w:p>
+      <w:pPr>
+        <w:pStyle w:val="NormalWeb"/>
+        <w:shd w:val="clear" w:color="auto" w:fill="FFFFFF"/>
+        <w:spacing w:before="0" w:beforeAutospacing="0"/>
+        <w:jc w:val="both"/>
+        <w:rPr>
+          <w:rStyle w:val="Forte"/>
+          <w:rFonts w:ascii="Segoe UI" w:hAnsi="Segoe UI" w:cs="Segoe UI"/>
+          <w:b w:val="0"/>
+          <w:bCs w:val="0"/>
+          <w:color w:val="444444"/>
+        </w:rPr>
+      </w:pPr>
+      <w:r>
+        <w:rPr>
+          <w:rStyle w:val="Forte"/>
+          <w:rFonts w:ascii="Segoe UI" w:hAnsi="Segoe UI" w:cs="Segoe UI"/>
+          <w:b w:val="0"/>
+          <w:bCs w:val="0"/>
+          <w:color w:val="444444"/>
+        </w:rPr>
         <w:t>“</w:t>
       </w:r>
       <w:r>
@@ -5749,7 +2544,7 @@
           <w:bCs w:val="0"/>
           <w:color w:val="444444"/>
         </w:rPr>
-        <w:t xml:space="preserve">A chave é a pessoa ao final da fila que pode ver os chapéus de todos, e usar as palavras "preto" ou "branco" para transmitir alguma informação codificada. Que tipo de significado pode ser atribuído a essas palavras para permitir que todos deduzam a cor dos seus chapéus? Não pode ser o número total de chapéus pretos ou brancos. Há mais de dois valores possíveis. O que tem apenas dois valores possíveis é a paridade dos números, sendo eles ímpares ou pares. Então a solução seria concordar com o que disser a primeira pessoa, por exemplo, "preto" se ele vir uma quantidade ímpar de chapéus pretos e "branco" se ele vir uma quantidade par de chapéus pretos. Vamos ver como as coisas seriam se os chapéus fossem distribuídos assim. O prisioneiro mais alto vê três chapéus pretos à sua frente, então ele diz "preto", avisando os outros que há uma quantidade ímpar de chapéus pretos. Ele não acerta a cor do seu chapéu, mas não tem problema, já que vocês podem errar pelo menos uma resposta. A prisioneira 2 </w:t>
+        <w:t xml:space="preserve">A chave é a pessoa ao final da fila que pode ver os chapéus de todos, e usar as palavras "preto" ou "branco" para transmitir alguma informação codificada. Que tipo de significado pode ser atribuído a essas palavras para permitir que todos deduzam a cor dos seus chapéus? Não pode ser o número total de chapéus </w:t>
       </w:r>
       <w:r>
         <w:rPr>
@@ -5760,7 +2555,7 @@
           <w:color w:val="444444"/>
         </w:rPr>
         <w:lastRenderedPageBreak/>
-        <w:t>também vê uma quantidade ímpar de chapéus pretos, então ela sabe que o dela é branco, e responde corretamente. O prisioneiro 3 vê uma quantidade par de chapéus pretos, então ele sabe que o dele deve ser um dos chapéus pretos que os dois primeiros viram anteriormente. A prisioneira 4 ouve aquilo e sabe que ela deveria estar olhando para uma quantidade par de chapéus pretos já que um deles está atrás dela. Mas ela vê apenas um, deduzindo assim que o dela também é preto. Do 5 ao 9, todos estão olhando para uma quantidade ímpar de chapéus pretos, que é o que estão vendo. Então eles deduzem que seus chapéus são brancos. Agora tudo está nas mãos do primeiro da fila. Se o nono prisioneiro viu uma quantidade ímpar de chapéus pretos, isso só pode significar uma coisa. Você pode ver que essa estratégia funciona em qualquer disposição dos chapéus.</w:t>
+        <w:t>pretos ou brancos. Há mais de dois valores possíveis. O que tem apenas dois valores possíveis é a paridade dos números, sendo eles ímpares ou pares. Então a solução seria concordar com o que disser a primeira pessoa, por exemplo, "preto" se ele vir uma quantidade ímpar de chapéus pretos e "branco" se ele vir uma quantidade par de chapéus pretos. Vamos ver como as coisas seriam se os chapéus fossem distribuídos assim. O prisioneiro mais alto vê três chapéus pretos à sua frente, então ele diz "preto", avisando os outros que há uma quantidade ímpar de chapéus pretos. Ele não acerta a cor do seu chapéu, mas não tem problema, já que vocês podem errar pelo menos uma resposta. A prisioneira 2 também vê uma quantidade ímpar de chapéus pretos, então ela sabe que o dela é branco, e responde corretamente. O prisioneiro 3 vê uma quantidade par de chapéus pretos, então ele sabe que o dele deve ser um dos chapéus pretos que os dois primeiros viram anteriormente. A prisioneira 4 ouve aquilo e sabe que ela deveria estar olhando para uma quantidade par de chapéus pretos já que um deles está atrás dela. Mas ela vê apenas um, deduzindo assim que o dela também é preto. Do 5 ao 9, todos estão olhando para uma quantidade ímpar de chapéus pretos, que é o que estão vendo. Então eles deduzem que seus chapéus são brancos. Agora tudo está nas mãos do primeiro da fila. Se o nono prisioneiro viu uma quantidade ímpar de chapéus pretos, isso só pode significar uma coisa. Você pode ver que essa estratégia funciona em qualquer disposição dos chapéus.</w:t>
       </w:r>
       <w:r>
         <w:rPr>
@@ -5978,7 +2773,7 @@
           <w:rFonts w:ascii="Segoe UI" w:hAnsi="Segoe UI" w:cs="Segoe UI"/>
           <w:b w:val="0"/>
           <w:bCs w:val="0"/>
-          <w:color w:val="444444"/>
+          <w:color w:val="404040" w:themeColor="text1" w:themeTint="BF"/>
         </w:rPr>
       </w:pPr>
       <w:r>
@@ -6044,30 +2839,17 @@
         <w:rPr>
           <w:rStyle w:val="Forte"/>
           <w:rFonts w:ascii="Segoe UI" w:hAnsi="Segoe UI" w:cs="Segoe UI"/>
-          <w:b w:val="0"/>
-          <w:bCs w:val="0"/>
-          <w:color w:val="404040" w:themeColor="text1" w:themeTint="BF"/>
-        </w:rPr>
-      </w:pPr>
-    </w:p>
-    <w:p>
-      <w:pPr>
-        <w:rPr>
-          <w:rStyle w:val="Forte"/>
-          <w:rFonts w:ascii="Segoe UI" w:eastAsia="Times New Roman" w:hAnsi="Segoe UI" w:cs="Segoe UI"/>
-          <w:color w:val="404040" w:themeColor="text1" w:themeTint="BF"/>
-          <w:sz w:val="24"/>
-          <w:szCs w:val="24"/>
-          <w:lang w:eastAsia="pt-BR"/>
-        </w:rPr>
-      </w:pPr>
-      <w:r>
-        <w:rPr>
-          <w:rStyle w:val="Forte"/>
-          <w:rFonts w:ascii="Segoe UI" w:hAnsi="Segoe UI" w:cs="Segoe UI"/>
-          <w:color w:val="404040" w:themeColor="text1" w:themeTint="BF"/>
-        </w:rPr>
-        <w:br w:type="page"/>
+          <w:color w:val="404040" w:themeColor="text1" w:themeTint="BF"/>
+        </w:rPr>
+      </w:pPr>
+      <w:r>
+        <w:rPr>
+          <w:rStyle w:val="Forte"/>
+          <w:rFonts w:ascii="Segoe UI" w:hAnsi="Segoe UI" w:cs="Segoe UI"/>
+          <w:color w:val="404040" w:themeColor="text1" w:themeTint="BF"/>
+        </w:rPr>
+        <w:lastRenderedPageBreak/>
+        <w:t xml:space="preserve">REFERÊNCIAS </w:t>
       </w:r>
     </w:p>
     <w:p>
@@ -6079,28 +2861,6 @@
         <w:rPr>
           <w:rStyle w:val="Forte"/>
           <w:rFonts w:ascii="Segoe UI" w:hAnsi="Segoe UI" w:cs="Segoe UI"/>
-          <w:color w:val="404040" w:themeColor="text1" w:themeTint="BF"/>
-        </w:rPr>
-      </w:pPr>
-      <w:r>
-        <w:rPr>
-          <w:rStyle w:val="Forte"/>
-          <w:rFonts w:ascii="Segoe UI" w:hAnsi="Segoe UI" w:cs="Segoe UI"/>
-          <w:color w:val="404040" w:themeColor="text1" w:themeTint="BF"/>
-        </w:rPr>
-        <w:lastRenderedPageBreak/>
-        <w:t xml:space="preserve">REFERÊNCIAS </w:t>
-      </w:r>
-    </w:p>
-    <w:p>
-      <w:pPr>
-        <w:pStyle w:val="NormalWeb"/>
-        <w:shd w:val="clear" w:color="auto" w:fill="FFFFFF"/>
-        <w:spacing w:before="0" w:beforeAutospacing="0"/>
-        <w:jc w:val="both"/>
-        <w:rPr>
-          <w:rStyle w:val="Forte"/>
-          <w:rFonts w:ascii="Segoe UI" w:hAnsi="Segoe UI" w:cs="Segoe UI"/>
           <w:b w:val="0"/>
           <w:bCs w:val="0"/>
           <w:color w:val="444444"/>
@@ -6210,7 +2970,7 @@
         </w:rPr>
         <w:t xml:space="preserve"> </w:t>
       </w:r>
-      <w:hyperlink r:id="rId10" w:anchor="t-226288" w:history="1">
+      <w:hyperlink r:id="rId11" w:anchor="t-226288" w:history="1">
         <w:r>
           <w:rPr>
             <w:rStyle w:val="Hyperlink"/>
@@ -6251,9 +3011,9 @@
       </w:r>
     </w:p>
     <w:sectPr>
-      <w:headerReference w:type="first" r:id="rId11"/>
+      <w:headerReference w:type="first" r:id="rId12"/>
       <w:pgSz w:w="11906" w:h="16838"/>
-      <w:pgMar w:top="1276" w:right="1701" w:bottom="851" w:left="1701" w:header="708" w:footer="708" w:gutter="0"/>
+      <w:pgMar w:top="1276" w:right="1701" w:bottom="1418" w:left="1701" w:header="1135" w:footer="708" w:gutter="0"/>
       <w:cols w:space="708"/>
       <w:titlePg/>
       <w:docGrid w:linePitch="360"/>
@@ -6389,7 +3149,7 @@
               <wp:inline distT="0" distB="0" distL="0" distR="0" wp14:anchorId="00B75D32" wp14:editId="157EE7D6">
                 <wp:extent cx="1213830" cy="895350"/>
                 <wp:effectExtent l="0" t="0" r="0" b="0"/>
-                <wp:docPr id="8" name="Imagem 8" descr="C:\Users\Dell\AppData\Local\Microsoft\Windows\INetCache\Content.Word\LogoUFV (1).png"/>
+                <wp:docPr id="16" name="Imagem 16" descr="C:\Users\Dell\AppData\Local\Microsoft\Windows\INetCache\Content.Word\LogoUFV (1).png"/>
                 <wp:cNvGraphicFramePr>
                   <a:graphicFrameLocks xmlns:a="http://schemas.openxmlformats.org/drawingml/2006/main" noChangeAspect="1"/>
                 </wp:cNvGraphicFramePr>

--- a/Arquivos/10 - Enigma dos prisioneiros e dos chapéus.docx
+++ b/Arquivos/10 - Enigma dos prisioneiros e dos chapéus.docx
@@ -606,7 +606,47 @@
           <w:bCs w:val="0"/>
           <w:color w:val="404040" w:themeColor="text1" w:themeTint="BF"/>
         </w:rPr>
-        <w:t xml:space="preserve"> sua frente. Começado último para o primeiro da fila, cada aluno é questionado quanto a cor do chapéu que usa. Se no máximo um aluno do grupo errar, todos são libertados. Caso contrário, todos serão presos. Além de tentar traçar uma estratégia para ficar em liberdade, os alunos devem calcular as probabilidades das situações apresentadas pelo professor.  </w:t>
+        <w:t xml:space="preserve"> sua frente. Começa</w:t>
+      </w:r>
+      <w:r>
+        <w:rPr>
+          <w:rStyle w:val="Forte"/>
+          <w:rFonts w:ascii="Segoe UI" w:hAnsi="Segoe UI" w:cs="Segoe UI"/>
+          <w:b w:val="0"/>
+          <w:bCs w:val="0"/>
+          <w:color w:val="404040" w:themeColor="text1" w:themeTint="BF"/>
+        </w:rPr>
+        <w:t>n</w:t>
+      </w:r>
+      <w:r>
+        <w:rPr>
+          <w:rStyle w:val="Forte"/>
+          <w:rFonts w:ascii="Segoe UI" w:hAnsi="Segoe UI" w:cs="Segoe UI"/>
+          <w:b w:val="0"/>
+          <w:bCs w:val="0"/>
+          <w:color w:val="404040" w:themeColor="text1" w:themeTint="BF"/>
+        </w:rPr>
+        <w:t>do</w:t>
+      </w:r>
+      <w:r>
+        <w:rPr>
+          <w:rStyle w:val="Forte"/>
+          <w:rFonts w:ascii="Segoe UI" w:hAnsi="Segoe UI" w:cs="Segoe UI"/>
+          <w:b w:val="0"/>
+          <w:bCs w:val="0"/>
+          <w:color w:val="404040" w:themeColor="text1" w:themeTint="BF"/>
+        </w:rPr>
+        <w:t xml:space="preserve"> do</w:t>
+      </w:r>
+      <w:r>
+        <w:rPr>
+          <w:rStyle w:val="Forte"/>
+          <w:rFonts w:ascii="Segoe UI" w:hAnsi="Segoe UI" w:cs="Segoe UI"/>
+          <w:b w:val="0"/>
+          <w:bCs w:val="0"/>
+          <w:color w:val="404040" w:themeColor="text1" w:themeTint="BF"/>
+        </w:rPr>
+        <w:t xml:space="preserve"> último para o primeiro da fila, cada aluno é questionado quanto a cor do chapéu que usa. Se no máximo um aluno do grupo errar, todos são libertados. Caso contrário, todos serão presos. Além de tentar traçar uma estratégia para ficar em liberdade, os alunos devem calcular as probabilidades das situações apresentadas pelo professor.  </w:t>
       </w:r>
     </w:p>
     <w:p>
@@ -919,7 +959,47 @@
           <w:bCs w:val="0"/>
           <w:color w:val="404040" w:themeColor="text1" w:themeTint="BF"/>
         </w:rPr>
-        <w:t xml:space="preserve">Começado último para o primeiro da fila, o professor retira a venda e questiona ao aluno qual a cor do seu chapéu. </w:t>
+        <w:t>Começa</w:t>
+      </w:r>
+      <w:r>
+        <w:rPr>
+          <w:rStyle w:val="Forte"/>
+          <w:rFonts w:ascii="Segoe UI" w:hAnsi="Segoe UI" w:cs="Segoe UI"/>
+          <w:b w:val="0"/>
+          <w:bCs w:val="0"/>
+          <w:color w:val="404040" w:themeColor="text1" w:themeTint="BF"/>
+        </w:rPr>
+        <w:t>n</w:t>
+      </w:r>
+      <w:r>
+        <w:rPr>
+          <w:rStyle w:val="Forte"/>
+          <w:rFonts w:ascii="Segoe UI" w:hAnsi="Segoe UI" w:cs="Segoe UI"/>
+          <w:b w:val="0"/>
+          <w:bCs w:val="0"/>
+          <w:color w:val="404040" w:themeColor="text1" w:themeTint="BF"/>
+        </w:rPr>
+        <w:t>do</w:t>
+      </w:r>
+      <w:r>
+        <w:rPr>
+          <w:rStyle w:val="Forte"/>
+          <w:rFonts w:ascii="Segoe UI" w:hAnsi="Segoe UI" w:cs="Segoe UI"/>
+          <w:b w:val="0"/>
+          <w:bCs w:val="0"/>
+          <w:color w:val="404040" w:themeColor="text1" w:themeTint="BF"/>
+        </w:rPr>
+        <w:t xml:space="preserve"> do</w:t>
+      </w:r>
+      <w:r>
+        <w:rPr>
+          <w:rStyle w:val="Forte"/>
+          <w:rFonts w:ascii="Segoe UI" w:hAnsi="Segoe UI" w:cs="Segoe UI"/>
+          <w:b w:val="0"/>
+          <w:bCs w:val="0"/>
+          <w:color w:val="404040" w:themeColor="text1" w:themeTint="BF"/>
+        </w:rPr>
+        <w:t xml:space="preserve"> último para o primeiro da fila, o professor retira a venda e questiona ao aluno qual a cor do seu </w:t>
       </w:r>
       <w:r>
         <w:rPr>
@@ -930,7 +1010,7 @@
           <w:color w:val="404040" w:themeColor="text1" w:themeTint="BF"/>
         </w:rPr>
         <w:lastRenderedPageBreak/>
-        <w:t>Esse</w:t>
+        <w:t>chapéu. Esse</w:t>
       </w:r>
       <w:r>
         <w:rPr>
@@ -1292,7 +1372,7 @@
           <w:bCs w:val="0"/>
           <w:color w:val="404040" w:themeColor="text1" w:themeTint="BF"/>
         </w:rPr>
-        <w:t xml:space="preserve"> sua frente.  Informe que o grupo será “libertado” se tiver no máximo um erro. Caso o contrário serão todos “presos”. (Esse primeiro grupo não terá tempo de traçar a estratégia). </w:t>
+        <w:t xml:space="preserve"> sua frente.  Informe que o grupo será “libertado” se tiver no máximo um erro. Caso contrário serão todos “presos”. (Esse primeiro grupo não terá tempo de traçar a estratégia). </w:t>
       </w:r>
     </w:p>
     <w:p>
@@ -1582,6 +1662,46 @@
           <w:bCs w:val="0"/>
           <w:color w:val="404040" w:themeColor="text1" w:themeTint="BF"/>
         </w:rPr>
+        <w:t xml:space="preserve"> </w:t>
+      </w:r>
+      <w:r>
+        <w:rPr>
+          <w:rStyle w:val="Forte"/>
+          <w:rFonts w:ascii="Segoe UI" w:hAnsi="Segoe UI" w:cs="Segoe UI"/>
+          <w:b w:val="0"/>
+          <w:bCs w:val="0"/>
+          <w:color w:val="404040" w:themeColor="text1" w:themeTint="BF"/>
+        </w:rPr>
+        <w:t>(</w:t>
+      </w:r>
+      <w:r>
+        <w:rPr>
+          <w:rStyle w:val="Forte"/>
+          <w:rFonts w:ascii="Segoe UI" w:hAnsi="Segoe UI" w:cs="Segoe UI"/>
+          <w:b w:val="0"/>
+          <w:bCs w:val="0"/>
+          <w:color w:val="404040" w:themeColor="text1" w:themeTint="BF"/>
+        </w:rPr>
+        <w:t>até 2min43s</w:t>
+      </w:r>
+      <w:r>
+        <w:rPr>
+          <w:rStyle w:val="Forte"/>
+          <w:rFonts w:ascii="Segoe UI" w:hAnsi="Segoe UI" w:cs="Segoe UI"/>
+          <w:b w:val="0"/>
+          <w:bCs w:val="0"/>
+          <w:color w:val="404040" w:themeColor="text1" w:themeTint="BF"/>
+        </w:rPr>
+        <w:t>)</w:t>
+      </w:r>
+      <w:r>
+        <w:rPr>
+          <w:rStyle w:val="Forte"/>
+          <w:rFonts w:ascii="Segoe UI" w:hAnsi="Segoe UI" w:cs="Segoe UI"/>
+          <w:b w:val="0"/>
+          <w:bCs w:val="0"/>
+          <w:color w:val="404040" w:themeColor="text1" w:themeTint="BF"/>
+        </w:rPr>
         <w:t xml:space="preserve"> “Você consegue resolver o enigma dos prisioneiros e dos chapéus</w:t>
       </w:r>
       <w:r>
@@ -1602,27 +1722,27 @@
           <w:bCs w:val="0"/>
           <w:color w:val="404040" w:themeColor="text1" w:themeTint="BF"/>
         </w:rPr>
-        <w:t xml:space="preserve">”, disponível em </w:t>
-      </w:r>
-      <w:r>
-        <w:rPr>
-          <w:rStyle w:val="Forte"/>
-          <w:rFonts w:ascii="Segoe UI" w:hAnsi="Segoe UI" w:cs="Segoe UI"/>
-          <w:b w:val="0"/>
-          <w:bCs w:val="0"/>
-          <w:color w:val="404040" w:themeColor="text1" w:themeTint="BF"/>
-        </w:rPr>
-        <w:t>até o tempo 2min43s</w:t>
-      </w:r>
-      <w:r>
-        <w:rPr>
-          <w:rStyle w:val="Forte"/>
-          <w:rFonts w:ascii="Segoe UI" w:hAnsi="Segoe UI" w:cs="Segoe UI"/>
-          <w:b w:val="0"/>
-          <w:bCs w:val="0"/>
-          <w:color w:val="404040" w:themeColor="text1" w:themeTint="BF"/>
-        </w:rPr>
-        <w:t xml:space="preserve">. </w:t>
+        <w:t>”, disponível em</w:t>
+      </w:r>
+      <w:r>
+        <w:rPr>
+          <w:rStyle w:val="Forte"/>
+          <w:rFonts w:ascii="Segoe UI" w:hAnsi="Segoe UI" w:cs="Segoe UI"/>
+          <w:b w:val="0"/>
+          <w:bCs w:val="0"/>
+          <w:color w:val="404040" w:themeColor="text1" w:themeTint="BF"/>
+        </w:rPr>
+        <w:t>:</w:t>
+      </w:r>
+      <w:r>
+        <w:rPr>
+          <w:rStyle w:val="Forte"/>
+          <w:rFonts w:ascii="Segoe UI" w:hAnsi="Segoe UI" w:cs="Segoe UI"/>
+          <w:b w:val="0"/>
+          <w:bCs w:val="0"/>
+          <w:color w:val="404040" w:themeColor="text1" w:themeTint="BF"/>
+        </w:rPr>
+        <w:t xml:space="preserve"> </w:t>
       </w:r>
     </w:p>
     <w:p>
@@ -2962,7 +3082,7 @@
           <w:bCs w:val="0"/>
           <w:color w:val="444444"/>
         </w:rPr>
-        <w:t>. Disponível em:  &lt;</w:t>
+        <w:t xml:space="preserve">. Disponível em:  </w:t>
       </w:r>
       <w:r>
         <w:rPr>
@@ -2987,7 +3107,7 @@
           <w:bCs w:val="0"/>
           <w:color w:val="444444"/>
         </w:rPr>
-        <w:t>&gt;. Acesso em</w:t>
+        <w:t>. Acesso em</w:t>
       </w:r>
       <w:r>
         <w:rPr>

--- a/Arquivos/10 - Enigma dos prisioneiros e dos chapéus.docx
+++ b/Arquivos/10 - Enigma dos prisioneiros e dos chapéus.docx
@@ -16,6 +16,10 @@
       </w:pPr>
       <w:bookmarkStart w:id="0" w:name="_Hlk65839391"/>
       <w:bookmarkStart w:id="1" w:name="_Hlk65839066"/>
+      <w:bookmarkStart w:id="2" w:name="_Hlk65859530"/>
+      <w:bookmarkStart w:id="3" w:name="_Hlk65859826"/>
+      <w:bookmarkStart w:id="4" w:name="_Hlk54341353"/>
+      <w:bookmarkEnd w:id="4"/>
       <w:r>
         <w:rPr>
           <w:rStyle w:val="Forte"/>
@@ -33,15 +37,12 @@
         </w:pBdr>
         <w:jc w:val="center"/>
         <w:rPr>
-          <w:rFonts w:ascii="Segoe UI" w:hAnsi="Segoe UI" w:cs="Segoe UI"/>
           <w:color w:val="666666"/>
           <w:sz w:val="24"/>
           <w:szCs w:val="24"/>
           <w:shd w:val="clear" w:color="auto" w:fill="FFFFFF"/>
         </w:rPr>
       </w:pPr>
-      <w:bookmarkStart w:id="2" w:name="_Hlk65859530"/>
-      <w:bookmarkStart w:id="3" w:name="_Hlk65859826"/>
       <w:r>
         <w:rPr>
           <w:rFonts w:ascii="Segoe UI" w:hAnsi="Segoe UI" w:cs="Segoe UI"/>
@@ -110,39 +111,7 @@
           <w:color w:val="666666"/>
           <w:shd w:val="clear" w:color="auto" w:fill="FFFFFF"/>
         </w:rPr>
-        <w:t xml:space="preserve">: </w:t>
-      </w:r>
-      <w:r>
-        <w:rPr>
-          <w:rFonts w:ascii="Segoe UI" w:hAnsi="Segoe UI" w:cs="Segoe UI"/>
-          <w:color w:val="666666"/>
-          <w:shd w:val="clear" w:color="auto" w:fill="FFFFFF"/>
-        </w:rPr>
-        <w:t xml:space="preserve">Prof. </w:t>
-      </w:r>
-      <w:r>
-        <w:rPr>
-          <w:rFonts w:ascii="Segoe UI" w:hAnsi="Segoe UI" w:cs="Segoe UI"/>
-          <w:color w:val="666666"/>
-          <w:shd w:val="clear" w:color="auto" w:fill="FFFFFF"/>
-        </w:rPr>
-        <w:t xml:space="preserve">Fernando </w:t>
-      </w:r>
-      <w:r>
-        <w:rPr>
-          <w:rFonts w:ascii="Segoe UI" w:hAnsi="Segoe UI" w:cs="Segoe UI"/>
-          <w:color w:val="666666"/>
-          <w:shd w:val="clear" w:color="auto" w:fill="FFFFFF"/>
-        </w:rPr>
-        <w:t xml:space="preserve">de Souza </w:t>
-      </w:r>
-      <w:r>
-        <w:rPr>
-          <w:rFonts w:ascii="Segoe UI" w:hAnsi="Segoe UI" w:cs="Segoe UI"/>
-          <w:color w:val="666666"/>
-          <w:shd w:val="clear" w:color="auto" w:fill="FFFFFF"/>
-        </w:rPr>
-        <w:t>Bastos</w:t>
+        <w:t>: Prof. Fernando de Souza Bastos</w:t>
       </w:r>
     </w:p>
     <w:p>
@@ -163,7 +132,7 @@
           <w:szCs w:val="24"/>
           <w:shd w:val="clear" w:color="auto" w:fill="FFFFFF"/>
         </w:rPr>
-        <w:t>Coorientador</w:t>
+        <w:t>Coorientadora</w:t>
       </w:r>
       <w:r>
         <w:rPr>
@@ -173,67 +142,13 @@
           <w:szCs w:val="24"/>
           <w:shd w:val="clear" w:color="auto" w:fill="FFFFFF"/>
         </w:rPr>
-        <w:t xml:space="preserve">: </w:t>
-      </w:r>
-      <w:r>
-        <w:rPr>
-          <w:rFonts w:ascii="Segoe UI" w:hAnsi="Segoe UI" w:cs="Segoe UI"/>
-          <w:color w:val="666666"/>
-          <w:sz w:val="24"/>
-          <w:szCs w:val="24"/>
-          <w:shd w:val="clear" w:color="auto" w:fill="FFFFFF"/>
-        </w:rPr>
-        <w:t xml:space="preserve">Prof. </w:t>
-      </w:r>
-      <w:r>
-        <w:rPr>
-          <w:rFonts w:ascii="Segoe UI" w:hAnsi="Segoe UI" w:cs="Segoe UI"/>
-          <w:color w:val="666666"/>
-          <w:sz w:val="24"/>
-          <w:szCs w:val="24"/>
-          <w:shd w:val="clear" w:color="auto" w:fill="FFFFFF"/>
-        </w:rPr>
-        <w:t>Guaraci</w:t>
-      </w:r>
-      <w:r>
-        <w:rPr>
-          <w:rFonts w:ascii="Segoe UI" w:hAnsi="Segoe UI" w:cs="Segoe UI"/>
-          <w:color w:val="666666"/>
-          <w:sz w:val="24"/>
-          <w:szCs w:val="24"/>
-          <w:shd w:val="clear" w:color="auto" w:fill="FFFFFF"/>
-        </w:rPr>
-        <w:t xml:space="preserve"> de Lima</w:t>
-      </w:r>
-      <w:r>
-        <w:rPr>
-          <w:rFonts w:ascii="Segoe UI" w:hAnsi="Segoe UI" w:cs="Segoe UI"/>
-          <w:color w:val="666666"/>
-          <w:sz w:val="24"/>
-          <w:szCs w:val="24"/>
-          <w:shd w:val="clear" w:color="auto" w:fill="FFFFFF"/>
-        </w:rPr>
-        <w:t xml:space="preserve"> </w:t>
-      </w:r>
-      <w:proofErr w:type="spellStart"/>
-      <w:r>
-        <w:rPr>
-          <w:rFonts w:ascii="Segoe UI" w:hAnsi="Segoe UI" w:cs="Segoe UI"/>
-          <w:color w:val="666666"/>
-          <w:sz w:val="24"/>
-          <w:szCs w:val="24"/>
-          <w:shd w:val="clear" w:color="auto" w:fill="FFFFFF"/>
-        </w:rPr>
-        <w:t>Requena</w:t>
-      </w:r>
-      <w:proofErr w:type="spellEnd"/>
-      <w:r>
-        <w:rPr>
-          <w:rFonts w:ascii="Segoe UI" w:hAnsi="Segoe UI" w:cs="Segoe UI"/>
-          <w:color w:val="666666"/>
-          <w:sz w:val="24"/>
-          <w:szCs w:val="24"/>
-          <w:shd w:val="clear" w:color="auto" w:fill="FFFFFF"/>
+        <w:t>: Profa. Lúcia Helena dos Santos Lobato</w:t>
+      </w:r>
+      <w:r>
+        <w:rPr>
+          <w:rStyle w:val="Forte"/>
+          <w:rFonts w:ascii="Segoe UI" w:hAnsi="Segoe UI" w:cs="Segoe UI"/>
+          <w:color w:val="444444"/>
         </w:rPr>
         <w:t xml:space="preserve"> </w:t>
       </w:r>
@@ -584,29 +499,7 @@
           <w:bCs w:val="0"/>
           <w:color w:val="404040" w:themeColor="text1" w:themeTint="BF"/>
         </w:rPr>
-        <w:t xml:space="preserve"> Cada aluno não pode ver seu próprio chapéu e nem daqueles que estão atrás, mas pode ver o chapéu daqueles que estão </w:t>
-      </w:r>
-      <w:proofErr w:type="spellStart"/>
-      <w:r>
-        <w:rPr>
-          <w:rStyle w:val="Forte"/>
-          <w:rFonts w:ascii="Segoe UI" w:hAnsi="Segoe UI" w:cs="Segoe UI"/>
-          <w:b w:val="0"/>
-          <w:bCs w:val="0"/>
-          <w:color w:val="404040" w:themeColor="text1" w:themeTint="BF"/>
-        </w:rPr>
-        <w:t>a</w:t>
-      </w:r>
-      <w:proofErr w:type="spellEnd"/>
-      <w:r>
-        <w:rPr>
-          <w:rStyle w:val="Forte"/>
-          <w:rFonts w:ascii="Segoe UI" w:hAnsi="Segoe UI" w:cs="Segoe UI"/>
-          <w:b w:val="0"/>
-          <w:bCs w:val="0"/>
-          <w:color w:val="404040" w:themeColor="text1" w:themeTint="BF"/>
-        </w:rPr>
-        <w:t xml:space="preserve"> sua frente. Começa</w:t>
+        <w:t xml:space="preserve"> Cada aluno não pode ver seu próprio chapéu e nem daqueles que estão atrás, mas pode ver o chapéu daqueles que estão a sua frente. Começa</w:t>
       </w:r>
       <w:r>
         <w:rPr>
@@ -1020,29 +913,7 @@
           <w:bCs w:val="0"/>
           <w:color w:val="404040" w:themeColor="text1" w:themeTint="BF"/>
         </w:rPr>
-        <w:t xml:space="preserve"> aluno não pode ver seu próprio chapéu e nem daqueles que estão atrás, mas pode ver o chapéu daqueles que estão </w:t>
-      </w:r>
-      <w:proofErr w:type="spellStart"/>
-      <w:r>
-        <w:rPr>
-          <w:rStyle w:val="Forte"/>
-          <w:rFonts w:ascii="Segoe UI" w:hAnsi="Segoe UI" w:cs="Segoe UI"/>
-          <w:b w:val="0"/>
-          <w:bCs w:val="0"/>
-          <w:color w:val="404040" w:themeColor="text1" w:themeTint="BF"/>
-        </w:rPr>
-        <w:t>a</w:t>
-      </w:r>
-      <w:proofErr w:type="spellEnd"/>
-      <w:r>
-        <w:rPr>
-          <w:rStyle w:val="Forte"/>
-          <w:rFonts w:ascii="Segoe UI" w:hAnsi="Segoe UI" w:cs="Segoe UI"/>
-          <w:b w:val="0"/>
-          <w:bCs w:val="0"/>
-          <w:color w:val="404040" w:themeColor="text1" w:themeTint="BF"/>
-        </w:rPr>
-        <w:t xml:space="preserve"> sua frente</w:t>
+        <w:t xml:space="preserve"> aluno não pode ver seu próprio chapéu e nem daqueles que estão atrás, mas pode ver o chapéu daqueles que estão a sua frente</w:t>
       </w:r>
       <w:r>
         <w:rPr>
@@ -1662,17 +1533,7 @@
           <w:bCs w:val="0"/>
           <w:color w:val="404040" w:themeColor="text1" w:themeTint="BF"/>
         </w:rPr>
-        <w:t xml:space="preserve"> </w:t>
-      </w:r>
-      <w:r>
-        <w:rPr>
-          <w:rStyle w:val="Forte"/>
-          <w:rFonts w:ascii="Segoe UI" w:hAnsi="Segoe UI" w:cs="Segoe UI"/>
-          <w:b w:val="0"/>
-          <w:bCs w:val="0"/>
-          <w:color w:val="404040" w:themeColor="text1" w:themeTint="BF"/>
-        </w:rPr>
-        <w:t>(</w:t>
+        <w:t xml:space="preserve"> (</w:t>
       </w:r>
       <w:r>
         <w:rPr>
@@ -3032,37 +2893,17 @@
           <w:rFonts w:ascii="Segoe UI" w:hAnsi="Segoe UI" w:cs="Segoe UI"/>
           <w:color w:val="404040" w:themeColor="text1" w:themeTint="BF"/>
         </w:rPr>
-        <w:t xml:space="preserve">Você consegue resolver o enigma dos prisioneiros e dos </w:t>
-      </w:r>
-      <w:proofErr w:type="gramStart"/>
-      <w:r>
-        <w:rPr>
-          <w:rStyle w:val="Forte"/>
-          <w:rFonts w:ascii="Segoe UI" w:hAnsi="Segoe UI" w:cs="Segoe UI"/>
-          <w:color w:val="404040" w:themeColor="text1" w:themeTint="BF"/>
-        </w:rPr>
-        <w:t>chapéus?</w:t>
-      </w:r>
-      <w:r>
-        <w:rPr>
-          <w:rStyle w:val="Forte"/>
-          <w:rFonts w:ascii="Segoe UI" w:hAnsi="Segoe UI" w:cs="Segoe UI"/>
-          <w:b w:val="0"/>
-          <w:bCs w:val="0"/>
-          <w:color w:val="404040" w:themeColor="text1" w:themeTint="BF"/>
-        </w:rPr>
-        <w:t>.</w:t>
-      </w:r>
-      <w:proofErr w:type="gramEnd"/>
-      <w:r>
-        <w:rPr>
-          <w:rStyle w:val="Forte"/>
-          <w:rFonts w:ascii="Segoe UI" w:hAnsi="Segoe UI" w:cs="Segoe UI"/>
-          <w:b w:val="0"/>
-          <w:bCs w:val="0"/>
-          <w:color w:val="404040" w:themeColor="text1" w:themeTint="BF"/>
-        </w:rPr>
-        <w:t xml:space="preserve"> TED</w:t>
+        <w:t>Você consegue resolver o enigma dos prisioneiros e dos chapéus?</w:t>
+      </w:r>
+      <w:r>
+        <w:rPr>
+          <w:rStyle w:val="Forte"/>
+          <w:rFonts w:ascii="Segoe UI" w:hAnsi="Segoe UI" w:cs="Segoe UI"/>
+          <w:b w:val="0"/>
+          <w:bCs w:val="0"/>
+          <w:color w:val="404040" w:themeColor="text1" w:themeTint="BF"/>
+        </w:rPr>
+        <w:t>. TED</w:t>
       </w:r>
       <w:r>
         <w:rPr>
@@ -3254,7 +3095,7 @@
               <w:shd w:val="clear" w:color="auto" w:fill="FFFFFF"/>
             </w:rPr>
           </w:pPr>
-          <w:bookmarkStart w:id="4" w:name="_Hlk65839372"/>
+          <w:bookmarkStart w:id="5" w:name="_Hlk65839372"/>
           <w:r>
             <w:rPr>
               <w:rFonts w:ascii="Segoe UI" w:hAnsi="Segoe UI" w:cs="Segoe UI"/>
@@ -3369,7 +3210,7 @@
         </w:p>
       </w:tc>
     </w:tr>
-    <w:bookmarkEnd w:id="4"/>
+    <w:bookmarkEnd w:id="5"/>
   </w:tbl>
   <w:p>
     <w:pPr>

--- a/Arquivos/10 - Enigma dos prisioneiros e dos chapéus.docx
+++ b/Arquivos/10 - Enigma dos prisioneiros e dos chapéus.docx
@@ -14,12 +14,12 @@
           <w:color w:val="444444"/>
         </w:rPr>
       </w:pPr>
-      <w:bookmarkStart w:id="0" w:name="_Hlk65839391"/>
-      <w:bookmarkStart w:id="1" w:name="_Hlk65839066"/>
+      <w:bookmarkStart w:id="0" w:name="_Hlk54341353"/>
+      <w:bookmarkStart w:id="1" w:name="_Hlk65839391"/>
       <w:bookmarkStart w:id="2" w:name="_Hlk65859530"/>
-      <w:bookmarkStart w:id="3" w:name="_Hlk65859826"/>
-      <w:bookmarkStart w:id="4" w:name="_Hlk54341353"/>
-      <w:bookmarkEnd w:id="4"/>
+      <w:bookmarkStart w:id="3" w:name="_Hlk65839066"/>
+      <w:bookmarkStart w:id="4" w:name="_Hlk65859826"/>
+      <w:bookmarkEnd w:id="0"/>
       <w:r>
         <w:rPr>
           <w:rStyle w:val="Forte"/>
@@ -161,7 +161,7 @@
         <w:t>_____________________________________________________________________________________________</w:t>
       </w:r>
     </w:p>
-    <w:bookmarkEnd w:id="0"/>
+    <w:bookmarkEnd w:id="1"/>
     <w:bookmarkEnd w:id="2"/>
     <w:p>
       <w:pPr>
@@ -176,8 +176,8 @@
         </w:rPr>
       </w:pPr>
     </w:p>
-    <w:bookmarkEnd w:id="1"/>
     <w:bookmarkEnd w:id="3"/>
+    <w:bookmarkEnd w:id="4"/>
     <w:p>
       <w:pPr>
         <w:pStyle w:val="NormalWeb"/>
@@ -499,7 +499,29 @@
           <w:bCs w:val="0"/>
           <w:color w:val="404040" w:themeColor="text1" w:themeTint="BF"/>
         </w:rPr>
-        <w:t xml:space="preserve"> Cada aluno não pode ver seu próprio chapéu e nem daqueles que estão atrás, mas pode ver o chapéu daqueles que estão a sua frente. Começa</w:t>
+        <w:t xml:space="preserve"> Cada aluno não pode ver seu próprio chapéu e nem daqueles que estão atrás, mas pode ver o chapéu daqueles que estão </w:t>
+      </w:r>
+      <w:proofErr w:type="spellStart"/>
+      <w:r>
+        <w:rPr>
+          <w:rStyle w:val="Forte"/>
+          <w:rFonts w:ascii="Segoe UI" w:hAnsi="Segoe UI" w:cs="Segoe UI"/>
+          <w:b w:val="0"/>
+          <w:bCs w:val="0"/>
+          <w:color w:val="404040" w:themeColor="text1" w:themeTint="BF"/>
+        </w:rPr>
+        <w:t>a</w:t>
+      </w:r>
+      <w:proofErr w:type="spellEnd"/>
+      <w:r>
+        <w:rPr>
+          <w:rStyle w:val="Forte"/>
+          <w:rFonts w:ascii="Segoe UI" w:hAnsi="Segoe UI" w:cs="Segoe UI"/>
+          <w:b w:val="0"/>
+          <w:bCs w:val="0"/>
+          <w:color w:val="404040" w:themeColor="text1" w:themeTint="BF"/>
+        </w:rPr>
+        <w:t xml:space="preserve"> sua frente. Começa</w:t>
       </w:r>
       <w:r>
         <w:rPr>
@@ -913,7 +935,29 @@
           <w:bCs w:val="0"/>
           <w:color w:val="404040" w:themeColor="text1" w:themeTint="BF"/>
         </w:rPr>
-        <w:t xml:space="preserve"> aluno não pode ver seu próprio chapéu e nem daqueles que estão atrás, mas pode ver o chapéu daqueles que estão a sua frente</w:t>
+        <w:t xml:space="preserve"> aluno não pode ver seu próprio chapéu e nem daqueles que estão atrás, mas pode ver o chapéu daqueles que estão </w:t>
+      </w:r>
+      <w:proofErr w:type="spellStart"/>
+      <w:r>
+        <w:rPr>
+          <w:rStyle w:val="Forte"/>
+          <w:rFonts w:ascii="Segoe UI" w:hAnsi="Segoe UI" w:cs="Segoe UI"/>
+          <w:b w:val="0"/>
+          <w:bCs w:val="0"/>
+          <w:color w:val="404040" w:themeColor="text1" w:themeTint="BF"/>
+        </w:rPr>
+        <w:t>a</w:t>
+      </w:r>
+      <w:proofErr w:type="spellEnd"/>
+      <w:r>
+        <w:rPr>
+          <w:rStyle w:val="Forte"/>
+          <w:rFonts w:ascii="Segoe UI" w:hAnsi="Segoe UI" w:cs="Segoe UI"/>
+          <w:b w:val="0"/>
+          <w:bCs w:val="0"/>
+          <w:color w:val="404040" w:themeColor="text1" w:themeTint="BF"/>
+        </w:rPr>
+        <w:t xml:space="preserve"> sua frente</w:t>
       </w:r>
       <w:r>
         <w:rPr>
@@ -2855,6 +2899,49 @@
           <w:bCs w:val="0"/>
           <w:color w:val="444444"/>
         </w:rPr>
+        <w:t xml:space="preserve">DUTRA, Dayana. </w:t>
+      </w:r>
+      <w:r>
+        <w:rPr>
+          <w:rStyle w:val="Forte"/>
+          <w:rFonts w:ascii="Segoe UI" w:hAnsi="Segoe UI" w:cs="Segoe UI"/>
+          <w:color w:val="444444"/>
+        </w:rPr>
+        <w:t>Ferramentas Práticas para o Ensino da Probabilidade e Estatística na Educação Básica</w:t>
+      </w:r>
+      <w:r>
+        <w:rPr>
+          <w:rStyle w:val="Forte"/>
+          <w:rFonts w:ascii="Segoe UI" w:hAnsi="Segoe UI" w:cs="Segoe UI"/>
+          <w:b w:val="0"/>
+          <w:bCs w:val="0"/>
+          <w:color w:val="444444"/>
+        </w:rPr>
+        <w:t>. Dissertação. Mestrado Profissional em Matemática em Rede Nacional – PROFMAT. Universidade Federal de Viçosa. 2021.</w:t>
+      </w:r>
+    </w:p>
+    <w:p>
+      <w:pPr>
+        <w:pStyle w:val="NormalWeb"/>
+        <w:shd w:val="clear" w:color="auto" w:fill="FFFFFF"/>
+        <w:spacing w:before="0" w:beforeAutospacing="0"/>
+        <w:jc w:val="both"/>
+        <w:rPr>
+          <w:rStyle w:val="Forte"/>
+          <w:rFonts w:ascii="Segoe UI" w:hAnsi="Segoe UI" w:cs="Segoe UI"/>
+          <w:b w:val="0"/>
+          <w:bCs w:val="0"/>
+          <w:color w:val="444444"/>
+        </w:rPr>
+      </w:pPr>
+      <w:r>
+        <w:rPr>
+          <w:rStyle w:val="Forte"/>
+          <w:rFonts w:ascii="Segoe UI" w:hAnsi="Segoe UI" w:cs="Segoe UI"/>
+          <w:b w:val="0"/>
+          <w:bCs w:val="0"/>
+          <w:color w:val="444444"/>
+        </w:rPr>
         <w:t>GEND</w:t>
       </w:r>
       <w:r>
@@ -3045,7 +3132,15 @@
         <w:t xml:space="preserve"> Tradução para o português por</w:t>
       </w:r>
       <w:r>
-        <w:t xml:space="preserve"> Francisco Zattoni.</w:t>
+        <w:t xml:space="preserve"> Francisco </w:t>
+      </w:r>
+      <w:proofErr w:type="spellStart"/>
+      <w:r>
+        <w:t>Zattoni</w:t>
+      </w:r>
+      <w:proofErr w:type="spellEnd"/>
+      <w:r>
+        <w:t>.</w:t>
       </w:r>
       <w:r>
         <w:t xml:space="preserve"> Revisado por</w:t>
